--- a/doc/P.docx
+++ b/doc/P.docx
@@ -8054,6 +8054,908 @@
           <w:rFonts w:ascii="微软雅黑" w:eastAsia="微软雅黑" w:hAnsi="微软雅黑" w:cs="微软雅黑" w:hint="eastAsia"/>
         </w:rPr>
         <w:t>优化</w:t>
+      </w:r>
+    </w:p>
+    <w:p/>
+    <w:p>
+      <w:pPr>
+        <w:rPr>
+          <w:shd w:val="clear" w:color="auto" w:fill="FFFFFF"/>
+        </w:rPr>
+      </w:pPr>
+    </w:p>
+    <w:p>
+      <w:pPr>
+        <w:rPr>
+          <w:rFonts w:ascii="Helvetica" w:hAnsi="Helvetica" w:cs="Helvetica"/>
+          <w:color w:val="000000"/>
+          <w:szCs w:val="21"/>
+          <w:shd w:val="clear" w:color="auto" w:fill="FFFFFF"/>
+        </w:rPr>
+      </w:pPr>
+      <w:r>
+        <w:rPr>
+          <w:rFonts w:ascii="Helvetica" w:hAnsi="Helvetica" w:cs="Helvetica"/>
+          <w:color w:val="000000"/>
+          <w:szCs w:val="21"/>
+          <w:shd w:val="clear" w:color="auto" w:fill="FFFFFF"/>
+        </w:rPr>
+        <w:t>JVM</w:t>
+      </w:r>
+      <w:r>
+        <w:rPr>
+          <w:rFonts w:ascii="Helvetica" w:hAnsi="Helvetica" w:cs="Helvetica"/>
+          <w:color w:val="000000"/>
+          <w:szCs w:val="21"/>
+          <w:shd w:val="clear" w:color="auto" w:fill="FFFFFF"/>
+        </w:rPr>
+        <w:t>的编译优化</w:t>
+      </w:r>
+    </w:p>
+    <w:p>
+      <w:pPr>
+        <w:widowControl/>
+        <w:shd w:val="clear" w:color="auto" w:fill="FFFFFF"/>
+        <w:spacing w:after="240" w:line="384" w:lineRule="atLeast"/>
+        <w:textAlignment w:val="baseline"/>
+        <w:rPr>
+          <w:rFonts w:ascii="Helvetica" w:hAnsi="Helvetica" w:cs="Helvetica"/>
+          <w:color w:val="000000"/>
+          <w:szCs w:val="21"/>
+          <w:shd w:val="clear" w:color="auto" w:fill="FFFFFF"/>
+        </w:rPr>
+      </w:pPr>
+      <w:r>
+        <w:rPr>
+          <w:rFonts w:ascii="Helvetica" w:hAnsi="Helvetica" w:cs="Helvetica"/>
+          <w:color w:val="000000"/>
+          <w:szCs w:val="21"/>
+          <w:shd w:val="clear" w:color="auto" w:fill="FFFFFF"/>
+        </w:rPr>
+        <w:t>指令重排序，内存栅栏等</w:t>
+      </w:r>
+    </w:p>
+    <w:p>
+      <w:pPr>
+        <w:pStyle w:val="Heading4"/>
+        <w:ind w:left="210" w:right="210"/>
+      </w:pPr>
+      <w:r>
+        <w:rPr>
+          <w:rFonts w:hint="eastAsia"/>
+        </w:rPr>
+        <w:t>JAVA OPS</w:t>
+      </w:r>
+      <w:r>
+        <w:rPr>
+          <w:rFonts w:ascii="微软雅黑" w:eastAsia="微软雅黑" w:hAnsi="微软雅黑" w:cs="微软雅黑" w:hint="eastAsia"/>
+        </w:rPr>
+        <w:t>优化</w:t>
+      </w:r>
+    </w:p>
+    <w:p>
+      <w:pPr>
+        <w:rPr>
+          <w:b/>
+        </w:rPr>
+      </w:pPr>
+      <w:r>
+        <w:rPr>
+          <w:rFonts w:hint="eastAsia"/>
+          <w:b/>
+        </w:rPr>
+        <w:t>Heap</w:t>
+      </w:r>
+    </w:p>
+    <w:p>
+      <w:pPr>
+        <w:pStyle w:val="ListParagraph"/>
+        <w:numPr>
+          <w:ilvl w:val="0"/>
+          <w:numId w:val="12"/>
+        </w:numPr>
+        <w:ind w:firstLineChars="0"/>
+      </w:pPr>
+      <w:r>
+        <w:rPr>
+          <w:rFonts w:ascii="Arial" w:hAnsi="Arial" w:cs="Arial"/>
+        </w:rPr>
+        <w:t>-Xms</w:t>
+      </w:r>
+      <w:r>
+        <w:rPr>
+          <w:rFonts w:hint="eastAsia"/>
+        </w:rPr>
+        <w:t xml:space="preserve"> </w:t>
+      </w:r>
+      <w:r>
+        <w:rPr>
+          <w:rFonts w:ascii="Arial" w:hAnsi="Arial" w:cs="Arial"/>
+        </w:rPr>
+        <w:t>heap</w:t>
+      </w:r>
+      <w:r>
+        <w:rPr>
+          <w:rFonts w:hint="eastAsia"/>
+        </w:rPr>
+        <w:t>的最小内存；</w:t>
+      </w:r>
+    </w:p>
+    <w:p>
+      <w:pPr>
+        <w:pStyle w:val="ListParagraph"/>
+        <w:numPr>
+          <w:ilvl w:val="0"/>
+          <w:numId w:val="12"/>
+        </w:numPr>
+        <w:ind w:firstLineChars="0"/>
+        <w:rPr>
+          <w:rFonts w:ascii="Arial" w:hAnsi="Arial" w:cs="Arial"/>
+        </w:rPr>
+      </w:pPr>
+      <w:r>
+        <w:rPr>
+          <w:rFonts w:ascii="Arial" w:hAnsi="Arial" w:cs="Arial" w:hint="eastAsia"/>
+        </w:rPr>
+        <w:t xml:space="preserve">-Xmx </w:t>
+      </w:r>
+      <w:r>
+        <w:rPr>
+          <w:rFonts w:ascii="Arial" w:hAnsi="Arial" w:cs="Arial" w:hint="eastAsia"/>
+        </w:rPr>
+        <w:t>heap</w:t>
+      </w:r>
+      <w:r>
+        <w:rPr>
+          <w:rFonts w:ascii="Arial" w:hAnsi="Arial" w:cs="Arial" w:hint="eastAsia"/>
+        </w:rPr>
+        <w:t>的最大内存；</w:t>
+      </w:r>
+    </w:p>
+    <w:p>
+      <w:pPr>
+        <w:pStyle w:val="ListParagraph"/>
+        <w:numPr>
+          <w:ilvl w:val="0"/>
+          <w:numId w:val="12"/>
+        </w:numPr>
+        <w:ind w:firstLineChars="0"/>
+        <w:rPr>
+          <w:rFonts w:ascii="Arial" w:hAnsi="Arial" w:cs="Arial"/>
+        </w:rPr>
+      </w:pPr>
+      <w:r>
+        <w:rPr>
+          <w:rFonts w:ascii="Arial" w:hAnsi="Arial" w:cs="Arial" w:hint="eastAsia"/>
+        </w:rPr>
+        <w:t xml:space="preserve">-Xmn </w:t>
+      </w:r>
+      <w:r>
+        <w:rPr>
+          <w:rFonts w:ascii="Arial" w:hAnsi="Arial" w:cs="Arial"/>
+        </w:rPr>
+        <w:t>young</w:t>
+      </w:r>
+      <w:r>
+        <w:rPr>
+          <w:rFonts w:ascii="Arial" w:hAnsi="Arial" w:cs="Arial"/>
+        </w:rPr>
+        <w:t>的大小，一般设置为</w:t>
+      </w:r>
+      <w:r>
+        <w:rPr>
+          <w:rFonts w:ascii="Arial" w:hAnsi="Arial" w:cs="Arial"/>
+        </w:rPr>
+        <w:t>Xmx</w:t>
+      </w:r>
+      <w:r>
+        <w:rPr>
+          <w:rFonts w:ascii="Arial" w:hAnsi="Arial" w:cs="Arial"/>
+        </w:rPr>
+        <w:t>的</w:t>
+      </w:r>
+      <w:r>
+        <w:rPr>
+          <w:rFonts w:ascii="Arial" w:hAnsi="Arial" w:cs="Arial"/>
+        </w:rPr>
+        <w:t>3</w:t>
+      </w:r>
+      <w:r>
+        <w:rPr>
+          <w:rFonts w:ascii="Arial" w:hAnsi="Arial" w:cs="Arial"/>
+        </w:rPr>
+        <w:t>、</w:t>
+      </w:r>
+      <w:r>
+        <w:rPr>
+          <w:rFonts w:ascii="Arial" w:hAnsi="Arial" w:cs="Arial"/>
+        </w:rPr>
+        <w:t>4</w:t>
+      </w:r>
+      <w:r>
+        <w:rPr>
+          <w:rFonts w:ascii="Arial" w:hAnsi="Arial" w:cs="Arial"/>
+        </w:rPr>
+        <w:t>分之一</w:t>
+      </w:r>
+    </w:p>
+    <w:p>
+      <w:pPr>
+        <w:pStyle w:val="ListParagraph"/>
+        <w:numPr>
+          <w:ilvl w:val="0"/>
+          <w:numId w:val="12"/>
+        </w:numPr>
+        <w:ind w:firstLineChars="0"/>
+        <w:rPr>
+          <w:rFonts w:ascii="Arial" w:hAnsi="Arial" w:cs="Arial"/>
+        </w:rPr>
+      </w:pPr>
+      <w:r>
+        <w:rPr>
+          <w:rFonts w:ascii="Arial" w:hAnsi="Arial" w:cs="Arial" w:hint="eastAsia"/>
+        </w:rPr>
+        <w:t>-XX:NewSize:</w:t>
+      </w:r>
+      <w:r>
+        <w:rPr>
+          <w:rFonts w:ascii="Arial" w:hAnsi="Arial" w:cs="Arial"/>
+        </w:rPr>
+        <w:t xml:space="preserve"> young</w:t>
+      </w:r>
+      <w:r>
+        <w:rPr>
+          <w:rFonts w:ascii="Arial" w:hAnsi="Arial" w:cs="Arial"/>
+        </w:rPr>
+        <w:t>的大小</w:t>
+      </w:r>
+    </w:p>
+    <w:p>
+      <w:pPr>
+        <w:pStyle w:val="ListParagraph"/>
+        <w:numPr>
+          <w:ilvl w:val="0"/>
+          <w:numId w:val="12"/>
+        </w:numPr>
+        <w:ind w:firstLineChars="0"/>
+        <w:rPr>
+          <w:rFonts w:ascii="Arial" w:hAnsi="Arial" w:cs="Arial"/>
+        </w:rPr>
+      </w:pPr>
+      <w:r>
+        <w:rPr>
+          <w:rFonts w:ascii="Arial" w:hAnsi="Arial" w:cs="Arial" w:hint="eastAsia"/>
+        </w:rPr>
+        <w:t>–</w:t>
+      </w:r>
+      <w:r>
+        <w:rPr>
+          <w:rFonts w:ascii="Arial" w:hAnsi="Arial" w:cs="Arial" w:hint="eastAsia"/>
+        </w:rPr>
+        <w:t>XX:MaxNewSize</w:t>
+      </w:r>
+    </w:p>
+    <w:p>
+      <w:pPr>
+        <w:pStyle w:val="ListParagraph"/>
+        <w:numPr>
+          <w:ilvl w:val="0"/>
+          <w:numId w:val="12"/>
+        </w:numPr>
+        <w:ind w:firstLineChars="0"/>
+        <w:rPr>
+          <w:rFonts w:ascii="Arial" w:hAnsi="Arial" w:cs="Arial"/>
+        </w:rPr>
+      </w:pPr>
+      <w:r>
+        <w:rPr>
+          <w:rFonts w:ascii="Arial" w:hAnsi="Arial" w:cs="Arial" w:hint="eastAsia"/>
+        </w:rPr>
+        <w:t>NewRatio: young:old,2</w:t>
+      </w:r>
+      <w:r>
+        <w:rPr>
+          <w:rFonts w:ascii="Arial" w:hAnsi="Arial" w:cs="Arial" w:hint="eastAsia"/>
+        </w:rPr>
+        <w:t>表示</w:t>
+      </w:r>
+      <w:r>
+        <w:rPr>
+          <w:rFonts w:ascii="Arial" w:hAnsi="Arial" w:cs="Arial" w:hint="eastAsia"/>
+        </w:rPr>
+        <w:t>1:2,</w:t>
+      </w:r>
+      <w:r>
+        <w:rPr>
+          <w:rFonts w:ascii="Arial" w:hAnsi="Arial" w:cs="Arial" w:hint="eastAsia"/>
+        </w:rPr>
+        <w:t>即</w:t>
+      </w:r>
+      <w:r>
+        <w:rPr>
+          <w:rFonts w:ascii="Arial" w:hAnsi="Arial" w:cs="Arial" w:hint="eastAsia"/>
+        </w:rPr>
+        <w:t>youn</w:t>
+      </w:r>
+      <w:r>
+        <w:rPr>
+          <w:rFonts w:ascii="Arial" w:hAnsi="Arial" w:cs="Arial"/>
+        </w:rPr>
+        <w:t>g</w:t>
+      </w:r>
+      <w:r>
+        <w:rPr>
+          <w:rFonts w:ascii="Arial" w:hAnsi="Arial" w:cs="Arial" w:hint="eastAsia"/>
+        </w:rPr>
+        <w:t>/heap=1/5</w:t>
+      </w:r>
+    </w:p>
+    <w:p>
+      <w:pPr>
+        <w:pStyle w:val="ListParagraph"/>
+        <w:numPr>
+          <w:ilvl w:val="0"/>
+          <w:numId w:val="12"/>
+        </w:numPr>
+        <w:ind w:firstLineChars="0"/>
+        <w:rPr>
+          <w:rFonts w:ascii="Arial" w:hAnsi="Arial" w:cs="Arial"/>
+        </w:rPr>
+      </w:pPr>
+      <w:r>
+        <w:rPr>
+          <w:rFonts w:ascii="Arial" w:hAnsi="Arial" w:cs="Arial" w:hint="eastAsia"/>
+        </w:rPr>
+        <w:t xml:space="preserve">-server  </w:t>
+      </w:r>
+      <w:r>
+        <w:rPr>
+          <w:rFonts w:ascii="Arial" w:hAnsi="Arial" w:cs="Arial" w:hint="eastAsia"/>
+        </w:rPr>
+        <w:t>启用</w:t>
+      </w:r>
+      <w:r>
+        <w:rPr>
+          <w:rFonts w:ascii="Arial" w:hAnsi="Arial" w:cs="Arial"/>
+        </w:rPr>
+        <w:t>JDK</w:t>
+      </w:r>
+      <w:r>
+        <w:rPr>
+          <w:rFonts w:ascii="Arial" w:hAnsi="Arial" w:cs="Arial" w:hint="eastAsia"/>
+        </w:rPr>
+        <w:t xml:space="preserve"> </w:t>
+      </w:r>
+      <w:r>
+        <w:rPr>
+          <w:rFonts w:ascii="Arial" w:hAnsi="Arial" w:cs="Arial" w:hint="eastAsia"/>
+        </w:rPr>
+        <w:t>的</w:t>
+      </w:r>
+      <w:r>
+        <w:rPr>
+          <w:rFonts w:ascii="Arial" w:hAnsi="Arial" w:cs="Arial" w:hint="eastAsia"/>
+        </w:rPr>
+        <w:t xml:space="preserve"> server </w:t>
+      </w:r>
+      <w:r>
+        <w:rPr>
+          <w:rFonts w:ascii="Arial" w:hAnsi="Arial" w:cs="Arial" w:hint="eastAsia"/>
+        </w:rPr>
+        <w:t>版；</w:t>
+      </w:r>
+      <w:r>
+        <w:rPr>
+          <w:rFonts w:ascii="Arial" w:hAnsi="Arial" w:cs="Arial"/>
+        </w:rPr>
+        <w:t>一定要作为第一个参数，在多个</w:t>
+      </w:r>
+      <w:r>
+        <w:rPr>
+          <w:rFonts w:ascii="Arial" w:hAnsi="Arial" w:cs="Arial"/>
+        </w:rPr>
+        <w:t>CPU</w:t>
+      </w:r>
+      <w:r>
+        <w:rPr>
+          <w:rFonts w:ascii="Arial" w:hAnsi="Arial" w:cs="Arial"/>
+        </w:rPr>
+        <w:t>时性能佳</w:t>
+      </w:r>
+    </w:p>
+    <w:p>
+      <w:pPr>
+        <w:rPr>
+          <w:rFonts w:ascii="Arial" w:hAnsi="Arial" w:cs="Arial"/>
+        </w:rPr>
+      </w:pPr>
+      <w:r>
+        <w:rPr>
+          <w:rFonts w:ascii="Arial" w:hAnsi="Arial" w:cs="Arial" w:hint="eastAsia"/>
+        </w:rPr>
+        <w:t>No Heap</w:t>
+      </w:r>
+    </w:p>
+    <w:p>
+      <w:pPr>
+        <w:pStyle w:val="ListParagraph"/>
+        <w:numPr>
+          <w:ilvl w:val="0"/>
+          <w:numId w:val="12"/>
+        </w:numPr>
+        <w:ind w:firstLineChars="0"/>
+        <w:rPr>
+          <w:rFonts w:ascii="Arial" w:hAnsi="Arial" w:cs="Arial"/>
+        </w:rPr>
+      </w:pPr>
+      <w:r>
+        <w:rPr>
+          <w:rFonts w:ascii="Arial" w:hAnsi="Arial" w:cs="Arial"/>
+        </w:rPr>
+        <w:t>-XX:MaxNewSize:</w:t>
+      </w:r>
+    </w:p>
+    <w:p>
+      <w:pPr>
+        <w:pStyle w:val="ListParagraph"/>
+        <w:numPr>
+          <w:ilvl w:val="0"/>
+          <w:numId w:val="12"/>
+        </w:numPr>
+        <w:ind w:firstLineChars="0"/>
+        <w:rPr>
+          <w:rFonts w:ascii="Arial" w:hAnsi="Arial" w:cs="Arial"/>
+        </w:rPr>
+      </w:pPr>
+      <w:r>
+        <w:rPr>
+          <w:rFonts w:ascii="Arial" w:hAnsi="Arial" w:cs="Arial" w:hint="eastAsia"/>
+        </w:rPr>
+        <w:t>-XX:SurvivorRatio:2*Survivor:eden,8</w:t>
+      </w:r>
+      <w:r>
+        <w:rPr>
+          <w:rFonts w:ascii="Arial" w:hAnsi="Arial" w:cs="Arial" w:hint="eastAsia"/>
+        </w:rPr>
+        <w:t>代表</w:t>
+      </w:r>
+      <w:r>
+        <w:rPr>
+          <w:rFonts w:ascii="Arial" w:hAnsi="Arial" w:cs="Arial" w:hint="eastAsia"/>
+        </w:rPr>
+        <w:t>1:1:8</w:t>
+      </w:r>
+    </w:p>
+    <w:p>
+      <w:pPr>
+        <w:pStyle w:val="ListParagraph"/>
+        <w:numPr>
+          <w:ilvl w:val="0"/>
+          <w:numId w:val="12"/>
+        </w:numPr>
+        <w:ind w:firstLineChars="0"/>
+        <w:rPr>
+          <w:rFonts w:ascii="Arial" w:hAnsi="Arial" w:cs="Arial"/>
+        </w:rPr>
+      </w:pPr>
+      <w:r>
+        <w:rPr>
+          <w:rFonts w:ascii="Arial" w:hAnsi="Arial" w:cs="Arial"/>
+        </w:rPr>
+        <w:t xml:space="preserve">-XX:+UseParNewGC </w:t>
+      </w:r>
+      <w:r>
+        <w:rPr>
+          <w:rFonts w:ascii="Arial" w:hAnsi="Arial" w:cs="Arial"/>
+        </w:rPr>
+        <w:t>：缩短</w:t>
+      </w:r>
+      <w:r>
+        <w:rPr>
+          <w:rFonts w:ascii="Arial" w:hAnsi="Arial" w:cs="Arial"/>
+        </w:rPr>
+        <w:t>minor</w:t>
+      </w:r>
+      <w:r>
+        <w:rPr>
+          <w:rFonts w:ascii="Arial" w:hAnsi="Arial" w:cs="Arial"/>
+        </w:rPr>
+        <w:t>收集的时间</w:t>
+      </w:r>
+    </w:p>
+    <w:p>
+      <w:pPr>
+        <w:pStyle w:val="ListParagraph"/>
+        <w:numPr>
+          <w:ilvl w:val="0"/>
+          <w:numId w:val="12"/>
+        </w:numPr>
+        <w:ind w:firstLineChars="0"/>
+        <w:rPr>
+          <w:rFonts w:ascii="Arial" w:hAnsi="Arial" w:cs="Arial"/>
+        </w:rPr>
+      </w:pPr>
+      <w:r>
+        <w:rPr>
+          <w:rFonts w:ascii="Arial" w:hAnsi="Arial" w:cs="Arial"/>
+        </w:rPr>
+        <w:t xml:space="preserve">-XX:+UseConcMarkSweepGC </w:t>
+      </w:r>
+      <w:r>
+        <w:rPr>
+          <w:rFonts w:ascii="Arial" w:hAnsi="Arial" w:cs="Arial"/>
+        </w:rPr>
+        <w:t>：缩短</w:t>
+      </w:r>
+      <w:r>
+        <w:rPr>
+          <w:rFonts w:ascii="Arial" w:hAnsi="Arial" w:cs="Arial"/>
+        </w:rPr>
+        <w:t>major</w:t>
+      </w:r>
+      <w:r>
+        <w:rPr>
+          <w:rFonts w:ascii="Arial" w:hAnsi="Arial" w:cs="Arial"/>
+        </w:rPr>
+        <w:t>收集的时间</w:t>
+      </w:r>
+      <w:r>
+        <w:rPr>
+          <w:rFonts w:ascii="Arial" w:hAnsi="Arial" w:cs="Arial" w:hint="eastAsia"/>
+        </w:rPr>
+        <w:t>。</w:t>
+      </w:r>
+      <w:r>
+        <w:rPr>
+          <w:rFonts w:ascii="Arial" w:hAnsi="Arial" w:cs="Arial"/>
+        </w:rPr>
+        <w:t>此选项在</w:t>
+      </w:r>
+      <w:r>
+        <w:rPr>
+          <w:rFonts w:ascii="Arial" w:hAnsi="Arial" w:cs="Arial"/>
+        </w:rPr>
+        <w:t xml:space="preserve">Heap Size </w:t>
+      </w:r>
+      <w:r>
+        <w:rPr>
+          <w:rFonts w:ascii="Arial" w:hAnsi="Arial" w:cs="Arial"/>
+        </w:rPr>
+        <w:t>比较大而且</w:t>
+      </w:r>
+      <w:r>
+        <w:rPr>
+          <w:rFonts w:ascii="Arial" w:hAnsi="Arial" w:cs="Arial"/>
+        </w:rPr>
+        <w:t>Major</w:t>
+      </w:r>
+      <w:r>
+        <w:rPr>
+          <w:rFonts w:ascii="Arial" w:hAnsi="Arial" w:cs="Arial"/>
+        </w:rPr>
+        <w:t>收集时间较长的情况下使用更合适</w:t>
+      </w:r>
+    </w:p>
+    <w:p>
+      <w:pPr>
+        <w:rPr>
+          <w:rFonts w:ascii="Arial" w:hAnsi="Arial" w:cs="Arial"/>
+        </w:rPr>
+      </w:pPr>
+    </w:p>
+    <w:p>
+      <w:pPr>
+        <w:rPr>
+          <w:rFonts w:ascii="Arial" w:hAnsi="Arial" w:cs="Arial"/>
+          <w:b/>
+        </w:rPr>
+      </w:pPr>
+      <w:r>
+        <w:rPr>
+          <w:rFonts w:ascii="Arial" w:hAnsi="Arial" w:cs="Arial" w:hint="eastAsia"/>
+          <w:b/>
+        </w:rPr>
+        <w:t>方法区</w:t>
+      </w:r>
+      <w:r>
+        <w:rPr>
+          <w:rFonts w:ascii="Arial" w:hAnsi="Arial" w:cs="Arial" w:hint="eastAsia"/>
+          <w:b/>
+        </w:rPr>
+        <w:t>P</w:t>
+      </w:r>
+      <w:r>
+        <w:rPr>
+          <w:rFonts w:ascii="Arial" w:hAnsi="Arial" w:cs="Arial"/>
+          <w:b/>
+        </w:rPr>
+        <w:t>erm</w:t>
+      </w:r>
+    </w:p>
+    <w:p>
+      <w:pPr>
+        <w:pStyle w:val="ListParagraph"/>
+        <w:numPr>
+          <w:ilvl w:val="0"/>
+          <w:numId w:val="13"/>
+        </w:numPr>
+        <w:ind w:firstLineChars="0"/>
+        <w:rPr>
+          <w:rFonts w:ascii="Arial" w:hAnsi="Arial" w:cs="Arial"/>
+        </w:rPr>
+      </w:pPr>
+      <w:r>
+        <w:rPr>
+          <w:rFonts w:ascii="Arial" w:hAnsi="Arial" w:cs="Arial"/>
+        </w:rPr>
+        <w:lastRenderedPageBreak/>
+        <w:t>-XX:PermSize=5M -XX:MaxPermSize=7M</w:t>
+      </w:r>
+    </w:p>
+    <w:p>
+      <w:pPr>
+        <w:rPr>
+          <w:b/>
+        </w:rPr>
+      </w:pPr>
+      <w:r>
+        <w:rPr>
+          <w:rFonts w:hint="eastAsia"/>
+          <w:b/>
+        </w:rPr>
+        <w:t xml:space="preserve">32G </w:t>
+      </w:r>
+      <w:r>
+        <w:rPr>
+          <w:rFonts w:hint="eastAsia"/>
+          <w:b/>
+        </w:rPr>
+        <w:t>内存配置示例：</w:t>
+      </w:r>
+    </w:p>
+    <w:p>
+      <w:pPr>
+        <w:rPr>
+          <w:rFonts w:ascii="Arial" w:hAnsi="Arial" w:cs="Arial"/>
+        </w:rPr>
+      </w:pPr>
+      <w:r>
+        <w:rPr>
+          <w:rFonts w:ascii="Arial" w:hAnsi="Arial" w:cs="Arial"/>
+        </w:rPr>
+        <w:t xml:space="preserve">-Xms10g -Xmx10g -Xmn1024m </w:t>
+      </w:r>
+      <w:bookmarkStart w:id="0" w:name="_GoBack"/>
+      <w:bookmarkEnd w:id="0"/>
+      <w:r>
+        <w:rPr>
+          <w:rFonts w:ascii="Arial" w:hAnsi="Arial" w:cs="Arial"/>
+        </w:rPr>
+        <w:t xml:space="preserve"> -Xshare:off </w:t>
+      </w:r>
+    </w:p>
+    <w:p/>
+    <w:p>
+      <w:pPr>
+        <w:pStyle w:val="ListParagraph"/>
+        <w:ind w:left="360" w:firstLineChars="0" w:firstLine="0"/>
+      </w:pPr>
+    </w:p>
+    <w:p>
+      <w:pPr>
+        <w:rPr>
+          <w:b/>
+        </w:rPr>
+      </w:pPr>
+      <w:r>
+        <w:rPr>
+          <w:rFonts w:hint="eastAsia"/>
+          <w:b/>
+        </w:rPr>
+        <w:t>jvm</w:t>
+      </w:r>
+      <w:r>
+        <w:rPr>
+          <w:rFonts w:hint="eastAsia"/>
+          <w:b/>
+        </w:rPr>
+        <w:t>性能调优</w:t>
+      </w:r>
+    </w:p>
+    <w:p>
+      <w:pPr>
+        <w:pStyle w:val="NormalWeb"/>
+        <w:numPr>
+          <w:ilvl w:val="0"/>
+          <w:numId w:val="11"/>
+        </w:numPr>
+        <w:shd w:val="clear" w:color="auto" w:fill="FFFFFF"/>
+        <w:spacing w:before="0" w:beforeAutospacing="0" w:after="0" w:afterAutospacing="0"/>
+        <w:rPr>
+          <w:rFonts w:asciiTheme="minorHAnsi" w:eastAsiaTheme="minorEastAsia" w:hAnsiTheme="minorHAnsi" w:cstheme="minorBidi"/>
+          <w:kern w:val="2"/>
+          <w:sz w:val="21"/>
+          <w:szCs w:val="22"/>
+        </w:rPr>
+      </w:pPr>
+      <w:r>
+        <w:rPr>
+          <w:rFonts w:asciiTheme="minorHAnsi" w:eastAsiaTheme="minorEastAsia" w:hAnsiTheme="minorHAnsi" w:cstheme="minorBidi" w:hint="eastAsia"/>
+          <w:kern w:val="2"/>
+          <w:sz w:val="21"/>
+          <w:szCs w:val="22"/>
+        </w:rPr>
+        <w:t>控制GC的行为.</w:t>
+      </w:r>
+      <w:r>
+        <w:rPr>
+          <w:rFonts w:asciiTheme="minorHAnsi" w:eastAsiaTheme="minorEastAsia" w:hAnsiTheme="minorHAnsi" w:cstheme="minorBidi"/>
+          <w:kern w:val="2"/>
+          <w:sz w:val="21"/>
+          <w:szCs w:val="22"/>
+        </w:rPr>
+        <w:t xml:space="preserve"> 频繁GC导致性能下降</w:t>
+      </w:r>
+      <w:r>
+        <w:rPr>
+          <w:rFonts w:asciiTheme="minorHAnsi" w:eastAsiaTheme="minorEastAsia" w:hAnsiTheme="minorHAnsi" w:cstheme="minorBidi" w:hint="eastAsia"/>
+          <w:kern w:val="2"/>
+          <w:sz w:val="21"/>
+          <w:szCs w:val="22"/>
+        </w:rPr>
+        <w:t>,因此经常会根据系统运行的程序的特性来更改GC行为</w:t>
+      </w:r>
+    </w:p>
+    <w:p>
+      <w:pPr>
+        <w:pStyle w:val="NormalWeb"/>
+        <w:numPr>
+          <w:ilvl w:val="0"/>
+          <w:numId w:val="11"/>
+        </w:numPr>
+        <w:shd w:val="clear" w:color="auto" w:fill="FFFFFF"/>
+        <w:spacing w:before="0" w:beforeAutospacing="0" w:after="0" w:afterAutospacing="0"/>
+        <w:rPr>
+          <w:rFonts w:asciiTheme="minorHAnsi" w:eastAsiaTheme="minorEastAsia" w:hAnsiTheme="minorHAnsi" w:cstheme="minorBidi"/>
+          <w:kern w:val="2"/>
+          <w:sz w:val="21"/>
+          <w:szCs w:val="22"/>
+        </w:rPr>
+      </w:pPr>
+      <w:r>
+        <w:rPr>
+          <w:rFonts w:asciiTheme="minorHAnsi" w:eastAsiaTheme="minorEastAsia" w:hAnsiTheme="minorHAnsi" w:cstheme="minorBidi" w:hint="eastAsia"/>
+          <w:kern w:val="2"/>
+          <w:sz w:val="21"/>
+          <w:szCs w:val="22"/>
+        </w:rPr>
+        <w:t>调整</w:t>
+      </w:r>
+      <w:r>
+        <w:rPr>
+          <w:rFonts w:asciiTheme="minorHAnsi" w:eastAsiaTheme="minorEastAsia" w:hAnsiTheme="minorHAnsi" w:cstheme="minorBidi" w:hint="eastAsia"/>
+          <w:kern w:val="2"/>
+          <w:sz w:val="21"/>
+          <w:szCs w:val="22"/>
+        </w:rPr>
+        <w:t>JVM堆栈大小.</w:t>
+      </w:r>
+      <w:r>
+        <w:rPr>
+          <w:rFonts w:asciiTheme="minorHAnsi" w:eastAsiaTheme="minorEastAsia" w:hAnsiTheme="minorHAnsi" w:cstheme="minorBidi" w:hint="eastAsia"/>
+          <w:kern w:val="2"/>
+          <w:sz w:val="21"/>
+          <w:szCs w:val="22"/>
+        </w:rPr>
+        <w:t>xmx xxx</w:t>
+      </w:r>
+    </w:p>
+    <w:p>
+      <w:pPr>
+        <w:pStyle w:val="NormalWeb"/>
+        <w:numPr>
+          <w:ilvl w:val="0"/>
+          <w:numId w:val="11"/>
+        </w:numPr>
+        <w:shd w:val="clear" w:color="auto" w:fill="FFFFFF"/>
+        <w:spacing w:before="0" w:beforeAutospacing="0" w:after="0" w:afterAutospacing="0"/>
+      </w:pPr>
+      <w:r>
+        <w:rPr>
+          <w:rFonts w:asciiTheme="minorHAnsi" w:eastAsiaTheme="minorEastAsia" w:hAnsiTheme="minorHAnsi" w:cstheme="minorBidi" w:hint="eastAsia"/>
+          <w:kern w:val="2"/>
+          <w:sz w:val="21"/>
+          <w:szCs w:val="22"/>
+        </w:rPr>
+        <w:t>控制JVM线程的内存分配.</w:t>
+      </w:r>
+      <w:r>
+        <w:rPr>
+          <w:rFonts w:asciiTheme="minorHAnsi" w:eastAsiaTheme="minorEastAsia" w:hAnsiTheme="minorHAnsi" w:cstheme="minorBidi" w:hint="eastAsia"/>
+          <w:kern w:val="2"/>
+          <w:sz w:val="21"/>
+          <w:szCs w:val="22"/>
+        </w:rPr>
+        <w:t>xss</w:t>
+      </w:r>
+    </w:p>
+    <w:p>
+      <w:pPr>
+        <w:rPr>
+          <w:rFonts w:ascii="Arial" w:hAnsi="Arial" w:cs="Arial"/>
+        </w:rPr>
+      </w:pPr>
+    </w:p>
+    <w:p/>
+    <w:p>
+      <w:pPr>
+        <w:rPr>
+          <w:b/>
+        </w:rPr>
+      </w:pPr>
+      <w:r>
+        <w:rPr>
+          <w:rFonts w:hint="eastAsia"/>
+          <w:b/>
+        </w:rPr>
+        <w:t>JVM</w:t>
+      </w:r>
+      <w:r>
+        <w:rPr>
+          <w:rFonts w:hint="eastAsia"/>
+          <w:b/>
+        </w:rPr>
+        <w:t>调试方法</w:t>
+      </w:r>
+      <w:r>
+        <w:rPr>
+          <w:rFonts w:hint="eastAsia"/>
+          <w:b/>
+        </w:rPr>
+        <w:t>：</w:t>
+      </w:r>
+    </w:p>
+    <w:p>
+      <w:r>
+        <w:rPr>
+          <w:rFonts w:hint="eastAsia"/>
+        </w:rPr>
+        <w:t>1.</w:t>
+      </w:r>
+      <w:r>
+        <w:t>J</w:t>
+      </w:r>
+      <w:r>
+        <w:rPr>
+          <w:rFonts w:hint="eastAsia"/>
+        </w:rPr>
+        <w:t>console</w:t>
+      </w:r>
+      <w:r>
+        <w:rPr>
+          <w:rFonts w:hint="eastAsia"/>
+        </w:rPr>
+        <w:t>查看内存各部分变化</w:t>
+      </w:r>
+    </w:p>
+    <w:p>
+      <w:r>
+        <w:rPr>
+          <w:rFonts w:hint="eastAsia"/>
+        </w:rPr>
+        <w:t xml:space="preserve">2.gc </w:t>
+      </w:r>
+      <w:r>
+        <w:rPr>
+          <w:rFonts w:hint="eastAsia"/>
+        </w:rPr>
+        <w:t>用</w:t>
+      </w:r>
+      <w:r>
+        <w:rPr>
+          <w:rFonts w:hint="eastAsia"/>
+        </w:rPr>
+        <w:t>jstat</w:t>
       </w:r>
     </w:p>
     <w:p/>
@@ -8362,7 +9264,6 @@
         <w:rPr>
           <w:rFonts w:ascii="微软雅黑" w:eastAsia="微软雅黑" w:hAnsi="微软雅黑" w:cs="微软雅黑" w:hint="eastAsia"/>
         </w:rPr>
-        <w:lastRenderedPageBreak/>
         <w:t>2</w:t>
       </w:r>
       <w:r>
@@ -8404,6 +9305,7 @@
         <w:pStyle w:val="Heading4"/>
       </w:pPr>
       <w:r>
+        <w:lastRenderedPageBreak/>
         <w:t>top</w:t>
       </w:r>
     </w:p>
@@ -8518,12 +9420,30 @@
       <w:pPr>
         <w:pStyle w:val="HTMLPreformatted"/>
         <w:rPr>
+          <w:rFonts w:ascii="Arial" w:eastAsiaTheme="minorEastAsia" w:hAnsi="Arial" w:cs="Arial"/>
+          <w:kern w:val="2"/>
+          <w:sz w:val="20"/>
+          <w:szCs w:val="20"/>
+        </w:rPr>
+      </w:pPr>
+      <w:r>
+        <w:rPr>
+          <w:rFonts w:ascii="Arial" w:eastAsiaTheme="minorEastAsia" w:hAnsi="Arial" w:cs="Arial"/>
+          <w:kern w:val="2"/>
+          <w:sz w:val="20"/>
+          <w:szCs w:val="20"/>
+        </w:rPr>
+        <w:t>%us user CPU time</w:t>
+      </w:r>
+      <w:r>
+        <w:rPr>
           <w:rFonts w:ascii="Arial" w:eastAsiaTheme="minorEastAsia" w:hAnsi="Arial" w:cs="Arial" w:hint="eastAsia"/>
           <w:kern w:val="2"/>
           <w:sz w:val="20"/>
           <w:szCs w:val="20"/>
         </w:rPr>
-      </w:pPr>
+        <w:t>，</w:t>
+      </w:r>
       <w:r>
         <w:rPr>
           <w:rFonts w:ascii="Arial" w:eastAsiaTheme="minorEastAsia" w:hAnsi="Arial" w:cs="Arial"/>
@@ -8531,7 +9451,25 @@
           <w:sz w:val="20"/>
           <w:szCs w:val="20"/>
         </w:rPr>
-        <w:t>%us user CPU time</w:t>
+        <w:t>这里指整个</w:t>
+      </w:r>
+      <w:r>
+        <w:rPr>
+          <w:rFonts w:ascii="Arial" w:eastAsiaTheme="minorEastAsia" w:hAnsi="Arial" w:cs="Arial"/>
+          <w:kern w:val="2"/>
+          <w:sz w:val="20"/>
+          <w:szCs w:val="20"/>
+        </w:rPr>
+        <w:t>CPU</w:t>
+      </w:r>
+      <w:r>
+        <w:rPr>
+          <w:rFonts w:ascii="Arial" w:eastAsiaTheme="minorEastAsia" w:hAnsi="Arial" w:cs="Arial"/>
+          <w:kern w:val="2"/>
+          <w:sz w:val="20"/>
+          <w:szCs w:val="20"/>
+        </w:rPr>
+        <w:t>计算能力的百分比。标题</w:t>
       </w:r>
       <w:r>
         <w:rPr>
@@ -8540,7 +9478,7 @@
           <w:sz w:val="20"/>
           <w:szCs w:val="20"/>
         </w:rPr>
-        <w:t>，</w:t>
+        <w:t>中</w:t>
       </w:r>
       <w:r>
         <w:rPr>
@@ -8549,7 +9487,7 @@
           <w:sz w:val="20"/>
           <w:szCs w:val="20"/>
         </w:rPr>
-        <w:t>这里指整个</w:t>
+        <w:t>%CPU</w:t>
       </w:r>
       <w:r>
         <w:rPr>
@@ -8558,7 +9496,16 @@
           <w:sz w:val="20"/>
           <w:szCs w:val="20"/>
         </w:rPr>
-        <w:t>CPU</w:t>
+        <w:t>指</w:t>
+      </w:r>
+      <w:r>
+        <w:rPr>
+          <w:rFonts w:ascii="Arial" w:eastAsiaTheme="minorEastAsia" w:hAnsi="Arial" w:cs="Arial" w:hint="eastAsia"/>
+          <w:kern w:val="2"/>
+          <w:sz w:val="20"/>
+          <w:szCs w:val="20"/>
+        </w:rPr>
+        <w:t>单核</w:t>
       </w:r>
       <w:r>
         <w:rPr>
@@ -8567,7 +9514,36 @@
           <w:sz w:val="20"/>
           <w:szCs w:val="20"/>
         </w:rPr>
-        <w:t>计算能力的百分比。标题</w:t>
+        <w:t>的。</w:t>
+      </w:r>
+    </w:p>
+    <w:p>
+      <w:pPr>
+        <w:pStyle w:val="HTMLPreformatted"/>
+        <w:rPr>
+          <w:rFonts w:ascii="Arial" w:eastAsiaTheme="minorEastAsia" w:hAnsi="Arial" w:cs="Arial"/>
+          <w:kern w:val="2"/>
+          <w:sz w:val="20"/>
+          <w:szCs w:val="20"/>
+        </w:rPr>
+      </w:pPr>
+      <w:r>
+        <w:rPr>
+          <w:rFonts w:ascii="Arial" w:eastAsiaTheme="minorEastAsia" w:hAnsi="Arial" w:cs="Arial"/>
+          <w:kern w:val="2"/>
+          <w:sz w:val="20"/>
+          <w:szCs w:val="20"/>
+        </w:rPr>
+        <w:t>%</w:t>
+      </w:r>
+      <w:r>
+        <w:rPr>
+          <w:rFonts w:ascii="Arial" w:eastAsiaTheme="minorEastAsia" w:hAnsi="Arial" w:cs="Arial"/>
+          <w:kern w:val="2"/>
+          <w:sz w:val="20"/>
+          <w:szCs w:val="20"/>
+        </w:rPr>
+        <w:t>ni</w:t>
       </w:r>
       <w:r>
         <w:rPr>
@@ -8576,7 +9552,7 @@
           <w:sz w:val="20"/>
           <w:szCs w:val="20"/>
         </w:rPr>
-        <w:t>中</w:t>
+        <w:t>：</w:t>
       </w:r>
       <w:r>
         <w:rPr>
@@ -8585,17 +9561,19 @@
           <w:sz w:val="20"/>
           <w:szCs w:val="20"/>
         </w:rPr>
-        <w:t>%CPU</w:t>
-      </w:r>
-      <w:r>
+        <w:t>改变过优先级的进程</w:t>
+      </w:r>
+    </w:p>
+    <w:p>
+      <w:pPr>
+        <w:pStyle w:val="HTMLPreformatted"/>
         <w:rPr>
           <w:rFonts w:ascii="Arial" w:eastAsiaTheme="minorEastAsia" w:hAnsi="Arial" w:cs="Arial"/>
           <w:kern w:val="2"/>
           <w:sz w:val="20"/>
           <w:szCs w:val="20"/>
         </w:rPr>
-        <w:t>指</w:t>
-      </w:r>
+      </w:pPr>
       <w:r>
         <w:rPr>
           <w:rFonts w:ascii="Arial" w:eastAsiaTheme="minorEastAsia" w:hAnsi="Arial" w:cs="Arial" w:hint="eastAsia"/>
@@ -8603,7 +9581,7 @@
           <w:sz w:val="20"/>
           <w:szCs w:val="20"/>
         </w:rPr>
-        <w:t>单核</w:t>
+        <w:t>%</w:t>
       </w:r>
       <w:r>
         <w:rPr>
@@ -8612,7 +9590,25 @@
           <w:sz w:val="20"/>
           <w:szCs w:val="20"/>
         </w:rPr>
-        <w:t>的。</w:t>
+        <w:t>id</w:t>
+      </w:r>
+      <w:r>
+        <w:rPr>
+          <w:rFonts w:ascii="Arial" w:eastAsiaTheme="minorEastAsia" w:hAnsi="Arial" w:cs="Arial" w:hint="eastAsia"/>
+          <w:kern w:val="2"/>
+          <w:sz w:val="20"/>
+          <w:szCs w:val="20"/>
+        </w:rPr>
+        <w:t>：</w:t>
+      </w:r>
+      <w:r>
+        <w:rPr>
+          <w:rFonts w:ascii="Arial" w:eastAsiaTheme="minorEastAsia" w:hAnsi="Arial" w:cs="Arial" w:hint="eastAsia"/>
+          <w:kern w:val="2"/>
+          <w:sz w:val="20"/>
+          <w:szCs w:val="20"/>
+        </w:rPr>
+        <w:t>idle</w:t>
       </w:r>
     </w:p>
     <w:p>
@@ -8641,7 +9637,7 @@
           <w:sz w:val="20"/>
           <w:szCs w:val="20"/>
         </w:rPr>
-        <w:t>ni</w:t>
+        <w:t xml:space="preserve">wa </w:t>
       </w:r>
       <w:r>
         <w:rPr>
@@ -8659,104 +9655,8 @@
           <w:sz w:val="20"/>
           <w:szCs w:val="20"/>
         </w:rPr>
-        <w:t>改变过优先级的进程</w:t>
-      </w:r>
-    </w:p>
-    <w:p>
-      <w:pPr>
-        <w:pStyle w:val="HTMLPreformatted"/>
-        <w:rPr>
-          <w:rFonts w:ascii="Arial" w:eastAsiaTheme="minorEastAsia" w:hAnsi="Arial" w:cs="Arial"/>
-          <w:kern w:val="2"/>
-          <w:sz w:val="20"/>
-          <w:szCs w:val="20"/>
-        </w:rPr>
-      </w:pPr>
-      <w:r>
-        <w:rPr>
-          <w:rFonts w:ascii="Arial" w:eastAsiaTheme="minorEastAsia" w:hAnsi="Arial" w:cs="Arial" w:hint="eastAsia"/>
-          <w:kern w:val="2"/>
-          <w:sz w:val="20"/>
-          <w:szCs w:val="20"/>
-        </w:rPr>
-        <w:t>%</w:t>
-      </w:r>
-      <w:r>
-        <w:rPr>
-          <w:rFonts w:ascii="Arial" w:eastAsiaTheme="minorEastAsia" w:hAnsi="Arial" w:cs="Arial"/>
-          <w:kern w:val="2"/>
-          <w:sz w:val="20"/>
-          <w:szCs w:val="20"/>
-        </w:rPr>
-        <w:t>id</w:t>
-      </w:r>
-      <w:r>
-        <w:rPr>
-          <w:rFonts w:ascii="Arial" w:eastAsiaTheme="minorEastAsia" w:hAnsi="Arial" w:cs="Arial" w:hint="eastAsia"/>
-          <w:kern w:val="2"/>
-          <w:sz w:val="20"/>
-          <w:szCs w:val="20"/>
-        </w:rPr>
-        <w:t>：</w:t>
-      </w:r>
-      <w:r>
-        <w:rPr>
-          <w:rFonts w:ascii="Arial" w:eastAsiaTheme="minorEastAsia" w:hAnsi="Arial" w:cs="Arial" w:hint="eastAsia"/>
-          <w:kern w:val="2"/>
-          <w:sz w:val="20"/>
-          <w:szCs w:val="20"/>
-        </w:rPr>
-        <w:t>idle</w:t>
-      </w:r>
-    </w:p>
-    <w:p>
-      <w:pPr>
-        <w:pStyle w:val="HTMLPreformatted"/>
-        <w:rPr>
-          <w:rFonts w:ascii="Arial" w:eastAsiaTheme="minorEastAsia" w:hAnsi="Arial" w:cs="Arial"/>
-          <w:kern w:val="2"/>
-          <w:sz w:val="20"/>
-          <w:szCs w:val="20"/>
-        </w:rPr>
-      </w:pPr>
-      <w:r>
-        <w:rPr>
-          <w:rFonts w:ascii="Arial" w:eastAsiaTheme="minorEastAsia" w:hAnsi="Arial" w:cs="Arial"/>
-          <w:kern w:val="2"/>
-          <w:sz w:val="20"/>
-          <w:szCs w:val="20"/>
-        </w:rPr>
-        <w:t>%</w:t>
-      </w:r>
-      <w:r>
-        <w:rPr>
-          <w:rFonts w:ascii="Arial" w:eastAsiaTheme="minorEastAsia" w:hAnsi="Arial" w:cs="Arial"/>
-          <w:kern w:val="2"/>
-          <w:sz w:val="20"/>
-          <w:szCs w:val="20"/>
-        </w:rPr>
-        <w:t xml:space="preserve">wa </w:t>
-      </w:r>
-      <w:r>
-        <w:rPr>
-          <w:rFonts w:ascii="Arial" w:eastAsiaTheme="minorEastAsia" w:hAnsi="Arial" w:cs="Arial" w:hint="eastAsia"/>
-          <w:kern w:val="2"/>
-          <w:sz w:val="20"/>
-          <w:szCs w:val="20"/>
-        </w:rPr>
-        <w:t>：</w:t>
-      </w:r>
-      <w:r>
-        <w:rPr>
-          <w:rFonts w:ascii="Arial" w:eastAsiaTheme="minorEastAsia" w:hAnsi="Arial" w:cs="Arial"/>
-          <w:kern w:val="2"/>
-          <w:sz w:val="20"/>
-          <w:szCs w:val="20"/>
-        </w:rPr>
         <w:t>I/O waiting</w:t>
       </w:r>
-      <w:bookmarkStart w:id="0" w:name="_GoBack"/>
-      <w:bookmarkEnd w:id="0"/>
     </w:p>
     <w:p>
       <w:pPr>
@@ -9423,7 +10323,6 @@
         <w:rPr>
           <w:rFonts w:hint="eastAsia"/>
         </w:rPr>
-        <w:lastRenderedPageBreak/>
         <w:t>netstat</w:t>
       </w:r>
     </w:p>
@@ -9543,6 +10442,7 @@
         <w:rPr>
           <w:rFonts w:ascii="Arial" w:hAnsi="Arial" w:cs="Arial"/>
         </w:rPr>
+        <w:lastRenderedPageBreak/>
         <w:t>pidstat</w:t>
       </w:r>
     </w:p>
@@ -10104,7 +11004,6 @@
           <w:sz w:val="20"/>
           <w:szCs w:val="20"/>
         </w:rPr>
-        <w:lastRenderedPageBreak/>
         <w:t>Swap</w:t>
       </w:r>
       <w:r>
@@ -10454,6 +11353,7 @@
         <w:rPr>
           <w:rFonts w:hint="eastAsia"/>
         </w:rPr>
+        <w:lastRenderedPageBreak/>
         <w:t>iostat</w:t>
       </w:r>
     </w:p>
@@ -11209,7 +12109,6 @@
         <w:rPr>
           <w:rFonts w:hint="eastAsia"/>
         </w:rPr>
-        <w:lastRenderedPageBreak/>
         <w:t>sar</w:t>
       </w:r>
     </w:p>
@@ -11240,6 +12139,7 @@
         <w:pStyle w:val="Heading4"/>
       </w:pPr>
       <w:r>
+        <w:lastRenderedPageBreak/>
         <w:t>jstack</w:t>
       </w:r>
     </w:p>
@@ -12624,7 +13524,6 @@
           <w:bCs/>
           <w:noProof/>
         </w:rPr>
-        <w:lastRenderedPageBreak/>
         <w:drawing>
           <wp:inline distT="0" distB="0" distL="0" distR="0" wp14:anchorId="3DCFBF47" wp14:editId="65E9E786">
             <wp:extent cx="5274310" cy="734510"/>
@@ -12771,6 +13670,9 @@
       </w:r>
       <w:r>
         <w:br/>
+      </w:r>
+      <w:r>
+        <w:lastRenderedPageBreak/>
         <w:t>YGCT</w:t>
       </w:r>
       <w:r>
@@ -13387,7 +14289,6 @@
     </w:p>
     <w:p>
       <w:r>
-        <w:lastRenderedPageBreak/>
         <w:t>old</w:t>
       </w:r>
       <w:r>
@@ -14048,7 +14949,6 @@
         <w:rPr>
           <w:noProof/>
         </w:rPr>
-        <w:lastRenderedPageBreak/>
         <w:drawing>
           <wp:inline distT="0" distB="0" distL="0" distR="0" wp14:anchorId="12E3903D" wp14:editId="3F2128FC">
             <wp:extent cx="5274310" cy="1278255"/>
@@ -14160,6 +15060,7 @@
           <w:szCs w:val="18"/>
           <w:shd w:val="clear" w:color="auto" w:fill="FFFFFF"/>
         </w:rPr>
+        <w:lastRenderedPageBreak/>
         <w:t xml:space="preserve">P: Parse and prepare request </w:t>
       </w:r>
       <w:r>
@@ -14619,7 +15520,6 @@
         <w:rPr>
           <w:noProof/>
         </w:rPr>
-        <w:lastRenderedPageBreak/>
         <w:drawing>
           <wp:inline distT="0" distB="0" distL="0" distR="0" wp14:anchorId="762E278E" wp14:editId="63B074E2">
             <wp:extent cx="5274310" cy="2152650"/>
@@ -14667,6 +15567,7 @@
     </w:p>
     <w:p>
       <w:r>
+        <w:lastRenderedPageBreak/>
         <w:t xml:space="preserve">currentThreadBusy  </w:t>
       </w:r>
       <w:r>
@@ -14763,7 +15664,6 @@
         <w:rPr>
           <w:noProof/>
         </w:rPr>
-        <w:lastRenderedPageBreak/>
         <w:drawing>
           <wp:inline distT="0" distB="0" distL="0" distR="0" wp14:anchorId="016A791E" wp14:editId="6CB52A25">
             <wp:extent cx="5274310" cy="3262630"/>
@@ -14813,6 +15713,7 @@
         <w:rPr>
           <w:rFonts w:ascii="Arial" w:hAnsi="Arial" w:cs="Arial"/>
         </w:rPr>
+        <w:lastRenderedPageBreak/>
         <w:t>Thread</w:t>
       </w:r>
     </w:p>
@@ -14949,7 +15850,6 @@
         <w:pStyle w:val="Heading4"/>
       </w:pPr>
       <w:r>
-        <w:lastRenderedPageBreak/>
         <w:t>Jvisual</w:t>
       </w:r>
     </w:p>
@@ -15098,6 +15998,7 @@
           <w:sz w:val="20"/>
           <w:szCs w:val="20"/>
         </w:rPr>
+        <w:lastRenderedPageBreak/>
         <w:t>Wait</w:t>
       </w:r>
       <w:r>
@@ -15261,7 +16162,6 @@
         <w:rPr>
           <w:noProof/>
         </w:rPr>
-        <w:lastRenderedPageBreak/>
         <w:drawing>
           <wp:inline distT="0" distB="0" distL="0" distR="0" wp14:anchorId="1C8527D2" wp14:editId="0C02FEF2">
             <wp:extent cx="5274310" cy="930275"/>
@@ -15423,6 +16323,7 @@
         <w:rPr>
           <w:noProof/>
         </w:rPr>
+        <w:lastRenderedPageBreak/>
         <w:drawing>
           <wp:inline distT="0" distB="0" distL="0" distR="0" wp14:anchorId="4AD9CA5B" wp14:editId="7F7D792B">
             <wp:extent cx="5274310" cy="1807845"/>
@@ -15479,152 +16380,15 @@
     </w:p>
     <w:p/>
     <w:p>
-      <w:pPr>
-        <w:pStyle w:val="Heading2"/>
-      </w:pPr>
-      <w:r>
-        <w:rPr>
-          <w:rFonts w:ascii="微软雅黑" w:eastAsia="微软雅黑" w:hAnsi="微软雅黑" w:cs="微软雅黑" w:hint="eastAsia"/>
-        </w:rPr>
-        <w:t>优化</w:t>
-      </w:r>
-      <w:r>
-        <w:t>Case</w:t>
-      </w:r>
-    </w:p>
-    <w:p>
-      <w:pPr>
-        <w:pStyle w:val="ListParagraph"/>
-        <w:numPr>
-          <w:ilvl w:val="0"/>
-          <w:numId w:val="10"/>
-        </w:numPr>
-        <w:ind w:firstLineChars="0"/>
-      </w:pPr>
-      <w:r>
-        <w:t>insert</w:t>
-      </w:r>
-      <w:r>
-        <w:t>时间长</w:t>
-      </w:r>
-      <w:r>
-        <w:rPr>
-          <w:rFonts w:hint="eastAsia"/>
-        </w:rPr>
-        <w:t xml:space="preserve"> </w:t>
-      </w:r>
-      <w:r>
-        <w:t>(</w:t>
-      </w:r>
-      <w:r>
-        <w:rPr>
-          <w:rFonts w:hint="eastAsia"/>
-        </w:rPr>
-        <w:t>远程</w:t>
-      </w:r>
-      <w:r>
-        <w:t>)</w:t>
-      </w:r>
-    </w:p>
-    <w:p>
-      <w:r>
-        <w:rPr>
-          <w:rFonts w:hint="eastAsia"/>
-        </w:rPr>
-        <w:t>每个</w:t>
-      </w:r>
-      <w:r>
-        <w:t>请求占用一个</w:t>
-      </w:r>
-      <w:r>
-        <w:t>request/</w:t>
-      </w:r>
-      <w:r>
-        <w:t>缓解</w:t>
-      </w:r>
-      <w:r>
-        <w:t>mysql</w:t>
-      </w:r>
-      <w:r>
-        <w:t>压力，将</w:t>
-      </w:r>
-      <w:r>
-        <w:rPr>
-          <w:rFonts w:hint="eastAsia"/>
-        </w:rPr>
-        <w:t>数据</w:t>
-      </w:r>
-      <w:r>
-        <w:t>存入</w:t>
-      </w:r>
-      <w:r>
-        <w:t>redies</w:t>
-      </w:r>
-      <w:r>
-        <w:t>。然后批量插入</w:t>
-      </w:r>
-      <w:r>
-        <w:t>mysql</w:t>
-      </w:r>
-    </w:p>
-    <w:p>
-      <w:r>
-        <w:t>2</w:t>
-      </w:r>
-      <w:r>
-        <w:rPr>
-          <w:rFonts w:hint="eastAsia"/>
-        </w:rPr>
-        <w:t>．未</w:t>
-      </w:r>
-      <w:r>
-        <w:t>关闭事务，导致系统无响应。</w:t>
-      </w:r>
-    </w:p>
-    <w:p/>
-    <w:p>
-      <w:pPr>
-        <w:pStyle w:val="Heading2"/>
-      </w:pPr>
-      <w:r>
-        <w:rPr>
-          <w:rFonts w:hint="eastAsia"/>
-        </w:rPr>
-        <w:t>Cache</w:t>
-      </w:r>
-    </w:p>
-    <w:p/>
-    <w:p>
-      <w:pPr>
-        <w:pStyle w:val="Heading3"/>
-        <w:spacing w:before="156"/>
-      </w:pPr>
-      <w:r>
-        <w:rPr>
-          <w:rFonts w:hint="eastAsia"/>
-        </w:rPr>
-        <w:t>Query</w:t>
-      </w:r>
-    </w:p>
-    <w:p>
-      <w:r>
-        <w:t>SQL:</w:t>
-      </w:r>
-      <w:r>
-        <w:t>show variables like '%query_cache%'</w:t>
-      </w:r>
-    </w:p>
-    <w:p>
       <w:r>
         <w:rPr>
           <w:noProof/>
         </w:rPr>
-        <w:lastRenderedPageBreak/>
         <w:drawing>
-          <wp:inline distT="0" distB="0" distL="0" distR="0" wp14:anchorId="7DD4AA38" wp14:editId="220B46D4">
-            <wp:extent cx="3304762" cy="1866667"/>
-            <wp:effectExtent l="0" t="0" r="0" b="635"/>
-            <wp:docPr id="96" name="Picture 96"/>
+          <wp:inline distT="0" distB="0" distL="0" distR="0" wp14:anchorId="2056571E" wp14:editId="68A5E7C8">
+            <wp:extent cx="5274310" cy="1062355"/>
+            <wp:effectExtent l="0" t="0" r="2540" b="4445"/>
+            <wp:docPr id="98" name="Picture 98"/>
             <wp:cNvGraphicFramePr>
               <a:graphicFrameLocks xmlns:a="http://schemas.openxmlformats.org/drawingml/2006/main" noChangeAspect="1"/>
             </wp:cNvGraphicFramePr>
@@ -15644,7 +16408,7 @@
                   <pic:spPr>
                     <a:xfrm>
                       <a:off x="0" y="0"/>
-                      <a:ext cx="3304762" cy="1866667"/>
+                      <a:ext cx="5274310" cy="1062355"/>
                     </a:xfrm>
                     <a:prstGeom prst="rect">
                       <a:avLst/>
@@ -15658,165 +16422,24 @@
       </w:r>
     </w:p>
     <w:p>
-      <w:pPr>
-        <w:rPr>
-          <w:rFonts w:ascii="Arial" w:hAnsi="Arial" w:cs="Arial"/>
-          <w:color w:val="333333"/>
-          <w:szCs w:val="21"/>
-          <w:shd w:val="clear" w:color="auto" w:fill="FFFFFF"/>
-        </w:rPr>
-      </w:pPr>
-      <w:r>
-        <w:rPr>
-          <w:rFonts w:ascii="Arial" w:hAnsi="Arial" w:cs="Arial"/>
-          <w:color w:val="333333"/>
-          <w:szCs w:val="21"/>
-          <w:shd w:val="clear" w:color="auto" w:fill="FFFFFF"/>
-        </w:rPr>
-        <w:t xml:space="preserve">query_cache_limit </w:t>
-      </w:r>
-      <w:r>
-        <w:rPr>
-          <w:rFonts w:ascii="Arial" w:hAnsi="Arial" w:cs="Arial"/>
-          <w:color w:val="333333"/>
-          <w:szCs w:val="21"/>
-          <w:shd w:val="clear" w:color="auto" w:fill="FFFFFF"/>
-        </w:rPr>
-        <w:t>缓冲区大小，缺省为</w:t>
-      </w:r>
-      <w:r>
-        <w:rPr>
-          <w:rFonts w:ascii="Arial" w:hAnsi="Arial" w:cs="Arial"/>
-          <w:color w:val="333333"/>
-          <w:szCs w:val="21"/>
-          <w:shd w:val="clear" w:color="auto" w:fill="FFFFFF"/>
-        </w:rPr>
-        <w:t>1M</w:t>
-      </w:r>
-      <w:r>
-        <w:rPr>
-          <w:rFonts w:ascii="Arial" w:hAnsi="Arial" w:cs="Arial"/>
-          <w:color w:val="333333"/>
-          <w:szCs w:val="21"/>
-          <w:shd w:val="clear" w:color="auto" w:fill="FFFFFF"/>
-        </w:rPr>
-        <w:t>；</w:t>
-      </w:r>
-    </w:p>
-    <w:p>
-      <w:pPr>
-        <w:rPr>
-          <w:rFonts w:ascii="Arial" w:hAnsi="Arial" w:cs="Arial"/>
-          <w:color w:val="333333"/>
-          <w:szCs w:val="21"/>
-          <w:shd w:val="clear" w:color="auto" w:fill="FFFFFF"/>
-        </w:rPr>
-      </w:pPr>
-      <w:r>
-        <w:rPr>
-          <w:rFonts w:ascii="Arial" w:hAnsi="Arial" w:cs="Arial"/>
-          <w:color w:val="333333"/>
-          <w:szCs w:val="21"/>
-          <w:shd w:val="clear" w:color="auto" w:fill="FFFFFF"/>
-        </w:rPr>
-        <w:t>query_cache_min_res_unit</w:t>
-      </w:r>
-      <w:r>
-        <w:rPr>
-          <w:rFonts w:ascii="Arial" w:hAnsi="Arial" w:cs="Arial"/>
-          <w:color w:val="333333"/>
-          <w:szCs w:val="21"/>
-          <w:shd w:val="clear" w:color="auto" w:fill="FFFFFF"/>
-        </w:rPr>
-        <w:t>缓存块大小，默认</w:t>
-      </w:r>
-      <w:r>
-        <w:rPr>
-          <w:rFonts w:ascii="Arial" w:hAnsi="Arial" w:cs="Arial"/>
-          <w:color w:val="333333"/>
-          <w:szCs w:val="21"/>
-          <w:shd w:val="clear" w:color="auto" w:fill="FFFFFF"/>
-        </w:rPr>
-        <w:t>4KB</w:t>
-      </w:r>
-      <w:r>
-        <w:rPr>
-          <w:rFonts w:ascii="Arial" w:hAnsi="Arial" w:cs="Arial"/>
-          <w:color w:val="333333"/>
-          <w:szCs w:val="21"/>
-          <w:shd w:val="clear" w:color="auto" w:fill="FFFFFF"/>
-        </w:rPr>
-        <w:t>，设置值大对大数据查询有好处，但如果你的查询都是小数据</w:t>
-      </w:r>
-      <w:r>
-        <w:rPr>
-          <w:rFonts w:ascii="Arial" w:hAnsi="Arial" w:cs="Arial"/>
-          <w:color w:val="333333"/>
-          <w:szCs w:val="21"/>
-          <w:shd w:val="clear" w:color="auto" w:fill="FFFFFF"/>
-        </w:rPr>
-        <w:t xml:space="preserve"> </w:t>
-      </w:r>
-      <w:r>
-        <w:rPr>
-          <w:rFonts w:ascii="Arial" w:hAnsi="Arial" w:cs="Arial"/>
-          <w:color w:val="333333"/>
-          <w:szCs w:val="21"/>
-          <w:shd w:val="clear" w:color="auto" w:fill="FFFFFF"/>
-        </w:rPr>
-        <w:t>查询，就容易造成内存碎片和浪费；</w:t>
-      </w:r>
-    </w:p>
-    <w:p>
-      <w:pPr>
-        <w:pStyle w:val="Heading3"/>
-        <w:spacing w:before="156"/>
-        <w:rPr>
-          <w:shd w:val="clear" w:color="auto" w:fill="FFFFFF"/>
-        </w:rPr>
-      </w:pPr>
-      <w:r>
-        <w:rPr>
-          <w:rFonts w:hint="eastAsia"/>
-          <w:shd w:val="clear" w:color="auto" w:fill="FFFFFF"/>
-        </w:rPr>
-        <w:t>C</w:t>
-      </w:r>
-      <w:r>
-        <w:rPr>
-          <w:rFonts w:hint="eastAsia"/>
-          <w:shd w:val="clear" w:color="auto" w:fill="FFFFFF"/>
-        </w:rPr>
-        <w:t>ache</w:t>
-      </w:r>
-      <w:r>
-        <w:rPr>
-          <w:shd w:val="clear" w:color="auto" w:fill="FFFFFF"/>
-        </w:rPr>
-        <w:t xml:space="preserve"> </w:t>
-      </w:r>
-      <w:r>
-        <w:rPr>
-          <w:rFonts w:hint="eastAsia"/>
-          <w:shd w:val="clear" w:color="auto" w:fill="FFFFFF"/>
-        </w:rPr>
-        <w:t>S</w:t>
-      </w:r>
-      <w:r>
-        <w:rPr>
-          <w:rFonts w:hint="eastAsia"/>
-          <w:shd w:val="clear" w:color="auto" w:fill="FFFFFF"/>
-        </w:rPr>
-        <w:t>tatus</w:t>
-      </w:r>
-    </w:p>
-    <w:p>
-      <w:pPr>
-        <w:rPr>
-          <w:rFonts w:ascii="Arial" w:hAnsi="Arial" w:cs="Arial"/>
-          <w:color w:val="333333"/>
-          <w:szCs w:val="21"/>
-          <w:shd w:val="clear" w:color="auto" w:fill="FFFFFF"/>
+      <w:r>
+        <w:rPr>
+          <w:rFonts w:hint="eastAsia"/>
+        </w:rPr>
+        <w:t>超过</w:t>
+      </w:r>
+      <w:r>
+        <w:t>4000</w:t>
+      </w:r>
+      <w:r>
+        <w:t>个连接后</w:t>
+      </w:r>
+    </w:p>
+    <w:p/>
+    <w:p>
+      <w:pPr>
+        <w:rPr>
+          <w:rFonts w:hint="eastAsia"/>
         </w:rPr>
       </w:pPr>
       <w:r>
@@ -15824,10 +16447,10 @@
           <w:noProof/>
         </w:rPr>
         <w:drawing>
-          <wp:inline distT="0" distB="0" distL="0" distR="0" wp14:anchorId="4DD6EF98" wp14:editId="34EE2159">
-            <wp:extent cx="2980952" cy="2095238"/>
-            <wp:effectExtent l="0" t="0" r="0" b="635"/>
-            <wp:docPr id="97" name="Picture 97"/>
+          <wp:inline distT="0" distB="0" distL="0" distR="0" wp14:anchorId="61E8F241" wp14:editId="76A4BDB4">
+            <wp:extent cx="5274310" cy="876300"/>
+            <wp:effectExtent l="0" t="0" r="2540" b="0"/>
+            <wp:docPr id="99" name="Picture 99"/>
             <wp:cNvGraphicFramePr>
               <a:graphicFrameLocks xmlns:a="http://schemas.openxmlformats.org/drawingml/2006/main" noChangeAspect="1"/>
             </wp:cNvGraphicFramePr>
@@ -15847,7 +16470,7 @@
                   <pic:spPr>
                     <a:xfrm>
                       <a:off x="0" y="0"/>
-                      <a:ext cx="2980952" cy="2095238"/>
+                      <a:ext cx="5274310" cy="876300"/>
                     </a:xfrm>
                     <a:prstGeom prst="rect">
                       <a:avLst/>
@@ -15860,563 +16483,154 @@
         </w:drawing>
       </w:r>
     </w:p>
-    <w:p>
-      <w:pPr>
-        <w:rPr>
-          <w:rFonts w:ascii="Arial" w:hAnsi="Arial" w:cs="Arial"/>
-          <w:color w:val="333333"/>
-          <w:szCs w:val="21"/>
-          <w:shd w:val="clear" w:color="auto" w:fill="FFFFFF"/>
-        </w:rPr>
-      </w:pPr>
-      <w:r>
-        <w:rPr>
-          <w:rFonts w:ascii="Arial" w:hAnsi="Arial" w:cs="Arial"/>
-          <w:color w:val="333333"/>
-          <w:szCs w:val="21"/>
-          <w:shd w:val="clear" w:color="auto" w:fill="FFFFFF"/>
-        </w:rPr>
-        <w:t>Qcache_free_blocks</w:t>
-      </w:r>
-      <w:r>
-        <w:rPr>
-          <w:rFonts w:ascii="Arial" w:hAnsi="Arial" w:cs="Arial"/>
-          <w:color w:val="333333"/>
-          <w:szCs w:val="21"/>
-          <w:shd w:val="clear" w:color="auto" w:fill="FFFFFF"/>
-        </w:rPr>
-        <w:t>：缓存中相邻内存块的个数。数目大说明可能有碎片。</w:t>
-      </w:r>
-      <w:r>
-        <w:rPr>
-          <w:rFonts w:ascii="Arial" w:hAnsi="Arial" w:cs="Arial"/>
-          <w:color w:val="333333"/>
-          <w:szCs w:val="21"/>
-          <w:shd w:val="clear" w:color="auto" w:fill="FFFFFF"/>
-        </w:rPr>
-        <w:t>FLUSH QUERY CACHE</w:t>
-      </w:r>
-      <w:r>
-        <w:rPr>
-          <w:rFonts w:ascii="Arial" w:hAnsi="Arial" w:cs="Arial"/>
-          <w:color w:val="333333"/>
-          <w:szCs w:val="21"/>
-          <w:shd w:val="clear" w:color="auto" w:fill="FFFFFF"/>
-        </w:rPr>
-        <w:t>会对缓存中的碎片进行整理，从而得到一个空闲块。</w:t>
-      </w:r>
-      <w:r>
-        <w:rPr>
-          <w:rFonts w:ascii="Arial" w:hAnsi="Arial" w:cs="Arial"/>
-          <w:color w:val="333333"/>
-          <w:szCs w:val="21"/>
-          <w:shd w:val="clear" w:color="auto" w:fill="FFFFFF"/>
+    <w:p/>
+    <w:p>
+      <w:pPr>
+        <w:pStyle w:val="Heading2"/>
+      </w:pPr>
+      <w:r>
+        <w:rPr>
+          <w:rFonts w:ascii="微软雅黑" w:eastAsia="微软雅黑" w:hAnsi="微软雅黑" w:cs="微软雅黑" w:hint="eastAsia"/>
+        </w:rPr>
+        <w:t>优化</w:t>
+      </w:r>
+      <w:r>
+        <w:t>Case</w:t>
+      </w:r>
+    </w:p>
+    <w:p>
+      <w:pPr>
+        <w:pStyle w:val="ListParagraph"/>
+        <w:numPr>
+          <w:ilvl w:val="0"/>
+          <w:numId w:val="10"/>
+        </w:numPr>
+        <w:ind w:firstLineChars="0"/>
+      </w:pPr>
+      <w:r>
+        <w:t>insert</w:t>
+      </w:r>
+      <w:r>
+        <w:t>时间长</w:t>
+      </w:r>
+      <w:r>
+        <w:rPr>
+          <w:rFonts w:hint="eastAsia"/>
         </w:rPr>
         <w:t xml:space="preserve"> </w:t>
       </w:r>
-    </w:p>
-    <w:p>
-      <w:pPr>
-        <w:rPr>
-          <w:rFonts w:ascii="Arial" w:hAnsi="Arial" w:cs="Arial"/>
-          <w:color w:val="333333"/>
-          <w:szCs w:val="21"/>
-          <w:shd w:val="clear" w:color="auto" w:fill="FFFFFF"/>
-        </w:rPr>
-      </w:pPr>
-      <w:r>
-        <w:rPr>
-          <w:rFonts w:ascii="Arial" w:hAnsi="Arial" w:cs="Arial"/>
-          <w:color w:val="333333"/>
-          <w:szCs w:val="21"/>
-          <w:shd w:val="clear" w:color="auto" w:fill="FFFFFF"/>
-        </w:rPr>
-        <w:t>Qcache_free_memory</w:t>
-      </w:r>
-      <w:r>
-        <w:rPr>
-          <w:rFonts w:ascii="Arial" w:hAnsi="Arial" w:cs="Arial"/>
-          <w:color w:val="333333"/>
-          <w:szCs w:val="21"/>
-          <w:shd w:val="clear" w:color="auto" w:fill="FFFFFF"/>
-        </w:rPr>
-        <w:t>：缓存中的空闲内存。</w:t>
-      </w:r>
-      <w:r>
-        <w:rPr>
-          <w:rFonts w:ascii="Arial" w:hAnsi="Arial" w:cs="Arial"/>
-          <w:color w:val="333333"/>
-          <w:szCs w:val="21"/>
-          <w:shd w:val="clear" w:color="auto" w:fill="FFFFFF"/>
-        </w:rPr>
-        <w:t xml:space="preserve"> </w:t>
-      </w:r>
-    </w:p>
-    <w:p>
-      <w:pPr>
-        <w:rPr>
-          <w:rFonts w:ascii="Arial" w:hAnsi="Arial" w:cs="Arial"/>
-          <w:color w:val="333333"/>
-          <w:szCs w:val="21"/>
-          <w:shd w:val="clear" w:color="auto" w:fill="FFFFFF"/>
-        </w:rPr>
-      </w:pPr>
-      <w:r>
-        <w:rPr>
-          <w:rFonts w:ascii="Arial" w:hAnsi="Arial" w:cs="Arial"/>
-          <w:color w:val="333333"/>
-          <w:szCs w:val="21"/>
-          <w:shd w:val="clear" w:color="auto" w:fill="FFFFFF"/>
-        </w:rPr>
-        <w:t>Qcache_hits</w:t>
-      </w:r>
-      <w:r>
-        <w:rPr>
-          <w:rFonts w:ascii="Arial" w:hAnsi="Arial" w:cs="Arial"/>
-          <w:color w:val="333333"/>
-          <w:szCs w:val="21"/>
-          <w:shd w:val="clear" w:color="auto" w:fill="FFFFFF"/>
-        </w:rPr>
-        <w:t>：每次查询在缓存中命中时就增大</w:t>
-      </w:r>
-      <w:r>
-        <w:rPr>
-          <w:rFonts w:ascii="Arial" w:hAnsi="Arial" w:cs="Arial"/>
-          <w:color w:val="333333"/>
-          <w:szCs w:val="21"/>
-          <w:shd w:val="clear" w:color="auto" w:fill="FFFFFF"/>
-        </w:rPr>
-        <w:t xml:space="preserve"> </w:t>
-      </w:r>
-    </w:p>
-    <w:p>
-      <w:pPr>
-        <w:rPr>
-          <w:rFonts w:ascii="Arial" w:hAnsi="Arial" w:cs="Arial"/>
-          <w:color w:val="333333"/>
-          <w:szCs w:val="21"/>
-          <w:shd w:val="clear" w:color="auto" w:fill="FFFFFF"/>
-        </w:rPr>
-      </w:pPr>
-      <w:r>
-        <w:rPr>
-          <w:rFonts w:ascii="Arial" w:hAnsi="Arial" w:cs="Arial"/>
-          <w:color w:val="333333"/>
-          <w:szCs w:val="21"/>
-          <w:shd w:val="clear" w:color="auto" w:fill="FFFFFF"/>
-        </w:rPr>
-        <w:t>Qcache_inserts</w:t>
-      </w:r>
-      <w:r>
-        <w:rPr>
-          <w:rFonts w:ascii="Arial" w:hAnsi="Arial" w:cs="Arial"/>
-          <w:color w:val="333333"/>
-          <w:szCs w:val="21"/>
-          <w:shd w:val="clear" w:color="auto" w:fill="FFFFFF"/>
-        </w:rPr>
-        <w:t>：每次插入一个查询时就增大。命中次数除以插入次数就是不中比率。</w:t>
-      </w:r>
-      <w:r>
-        <w:rPr>
-          <w:rFonts w:ascii="Arial" w:hAnsi="Arial" w:cs="Arial"/>
-          <w:color w:val="333333"/>
-          <w:szCs w:val="21"/>
-          <w:shd w:val="clear" w:color="auto" w:fill="FFFFFF"/>
-        </w:rPr>
-        <w:t xml:space="preserve"> </w:t>
-      </w:r>
-    </w:p>
-    <w:p>
-      <w:pPr>
-        <w:rPr>
-          <w:rFonts w:ascii="Arial" w:hAnsi="Arial" w:cs="Arial"/>
-          <w:color w:val="333333"/>
-          <w:szCs w:val="21"/>
-          <w:shd w:val="clear" w:color="auto" w:fill="FFFFFF"/>
-        </w:rPr>
-      </w:pPr>
-      <w:r>
-        <w:rPr>
-          <w:rFonts w:ascii="Arial" w:hAnsi="Arial" w:cs="Arial"/>
-          <w:color w:val="333333"/>
-          <w:szCs w:val="21"/>
-          <w:shd w:val="clear" w:color="auto" w:fill="FFFFFF"/>
-        </w:rPr>
-        <w:t>Qcache_lowmem_prunes</w:t>
-      </w:r>
-      <w:r>
-        <w:rPr>
-          <w:rFonts w:ascii="Arial" w:hAnsi="Arial" w:cs="Arial"/>
-          <w:color w:val="333333"/>
-          <w:szCs w:val="21"/>
-          <w:shd w:val="clear" w:color="auto" w:fill="FFFFFF"/>
-        </w:rPr>
-        <w:t>：缓存出现内存不足并且必须要进行清理以便为更多查询提供空间的次数。这个数字最好长时间来看</w:t>
-      </w:r>
-      <w:r>
-        <w:rPr>
-          <w:rFonts w:ascii="Arial" w:hAnsi="Arial" w:cs="Arial"/>
-          <w:color w:val="333333"/>
-          <w:szCs w:val="21"/>
-          <w:shd w:val="clear" w:color="auto" w:fill="FFFFFF"/>
-        </w:rPr>
-        <w:t>;</w:t>
-      </w:r>
-      <w:r>
-        <w:rPr>
-          <w:rFonts w:ascii="Arial" w:hAnsi="Arial" w:cs="Arial"/>
-          <w:color w:val="333333"/>
-          <w:szCs w:val="21"/>
-          <w:shd w:val="clear" w:color="auto" w:fill="FFFFFF"/>
-        </w:rPr>
-        <w:t>如果这个</w:t>
-      </w:r>
-      <w:r>
-        <w:rPr>
-          <w:rFonts w:ascii="Arial" w:hAnsi="Arial" w:cs="Arial"/>
-          <w:color w:val="333333"/>
-          <w:szCs w:val="21"/>
-          <w:shd w:val="clear" w:color="auto" w:fill="FFFFFF"/>
-        </w:rPr>
-        <w:t xml:space="preserve"> </w:t>
-      </w:r>
-      <w:r>
-        <w:rPr>
-          <w:rFonts w:ascii="Arial" w:hAnsi="Arial" w:cs="Arial"/>
-          <w:color w:val="333333"/>
-          <w:szCs w:val="21"/>
-          <w:shd w:val="clear" w:color="auto" w:fill="FFFFFF"/>
-        </w:rPr>
-        <w:t>数字在不断增长，就表示可能碎片非常严重，或者内存很少。</w:t>
-      </w:r>
-      <w:r>
-        <w:rPr>
-          <w:rFonts w:ascii="Arial" w:hAnsi="Arial" w:cs="Arial"/>
-          <w:color w:val="333333"/>
-          <w:szCs w:val="21"/>
-          <w:shd w:val="clear" w:color="auto" w:fill="FFFFFF"/>
-        </w:rPr>
+      <w:r>
         <w:t>(</w:t>
       </w:r>
       <w:r>
         <w:rPr>
-          <w:rFonts w:ascii="Arial" w:hAnsi="Arial" w:cs="Arial"/>
-          <w:color w:val="333333"/>
-          <w:szCs w:val="21"/>
-          <w:shd w:val="clear" w:color="auto" w:fill="FFFFFF"/>
-        </w:rPr>
-        <w:t>上面的</w:t>
-      </w:r>
-      <w:r>
-        <w:rPr>
-          <w:rFonts w:ascii="Arial" w:hAnsi="Arial" w:cs="Arial"/>
-          <w:color w:val="333333"/>
-          <w:szCs w:val="21"/>
-          <w:shd w:val="clear" w:color="auto" w:fill="FFFFFF"/>
-        </w:rPr>
-        <w:t xml:space="preserve"> free_blocks</w:t>
-      </w:r>
-      <w:r>
-        <w:rPr>
-          <w:rFonts w:ascii="Arial" w:hAnsi="Arial" w:cs="Arial"/>
-          <w:color w:val="333333"/>
-          <w:szCs w:val="21"/>
-          <w:shd w:val="clear" w:color="auto" w:fill="FFFFFF"/>
-        </w:rPr>
-        <w:t>和</w:t>
-      </w:r>
-      <w:r>
-        <w:rPr>
-          <w:rFonts w:ascii="Arial" w:hAnsi="Arial" w:cs="Arial"/>
-          <w:color w:val="333333"/>
-          <w:szCs w:val="21"/>
-          <w:shd w:val="clear" w:color="auto" w:fill="FFFFFF"/>
-        </w:rPr>
-        <w:t>free_memory</w:t>
-      </w:r>
-      <w:r>
-        <w:rPr>
-          <w:rFonts w:ascii="Arial" w:hAnsi="Arial" w:cs="Arial"/>
-          <w:color w:val="333333"/>
-          <w:szCs w:val="21"/>
-          <w:shd w:val="clear" w:color="auto" w:fill="FFFFFF"/>
-        </w:rPr>
-        <w:t>可以告诉您属于哪种情况</w:t>
-      </w:r>
-      <w:r>
-        <w:rPr>
-          <w:rFonts w:ascii="Arial" w:hAnsi="Arial" w:cs="Arial"/>
-          <w:color w:val="333333"/>
-          <w:szCs w:val="21"/>
-          <w:shd w:val="clear" w:color="auto" w:fill="FFFFFF"/>
-        </w:rPr>
-        <w:t xml:space="preserve">) </w:t>
-      </w:r>
-    </w:p>
-    <w:p>
-      <w:pPr>
-        <w:rPr>
-          <w:rFonts w:ascii="Arial" w:hAnsi="Arial" w:cs="Arial"/>
-          <w:color w:val="333333"/>
-          <w:szCs w:val="21"/>
-          <w:shd w:val="clear" w:color="auto" w:fill="FFFFFF"/>
-        </w:rPr>
-      </w:pPr>
-      <w:r>
-        <w:rPr>
-          <w:rFonts w:ascii="Arial" w:hAnsi="Arial" w:cs="Arial"/>
-          <w:color w:val="333333"/>
-          <w:szCs w:val="21"/>
-          <w:shd w:val="clear" w:color="auto" w:fill="FFFFFF"/>
-        </w:rPr>
-        <w:t>Qcache_not_cached</w:t>
-      </w:r>
-      <w:r>
-        <w:rPr>
-          <w:rFonts w:ascii="Arial" w:hAnsi="Arial" w:cs="Arial"/>
-          <w:color w:val="333333"/>
-          <w:szCs w:val="21"/>
-          <w:shd w:val="clear" w:color="auto" w:fill="FFFFFF"/>
-        </w:rPr>
-        <w:t>：不适合进行缓存的查询的数量，通常是由于这些查询不是</w:t>
-      </w:r>
-      <w:r>
-        <w:rPr>
-          <w:rFonts w:ascii="Arial" w:hAnsi="Arial" w:cs="Arial"/>
-          <w:color w:val="333333"/>
-          <w:szCs w:val="21"/>
-          <w:shd w:val="clear" w:color="auto" w:fill="FFFFFF"/>
-        </w:rPr>
-        <w:t xml:space="preserve"> SELECT </w:t>
-      </w:r>
-      <w:r>
-        <w:rPr>
-          <w:rFonts w:ascii="Arial" w:hAnsi="Arial" w:cs="Arial"/>
-          <w:color w:val="333333"/>
-          <w:szCs w:val="21"/>
-          <w:shd w:val="clear" w:color="auto" w:fill="FFFFFF"/>
-        </w:rPr>
-        <w:t>语句或者用了</w:t>
-      </w:r>
-      <w:r>
-        <w:rPr>
-          <w:rFonts w:ascii="Arial" w:hAnsi="Arial" w:cs="Arial"/>
-          <w:color w:val="333333"/>
-          <w:szCs w:val="21"/>
-          <w:shd w:val="clear" w:color="auto" w:fill="FFFFFF"/>
-        </w:rPr>
-        <w:t>now()</w:t>
-      </w:r>
-      <w:r>
-        <w:rPr>
-          <w:rFonts w:ascii="Arial" w:hAnsi="Arial" w:cs="Arial"/>
-          <w:color w:val="333333"/>
-          <w:szCs w:val="21"/>
-          <w:shd w:val="clear" w:color="auto" w:fill="FFFFFF"/>
-        </w:rPr>
-        <w:t>之类的函数。</w:t>
-      </w:r>
-      <w:r>
-        <w:rPr>
-          <w:rFonts w:ascii="Arial" w:hAnsi="Arial" w:cs="Arial"/>
-          <w:color w:val="333333"/>
-          <w:szCs w:val="21"/>
-          <w:shd w:val="clear" w:color="auto" w:fill="FFFFFF"/>
-        </w:rPr>
-        <w:t xml:space="preserve"> </w:t>
-      </w:r>
-    </w:p>
-    <w:p>
-      <w:pPr>
-        <w:rPr>
-          <w:rFonts w:ascii="Arial" w:hAnsi="Arial" w:cs="Arial"/>
-          <w:color w:val="333333"/>
-          <w:szCs w:val="21"/>
-          <w:shd w:val="clear" w:color="auto" w:fill="FFFFFF"/>
-        </w:rPr>
-      </w:pPr>
-      <w:r>
-        <w:rPr>
-          <w:rFonts w:ascii="Arial" w:hAnsi="Arial" w:cs="Arial"/>
-          <w:color w:val="333333"/>
-          <w:szCs w:val="21"/>
-          <w:shd w:val="clear" w:color="auto" w:fill="FFFFFF"/>
-        </w:rPr>
-        <w:t>Qcache_queries_in_cache</w:t>
-      </w:r>
-      <w:r>
-        <w:rPr>
-          <w:rFonts w:ascii="Arial" w:hAnsi="Arial" w:cs="Arial"/>
-          <w:color w:val="333333"/>
-          <w:szCs w:val="21"/>
-          <w:shd w:val="clear" w:color="auto" w:fill="FFFFFF"/>
-        </w:rPr>
-        <w:t>：当前缓存的查询</w:t>
-      </w:r>
-      <w:r>
-        <w:rPr>
-          <w:rFonts w:ascii="Arial" w:hAnsi="Arial" w:cs="Arial"/>
-          <w:color w:val="333333"/>
-          <w:szCs w:val="21"/>
-          <w:shd w:val="clear" w:color="auto" w:fill="FFFFFF"/>
-        </w:rPr>
-        <w:t>(</w:t>
-      </w:r>
-      <w:r>
-        <w:rPr>
-          <w:rFonts w:ascii="Arial" w:hAnsi="Arial" w:cs="Arial"/>
-          <w:color w:val="333333"/>
-          <w:szCs w:val="21"/>
-          <w:shd w:val="clear" w:color="auto" w:fill="FFFFFF"/>
-        </w:rPr>
-        <w:t>和响应</w:t>
-      </w:r>
-      <w:r>
-        <w:rPr>
-          <w:rFonts w:ascii="Arial" w:hAnsi="Arial" w:cs="Arial"/>
-          <w:color w:val="333333"/>
-          <w:szCs w:val="21"/>
-          <w:shd w:val="clear" w:color="auto" w:fill="FFFFFF"/>
-        </w:rPr>
+          <w:rFonts w:hint="eastAsia"/>
+        </w:rPr>
+        <w:t>远程</w:t>
+      </w:r>
+      <w:r>
         <w:t>)</w:t>
       </w:r>
-      <w:r>
-        <w:rPr>
-          <w:rFonts w:ascii="Arial" w:hAnsi="Arial" w:cs="Arial"/>
-          <w:color w:val="333333"/>
-          <w:szCs w:val="21"/>
-          <w:shd w:val="clear" w:color="auto" w:fill="FFFFFF"/>
-        </w:rPr>
-        <w:t>的数量。</w:t>
-      </w:r>
-      <w:r>
-        <w:rPr>
-          <w:rFonts w:ascii="Arial" w:hAnsi="Arial" w:cs="Arial"/>
-          <w:color w:val="333333"/>
-          <w:szCs w:val="21"/>
-          <w:shd w:val="clear" w:color="auto" w:fill="FFFFFF"/>
-        </w:rPr>
-        <w:t xml:space="preserve"> </w:t>
-      </w:r>
-    </w:p>
-    <w:p>
-      <w:pPr>
-        <w:rPr>
-          <w:rFonts w:ascii="Arial" w:hAnsi="Arial" w:cs="Arial"/>
-          <w:color w:val="333333"/>
-          <w:szCs w:val="21"/>
-          <w:shd w:val="clear" w:color="auto" w:fill="FFFFFF"/>
-        </w:rPr>
-      </w:pPr>
-      <w:r>
-        <w:rPr>
-          <w:rFonts w:ascii="Arial" w:hAnsi="Arial" w:cs="Arial"/>
-          <w:color w:val="333333"/>
-          <w:szCs w:val="21"/>
-          <w:shd w:val="clear" w:color="auto" w:fill="FFFFFF"/>
-        </w:rPr>
-        <w:t>Qcache_total_blocks</w:t>
-      </w:r>
-      <w:r>
-        <w:rPr>
-          <w:rFonts w:ascii="Arial" w:hAnsi="Arial" w:cs="Arial"/>
-          <w:color w:val="333333"/>
-          <w:szCs w:val="21"/>
-          <w:shd w:val="clear" w:color="auto" w:fill="FFFFFF"/>
-        </w:rPr>
-        <w:t>：缓存中块的数量。</w:t>
-      </w:r>
-    </w:p>
-    <w:p>
-      <w:pPr>
-        <w:rPr>
-          <w:rFonts w:ascii="Arial" w:hAnsi="Arial" w:cs="Arial"/>
-          <w:color w:val="333333"/>
-          <w:szCs w:val="21"/>
-          <w:shd w:val="clear" w:color="auto" w:fill="FFFFFF"/>
-        </w:rPr>
-      </w:pPr>
-    </w:p>
+    </w:p>
+    <w:p>
+      <w:r>
+        <w:rPr>
+          <w:rFonts w:hint="eastAsia"/>
+        </w:rPr>
+        <w:t>每个</w:t>
+      </w:r>
+      <w:r>
+        <w:t>请求占用一个</w:t>
+      </w:r>
+      <w:r>
+        <w:t>request/</w:t>
+      </w:r>
+      <w:r>
+        <w:t>缓解</w:t>
+      </w:r>
+      <w:r>
+        <w:t>mysql</w:t>
+      </w:r>
+      <w:r>
+        <w:t>压力，将</w:t>
+      </w:r>
+      <w:r>
+        <w:rPr>
+          <w:rFonts w:hint="eastAsia"/>
+        </w:rPr>
+        <w:t>数据</w:t>
+      </w:r>
+      <w:r>
+        <w:t>存入</w:t>
+      </w:r>
+      <w:r>
+        <w:t>redies</w:t>
+      </w:r>
+      <w:r>
+        <w:t>。然后批量插入</w:t>
+      </w:r>
+      <w:r>
+        <w:t>mysql</w:t>
+      </w:r>
+    </w:p>
+    <w:p>
+      <w:r>
+        <w:t>2</w:t>
+      </w:r>
+      <w:r>
+        <w:rPr>
+          <w:rFonts w:hint="eastAsia"/>
+        </w:rPr>
+        <w:t>．未</w:t>
+      </w:r>
+      <w:r>
+        <w:t>关闭事务，导致系统无响应。</w:t>
+      </w:r>
+    </w:p>
+    <w:p/>
     <w:p>
       <w:pPr>
         <w:pStyle w:val="Heading2"/>
-        <w:rPr>
-          <w:rFonts w:eastAsiaTheme="minorEastAsia"/>
-        </w:rPr>
-      </w:pPr>
-      <w:r>
+      </w:pPr>
+      <w:r>
+        <w:rPr>
+          <w:rFonts w:hint="eastAsia"/>
+        </w:rPr>
+        <w:t>Cache</w:t>
+      </w:r>
+    </w:p>
+    <w:p/>
+    <w:p>
+      <w:pPr>
+        <w:pStyle w:val="Heading3"/>
+        <w:spacing w:before="156"/>
+      </w:pPr>
+      <w:r>
+        <w:rPr>
+          <w:rFonts w:hint="eastAsia"/>
+        </w:rPr>
+        <w:t>Query</w:t>
+      </w:r>
+    </w:p>
+    <w:p>
+      <w:r>
+        <w:t>SQL:</w:t>
+      </w:r>
+      <w:r>
+        <w:t>show variables like '%query_cache%'</w:t>
+      </w:r>
+    </w:p>
+    <w:p>
+      <w:r>
+        <w:rPr>
+          <w:noProof/>
+        </w:rPr>
         <w:lastRenderedPageBreak/>
-        <w:t>3</w:t>
-      </w:r>
-      <w:r>
-        <w:t xml:space="preserve">.1 </w:t>
-      </w:r>
-      <w:r>
-        <w:rPr>
-          <w:rFonts w:eastAsiaTheme="minorEastAsia" w:hint="eastAsia"/>
-        </w:rPr>
-        <w:t>Information</w:t>
-      </w:r>
-    </w:p>
-    <w:p>
-      <w:pPr>
-        <w:pStyle w:val="NoSpacing"/>
-        <w:spacing w:before="156" w:after="156"/>
-      </w:pPr>
-      <w:r>
-        <w:rPr>
-          <w:rFonts w:ascii="微软雅黑" w:eastAsia="微软雅黑" w:hAnsi="微软雅黑" w:cs="微软雅黑" w:hint="eastAsia"/>
-        </w:rPr>
-        <w:t>连接</w:t>
-      </w:r>
-    </w:p>
-    <w:p>
-      <w:r>
-        <w:t xml:space="preserve">mysql </w:t>
-      </w:r>
-      <w:r>
-        <w:t>–</w:t>
-      </w:r>
-      <w:r>
-        <w:t>uroot</w:t>
-      </w:r>
-      <w:r>
-        <w:t xml:space="preserve"> [-h slc11fsp]</w:t>
-      </w:r>
-      <w:r>
-        <w:t xml:space="preserve"> </w:t>
-      </w:r>
-      <w:r>
-        <w:t>–</w:t>
-      </w:r>
-      <w:r>
-        <w:t>p</w:t>
-      </w:r>
-    </w:p>
-    <w:p>
-      <w:r>
-        <w:rPr>
-          <w:rFonts w:hint="eastAsia"/>
-        </w:rPr>
-        <w:t>查看</w:t>
-      </w:r>
-      <w:r>
-        <w:t>版本</w:t>
-      </w:r>
-      <w:r>
-        <w:t>mysql -V;</w:t>
-      </w:r>
-    </w:p>
-    <w:p>
-      <w:r>
-        <w:rPr>
-          <w:noProof/>
-        </w:rPr>
         <w:drawing>
-          <wp:inline distT="0" distB="0" distL="0" distR="0" wp14:anchorId="58016A5B" wp14:editId="6B00654C">
-            <wp:extent cx="5274310" cy="379095"/>
-            <wp:effectExtent l="0" t="0" r="2540" b="1905"/>
-            <wp:docPr id="11" name="Picture 11"/>
+          <wp:inline distT="0" distB="0" distL="0" distR="0" wp14:anchorId="7DD4AA38" wp14:editId="220B46D4">
+            <wp:extent cx="3304762" cy="1866667"/>
+            <wp:effectExtent l="0" t="0" r="0" b="635"/>
+            <wp:docPr id="96" name="Picture 96"/>
             <wp:cNvGraphicFramePr>
               <a:graphicFrameLocks xmlns:a="http://schemas.openxmlformats.org/drawingml/2006/main" noChangeAspect="1"/>
             </wp:cNvGraphicFramePr>
@@ -16436,7 +16650,7 @@
                   <pic:spPr>
                     <a:xfrm>
                       <a:off x="0" y="0"/>
-                      <a:ext cx="5274310" cy="379095"/>
+                      <a:ext cx="3304762" cy="1866667"/>
                     </a:xfrm>
                     <a:prstGeom prst="rect">
                       <a:avLst/>
@@ -16451,1053 +16665,175 @@
     </w:p>
     <w:p>
       <w:pPr>
+        <w:rPr>
+          <w:rFonts w:ascii="Arial" w:hAnsi="Arial" w:cs="Arial"/>
+          <w:color w:val="333333"/>
+          <w:szCs w:val="21"/>
+          <w:shd w:val="clear" w:color="auto" w:fill="FFFFFF"/>
+        </w:rPr>
+      </w:pPr>
+      <w:r>
+        <w:rPr>
+          <w:rFonts w:ascii="Arial" w:hAnsi="Arial" w:cs="Arial"/>
+          <w:color w:val="333333"/>
+          <w:szCs w:val="21"/>
+          <w:shd w:val="clear" w:color="auto" w:fill="FFFFFF"/>
+        </w:rPr>
+        <w:t xml:space="preserve">query_cache_limit </w:t>
+      </w:r>
+      <w:r>
+        <w:rPr>
+          <w:rFonts w:ascii="Arial" w:hAnsi="Arial" w:cs="Arial"/>
+          <w:color w:val="333333"/>
+          <w:szCs w:val="21"/>
+          <w:shd w:val="clear" w:color="auto" w:fill="FFFFFF"/>
+        </w:rPr>
+        <w:t>缓冲区大小，缺省为</w:t>
+      </w:r>
+      <w:r>
+        <w:rPr>
+          <w:rFonts w:ascii="Arial" w:hAnsi="Arial" w:cs="Arial"/>
+          <w:color w:val="333333"/>
+          <w:szCs w:val="21"/>
+          <w:shd w:val="clear" w:color="auto" w:fill="FFFFFF"/>
+        </w:rPr>
+        <w:t>1M</w:t>
+      </w:r>
+      <w:r>
+        <w:rPr>
+          <w:rFonts w:ascii="Arial" w:hAnsi="Arial" w:cs="Arial"/>
+          <w:color w:val="333333"/>
+          <w:szCs w:val="21"/>
+          <w:shd w:val="clear" w:color="auto" w:fill="FFFFFF"/>
+        </w:rPr>
+        <w:t>；</w:t>
+      </w:r>
+    </w:p>
+    <w:p>
+      <w:pPr>
+        <w:rPr>
+          <w:rFonts w:ascii="Arial" w:hAnsi="Arial" w:cs="Arial"/>
+          <w:color w:val="333333"/>
+          <w:szCs w:val="21"/>
+          <w:shd w:val="clear" w:color="auto" w:fill="FFFFFF"/>
+        </w:rPr>
+      </w:pPr>
+      <w:r>
+        <w:rPr>
+          <w:rFonts w:ascii="Arial" w:hAnsi="Arial" w:cs="Arial"/>
+          <w:color w:val="333333"/>
+          <w:szCs w:val="21"/>
+          <w:shd w:val="clear" w:color="auto" w:fill="FFFFFF"/>
+        </w:rPr>
+        <w:t>query_cache_min_res_unit</w:t>
+      </w:r>
+      <w:r>
+        <w:rPr>
+          <w:rFonts w:ascii="Arial" w:hAnsi="Arial" w:cs="Arial"/>
+          <w:color w:val="333333"/>
+          <w:szCs w:val="21"/>
+          <w:shd w:val="clear" w:color="auto" w:fill="FFFFFF"/>
+        </w:rPr>
+        <w:t>缓存块大小，默认</w:t>
+      </w:r>
+      <w:r>
+        <w:rPr>
+          <w:rFonts w:ascii="Arial" w:hAnsi="Arial" w:cs="Arial"/>
+          <w:color w:val="333333"/>
+          <w:szCs w:val="21"/>
+          <w:shd w:val="clear" w:color="auto" w:fill="FFFFFF"/>
+        </w:rPr>
+        <w:t>4KB</w:t>
+      </w:r>
+      <w:r>
+        <w:rPr>
+          <w:rFonts w:ascii="Arial" w:hAnsi="Arial" w:cs="Arial"/>
+          <w:color w:val="333333"/>
+          <w:szCs w:val="21"/>
+          <w:shd w:val="clear" w:color="auto" w:fill="FFFFFF"/>
+        </w:rPr>
+        <w:t>，设置值大对大数据查询有好处，但如果你的查询都是小数据</w:t>
+      </w:r>
+      <w:r>
+        <w:rPr>
+          <w:rFonts w:ascii="Arial" w:hAnsi="Arial" w:cs="Arial"/>
+          <w:color w:val="333333"/>
+          <w:szCs w:val="21"/>
+          <w:shd w:val="clear" w:color="auto" w:fill="FFFFFF"/>
+        </w:rPr>
+        <w:t xml:space="preserve"> </w:t>
+      </w:r>
+      <w:r>
+        <w:rPr>
+          <w:rFonts w:ascii="Arial" w:hAnsi="Arial" w:cs="Arial"/>
+          <w:color w:val="333333"/>
+          <w:szCs w:val="21"/>
+          <w:shd w:val="clear" w:color="auto" w:fill="FFFFFF"/>
+        </w:rPr>
+        <w:t>查询，就容易造成内存碎片和浪费；</w:t>
+      </w:r>
+    </w:p>
+    <w:p>
+      <w:pPr>
         <w:pStyle w:val="Heading3"/>
         <w:spacing w:before="156"/>
-      </w:pPr>
-      <w:r>
-        <w:rPr>
-          <w:rFonts w:ascii="微软雅黑" w:eastAsia="微软雅黑" w:hAnsi="微软雅黑" w:cs="微软雅黑" w:hint="eastAsia"/>
-        </w:rPr>
-        <w:t>概括</w:t>
-      </w:r>
-    </w:p>
-    <w:p>
-      <w:pPr>
-        <w:rPr>
-          <w:rFonts w:ascii="Arial" w:hAnsi="Arial" w:cs="Arial"/>
-          <w:sz w:val="18"/>
-          <w:szCs w:val="18"/>
-        </w:rPr>
-      </w:pPr>
-      <w:r>
-        <w:rPr>
-          <w:rFonts w:ascii="Arial" w:hAnsi="Arial" w:cs="Arial" w:hint="eastAsia"/>
-          <w:sz w:val="18"/>
-          <w:szCs w:val="18"/>
-        </w:rPr>
-        <w:t>查看</w:t>
-      </w:r>
-      <w:r>
-        <w:rPr>
-          <w:rFonts w:ascii="Arial" w:hAnsi="Arial" w:cs="Arial"/>
-          <w:sz w:val="18"/>
-          <w:szCs w:val="18"/>
-        </w:rPr>
-        <w:t>mysql</w:t>
-      </w:r>
-      <w:r>
-        <w:rPr>
-          <w:rFonts w:ascii="Arial" w:hAnsi="Arial" w:cs="Arial"/>
-          <w:sz w:val="18"/>
-          <w:szCs w:val="18"/>
-        </w:rPr>
-        <w:t>占用系统资源</w:t>
-      </w:r>
-    </w:p>
-    <w:p>
-      <w:pPr>
-        <w:rPr>
-          <w:rFonts w:ascii="Arial" w:hAnsi="Arial" w:cs="Arial"/>
-          <w:sz w:val="18"/>
-          <w:szCs w:val="18"/>
-        </w:rPr>
-      </w:pPr>
-      <w:r>
-        <w:rPr>
-          <w:rFonts w:ascii="Arial" w:hAnsi="Arial" w:cs="Arial"/>
-          <w:sz w:val="18"/>
-          <w:szCs w:val="18"/>
-        </w:rPr>
-        <w:t xml:space="preserve">top –p pis </w:t>
-      </w:r>
-    </w:p>
-    <w:p/>
-    <w:p>
-      <w:r>
-        <w:t>pidstat |grep mysql</w:t>
-      </w:r>
-    </w:p>
-    <w:p>
-      <w:pPr>
-        <w:rPr>
-          <w:rFonts w:ascii="Arial" w:hAnsi="Arial" w:cs="Arial"/>
-          <w:sz w:val="18"/>
-          <w:szCs w:val="18"/>
-        </w:rPr>
-      </w:pPr>
-    </w:p>
-    <w:p>
-      <w:pPr>
-        <w:pStyle w:val="Heading3"/>
-        <w:spacing w:before="156"/>
-      </w:pPr>
-      <w:r>
-        <w:t>information_schema</w:t>
-      </w:r>
-    </w:p>
-    <w:p>
-      <w:pPr>
-        <w:rPr>
-          <w:rFonts w:ascii="Arial" w:hAnsi="Arial" w:cs="Arial"/>
-          <w:sz w:val="20"/>
-          <w:szCs w:val="20"/>
-        </w:rPr>
-      </w:pPr>
-      <w:r>
-        <w:rPr>
-          <w:rFonts w:ascii="Arial" w:hAnsi="Arial" w:cs="Arial"/>
-          <w:sz w:val="20"/>
-          <w:szCs w:val="20"/>
-        </w:rPr>
-        <w:t>show databases</w:t>
-      </w:r>
-      <w:r>
-        <w:rPr>
-          <w:rFonts w:ascii="Arial" w:hAnsi="Arial" w:cs="Arial"/>
-          <w:sz w:val="20"/>
-          <w:szCs w:val="20"/>
-        </w:rPr>
-        <w:t>/</w:t>
-      </w:r>
-      <w:r>
-        <w:rPr>
-          <w:rFonts w:ascii="Arial" w:hAnsi="Arial" w:cs="Arial"/>
-          <w:sz w:val="20"/>
-          <w:szCs w:val="20"/>
-        </w:rPr>
-        <w:t>tables;</w:t>
-      </w:r>
-    </w:p>
-    <w:p/>
-    <w:p>
-      <w:r>
-        <w:rPr>
-          <w:rFonts w:ascii="Arial" w:hAnsi="Arial" w:cs="Arial"/>
-          <w:b/>
-        </w:rPr>
-        <w:t>Status</w:t>
-      </w:r>
-      <w:r>
-        <w:rPr>
-          <w:rFonts w:hint="eastAsia"/>
-        </w:rPr>
-        <w:t>：</w:t>
-      </w:r>
-      <w:r>
-        <w:rPr>
-          <w:rFonts w:ascii="Arial" w:hAnsi="Arial" w:cs="Arial"/>
-          <w:sz w:val="20"/>
-          <w:szCs w:val="20"/>
+        <w:rPr>
+          <w:shd w:val="clear" w:color="auto" w:fill="FFFFFF"/>
+        </w:rPr>
+      </w:pPr>
+      <w:r>
+        <w:rPr>
+          <w:rFonts w:hint="eastAsia"/>
+          <w:shd w:val="clear" w:color="auto" w:fill="FFFFFF"/>
+        </w:rPr>
+        <w:t>C</w:t>
+      </w:r>
+      <w:r>
+        <w:rPr>
+          <w:rFonts w:hint="eastAsia"/>
+          <w:shd w:val="clear" w:color="auto" w:fill="FFFFFF"/>
+        </w:rPr>
+        <w:t>ache</w:t>
+      </w:r>
+      <w:r>
+        <w:rPr>
+          <w:shd w:val="clear" w:color="auto" w:fill="FFFFFF"/>
+        </w:rPr>
+        <w:t xml:space="preserve"> </w:t>
+      </w:r>
+      <w:r>
+        <w:rPr>
+          <w:rFonts w:hint="eastAsia"/>
+          <w:shd w:val="clear" w:color="auto" w:fill="FFFFFF"/>
         </w:rPr>
         <w:t>S</w:t>
       </w:r>
       <w:r>
         <w:rPr>
-          <w:rFonts w:ascii="Arial" w:hAnsi="Arial" w:cs="Arial"/>
-          <w:sz w:val="20"/>
-          <w:szCs w:val="20"/>
-        </w:rPr>
-        <w:t>yntax</w:t>
-      </w:r>
-      <w:r>
-        <w:rPr>
-          <w:rFonts w:ascii="Arial" w:hAnsi="Arial" w:cs="Arial" w:hint="eastAsia"/>
-          <w:sz w:val="20"/>
-          <w:szCs w:val="20"/>
-        </w:rPr>
-        <w:t>：</w:t>
-      </w:r>
-      <w:r>
-        <w:rPr>
-          <w:rFonts w:ascii="Arial" w:hAnsi="Arial" w:cs="Arial"/>
-          <w:sz w:val="20"/>
-          <w:szCs w:val="20"/>
-        </w:rPr>
-        <w:t>show</w:t>
-      </w:r>
-      <w:r>
-        <w:rPr>
-          <w:rFonts w:ascii="Arial" w:hAnsi="Arial" w:cs="Arial"/>
-          <w:sz w:val="20"/>
-          <w:szCs w:val="20"/>
-        </w:rPr>
-        <w:t xml:space="preserve"> [</w:t>
-      </w:r>
-      <w:r>
-        <w:rPr>
-          <w:rFonts w:ascii="Arial" w:hAnsi="Arial" w:cs="Arial"/>
-          <w:sz w:val="20"/>
-          <w:szCs w:val="20"/>
-        </w:rPr>
-        <w:t>global</w:t>
-      </w:r>
-      <w:r>
-        <w:rPr>
-          <w:rFonts w:ascii="Arial" w:hAnsi="Arial" w:cs="Arial"/>
-          <w:sz w:val="20"/>
-          <w:szCs w:val="20"/>
-        </w:rPr>
-        <w:t>/session]</w:t>
-      </w:r>
-      <w:r>
-        <w:rPr>
-          <w:rFonts w:ascii="Arial" w:hAnsi="Arial" w:cs="Arial"/>
-          <w:sz w:val="20"/>
-          <w:szCs w:val="20"/>
-        </w:rPr>
-        <w:t xml:space="preserve"> status like '%xxx%';</w:t>
-      </w:r>
-    </w:p>
-    <w:p>
-      <w:r>
-        <w:rPr>
-          <w:rFonts w:ascii="Arial" w:hAnsi="Arial" w:cs="Arial"/>
-          <w:b/>
-        </w:rPr>
-        <w:t>V</w:t>
-      </w:r>
-      <w:r>
-        <w:rPr>
-          <w:rFonts w:ascii="Arial" w:hAnsi="Arial" w:cs="Arial"/>
-          <w:b/>
-        </w:rPr>
-        <w:t>ariables</w:t>
-      </w:r>
-      <w:r>
-        <w:t xml:space="preserve"> </w:t>
-      </w:r>
-      <w:r>
-        <w:rPr>
-          <w:rFonts w:hint="eastAsia"/>
-        </w:rPr>
-        <w:t>:</w:t>
-      </w:r>
-      <w:r>
-        <w:rPr>
-          <w:rFonts w:ascii="Arial" w:hAnsi="Arial" w:cs="Arial"/>
-          <w:sz w:val="20"/>
-          <w:szCs w:val="20"/>
-        </w:rPr>
-        <w:t>S</w:t>
-      </w:r>
-      <w:r>
-        <w:rPr>
-          <w:rFonts w:ascii="Arial" w:hAnsi="Arial" w:cs="Arial"/>
-          <w:sz w:val="20"/>
-          <w:szCs w:val="20"/>
-        </w:rPr>
-        <w:t>yntax</w:t>
-      </w:r>
-      <w:r>
-        <w:rPr>
-          <w:rFonts w:ascii="Arial" w:hAnsi="Arial" w:cs="Arial" w:hint="eastAsia"/>
-          <w:sz w:val="20"/>
-          <w:szCs w:val="20"/>
-        </w:rPr>
-        <w:t>：</w:t>
-      </w:r>
-      <w:r>
-        <w:rPr>
-          <w:rFonts w:ascii="Arial" w:hAnsi="Arial" w:cs="Arial"/>
-          <w:sz w:val="20"/>
-          <w:szCs w:val="20"/>
-        </w:rPr>
-        <w:t>show variables like '%max_connections%';</w:t>
-      </w:r>
-    </w:p>
-    <w:p>
-      <w:r>
-        <w:rPr>
-          <w:rFonts w:ascii="Arial" w:hAnsi="Arial" w:cs="Arial"/>
-          <w:b/>
-        </w:rPr>
-        <w:t>Innodb</w:t>
-      </w:r>
-      <w:r>
-        <w:rPr>
-          <w:rFonts w:hint="eastAsia"/>
-        </w:rPr>
-        <w:t xml:space="preserve"> :</w:t>
-      </w:r>
-      <w:r>
-        <w:rPr>
-          <w:rFonts w:ascii="Arial" w:hAnsi="Arial" w:cs="Arial"/>
-          <w:sz w:val="20"/>
-          <w:szCs w:val="20"/>
-        </w:rPr>
-        <w:t>S</w:t>
-      </w:r>
-      <w:r>
-        <w:rPr>
-          <w:rFonts w:ascii="Arial" w:hAnsi="Arial" w:cs="Arial"/>
-          <w:sz w:val="20"/>
-          <w:szCs w:val="20"/>
-        </w:rPr>
-        <w:t xml:space="preserve">yntax </w:t>
-      </w:r>
-      <w:r>
-        <w:rPr>
-          <w:rFonts w:ascii="Arial" w:hAnsi="Arial" w:cs="Arial"/>
-          <w:sz w:val="20"/>
-          <w:szCs w:val="20"/>
-        </w:rPr>
-        <w:t xml:space="preserve">: show </w:t>
-      </w:r>
-      <w:r>
-        <w:rPr>
-          <w:rFonts w:ascii="Arial" w:hAnsi="Arial" w:cs="Arial" w:hint="eastAsia"/>
-          <w:sz w:val="20"/>
-          <w:szCs w:val="20"/>
-        </w:rPr>
-        <w:t>[</w:t>
-      </w:r>
-      <w:r>
-        <w:rPr>
-          <w:rFonts w:ascii="Arial" w:hAnsi="Arial" w:cs="Arial"/>
-          <w:sz w:val="20"/>
-          <w:szCs w:val="20"/>
-        </w:rPr>
-        <w:t>global</w:t>
-      </w:r>
-      <w:r>
-        <w:rPr>
-          <w:rFonts w:ascii="Arial" w:hAnsi="Arial" w:cs="Arial" w:hint="eastAsia"/>
-          <w:sz w:val="20"/>
-          <w:szCs w:val="20"/>
-        </w:rPr>
-        <w:t>]</w:t>
-      </w:r>
-      <w:r>
-        <w:rPr>
-          <w:rFonts w:ascii="Arial" w:hAnsi="Arial" w:cs="Arial"/>
-          <w:sz w:val="20"/>
-          <w:szCs w:val="20"/>
-        </w:rPr>
-        <w:t xml:space="preserve"> status</w:t>
-      </w:r>
-      <w:r>
-        <w:rPr>
-          <w:rFonts w:ascii="Arial" w:hAnsi="Arial" w:cs="Arial"/>
-          <w:sz w:val="20"/>
-          <w:szCs w:val="20"/>
-        </w:rPr>
-        <w:t xml:space="preserve"> </w:t>
-      </w:r>
-      <w:r>
-        <w:rPr>
-          <w:rFonts w:ascii="Arial" w:hAnsi="Arial" w:cs="Arial"/>
-          <w:sz w:val="20"/>
-          <w:szCs w:val="20"/>
-        </w:rPr>
-        <w:t>like</w:t>
-      </w:r>
-      <w:r>
-        <w:rPr>
-          <w:rFonts w:ascii="Arial" w:hAnsi="Arial" w:cs="Arial"/>
-          <w:sz w:val="20"/>
-          <w:szCs w:val="20"/>
-        </w:rPr>
-        <w:t xml:space="preserve"> 'Innodb_%'</w:t>
-      </w:r>
-    </w:p>
-    <w:p>
-      <w:pPr>
-        <w:rPr>
-          <w:rFonts w:ascii="Arial" w:hAnsi="Arial" w:cs="Arial"/>
-          <w:sz w:val="20"/>
-          <w:szCs w:val="20"/>
-        </w:rPr>
-      </w:pPr>
-    </w:p>
-    <w:p>
-      <w:pPr>
-        <w:rPr>
-          <w:rFonts w:ascii="Arial" w:hAnsi="Arial" w:cs="Arial"/>
-          <w:sz w:val="20"/>
-          <w:szCs w:val="20"/>
-        </w:rPr>
-      </w:pPr>
-    </w:p>
-    <w:p>
-      <w:pPr>
-        <w:rPr>
-          <w:rFonts w:ascii="Verdana" w:hAnsi="Verdana"/>
+          <w:rFonts w:hint="eastAsia"/>
+          <w:shd w:val="clear" w:color="auto" w:fill="FFFFFF"/>
+        </w:rPr>
+        <w:t>tatus</w:t>
+      </w:r>
+    </w:p>
+    <w:p>
+      <w:pPr>
+        <w:rPr>
+          <w:rFonts w:ascii="Arial" w:hAnsi="Arial" w:cs="Arial"/>
           <w:color w:val="333333"/>
           <w:szCs w:val="21"/>
           <w:shd w:val="clear" w:color="auto" w:fill="FFFFFF"/>
         </w:rPr>
       </w:pPr>
-    </w:p>
-    <w:p>
-      <w:pPr>
-        <w:rPr>
-          <w:rFonts w:ascii="Arial" w:hAnsi="Arial" w:cs="Arial"/>
-          <w:sz w:val="20"/>
-          <w:szCs w:val="20"/>
-        </w:rPr>
-      </w:pPr>
-    </w:p>
-    <w:p/>
-    <w:p>
-      <w:pPr>
-        <w:pStyle w:val="Heading2"/>
-        <w:rPr>
-          <w:rFonts w:ascii="微软雅黑" w:eastAsia="微软雅黑" w:hAnsi="微软雅黑" w:cs="微软雅黑"/>
-        </w:rPr>
-      </w:pPr>
-      <w:r>
-        <w:rPr>
-          <w:rFonts w:ascii="微软雅黑" w:eastAsia="微软雅黑" w:hAnsi="微软雅黑" w:cs="微软雅黑" w:hint="eastAsia"/>
-        </w:rPr>
-        <w:t>统计</w:t>
-      </w:r>
-    </w:p>
-    <w:p>
-      <w:pPr>
-        <w:pStyle w:val="Heading3"/>
-        <w:spacing w:before="156"/>
-      </w:pPr>
-      <w:r>
-        <w:t>Questions </w:t>
-      </w:r>
-    </w:p>
-    <w:p>
-      <w:pPr>
-        <w:rPr>
-          <w:rFonts w:ascii="Arial" w:hAnsi="Arial" w:cs="Arial"/>
-          <w:sz w:val="20"/>
-          <w:szCs w:val="20"/>
-        </w:rPr>
-      </w:pPr>
-      <w:r>
-        <w:rPr>
-          <w:rFonts w:ascii="Arial" w:hAnsi="Arial" w:cs="Arial"/>
-          <w:sz w:val="20"/>
-          <w:szCs w:val="20"/>
-        </w:rPr>
-        <w:t>Slow_queries</w:t>
-      </w:r>
-      <w:r>
-        <w:rPr>
-          <w:rFonts w:ascii="Arial" w:hAnsi="Arial" w:cs="Arial" w:hint="eastAsia"/>
-          <w:sz w:val="20"/>
-          <w:szCs w:val="20"/>
-        </w:rPr>
-        <w:t>：</w:t>
-      </w:r>
-      <w:r>
-        <w:rPr>
-          <w:rFonts w:ascii="Verdana" w:hAnsi="Verdana"/>
-          <w:color w:val="333333"/>
-          <w:szCs w:val="21"/>
-          <w:shd w:val="clear" w:color="auto" w:fill="FFFFFF"/>
-        </w:rPr>
-        <w:t xml:space="preserve"> </w:t>
-      </w:r>
-      <w:r>
-        <w:rPr>
-          <w:rFonts w:ascii="Verdana" w:hAnsi="Verdana"/>
-          <w:color w:val="333333"/>
-          <w:szCs w:val="21"/>
-          <w:shd w:val="clear" w:color="auto" w:fill="FFFFFF"/>
-        </w:rPr>
-        <w:t>超过</w:t>
-      </w:r>
-      <w:r>
-        <w:rPr>
-          <w:rFonts w:ascii="Arial" w:hAnsi="Arial" w:cs="Arial"/>
-          <w:sz w:val="20"/>
-          <w:szCs w:val="20"/>
-        </w:rPr>
-        <w:t>long_query_time</w:t>
-      </w:r>
-      <w:r>
-        <w:rPr>
-          <w:rFonts w:ascii="Verdana" w:hAnsi="Verdana"/>
-          <w:color w:val="333333"/>
-          <w:szCs w:val="21"/>
-          <w:shd w:val="clear" w:color="auto" w:fill="FFFFFF"/>
-        </w:rPr>
-        <w:t>数量</w:t>
-      </w:r>
-      <w:r>
-        <w:rPr>
-          <w:rFonts w:ascii="Verdana" w:hAnsi="Verdana" w:hint="eastAsia"/>
-          <w:color w:val="333333"/>
-          <w:szCs w:val="21"/>
-          <w:shd w:val="clear" w:color="auto" w:fill="FFFFFF"/>
-        </w:rPr>
-        <w:t>。（</w:t>
-      </w:r>
-      <w:r>
-        <w:rPr>
-          <w:rFonts w:ascii="Arial" w:hAnsi="Arial" w:cs="Arial"/>
-          <w:sz w:val="20"/>
-          <w:szCs w:val="20"/>
-        </w:rPr>
-        <w:t>show variables like "%long_query_time%"</w:t>
-      </w:r>
-      <w:r>
-        <w:rPr>
-          <w:rFonts w:ascii="Arial" w:hAnsi="Arial" w:cs="Arial" w:hint="eastAsia"/>
-          <w:sz w:val="20"/>
-          <w:szCs w:val="20"/>
-        </w:rPr>
-        <w:t>）</w:t>
-      </w:r>
-      <w:r>
-        <w:rPr>
-          <w:rFonts w:ascii="Arial" w:hAnsi="Arial" w:cs="Arial"/>
-          <w:sz w:val="20"/>
-          <w:szCs w:val="20"/>
-        </w:rPr>
-        <w:t>;</w:t>
-      </w:r>
-    </w:p>
-    <w:p>
-      <w:pPr>
-        <w:rPr>
-          <w:rFonts w:ascii="Arial" w:hAnsi="Arial" w:cs="Arial"/>
-          <w:sz w:val="20"/>
-          <w:szCs w:val="20"/>
-        </w:rPr>
-      </w:pPr>
-      <w:r>
-        <w:rPr>
-          <w:rFonts w:ascii="Arial" w:hAnsi="Arial" w:cs="Arial"/>
-          <w:sz w:val="20"/>
-          <w:szCs w:val="20"/>
-        </w:rPr>
-        <w:t>Questions </w:t>
-      </w:r>
-      <w:r>
-        <w:rPr>
-          <w:rFonts w:ascii="Arial" w:hAnsi="Arial" w:cs="Arial" w:hint="eastAsia"/>
-          <w:sz w:val="20"/>
-          <w:szCs w:val="20"/>
-        </w:rPr>
-        <w:t>：</w:t>
-      </w:r>
-      <w:r>
-        <w:rPr>
-          <w:rFonts w:ascii="Arial" w:hAnsi="Arial" w:cs="Arial"/>
-          <w:sz w:val="20"/>
-          <w:szCs w:val="20"/>
-        </w:rPr>
-        <w:t xml:space="preserve"> </w:t>
-      </w:r>
-      <w:r>
-        <w:rPr>
-          <w:rFonts w:ascii="Arial" w:hAnsi="Arial" w:cs="Arial"/>
-          <w:sz w:val="20"/>
-          <w:szCs w:val="20"/>
-        </w:rPr>
-        <w:t>发往服务器的查询的数量。</w:t>
-      </w:r>
-      <w:r>
-        <w:rPr>
-          <w:rFonts w:ascii="Arial" w:hAnsi="Arial" w:cs="Arial" w:hint="eastAsia"/>
-          <w:sz w:val="20"/>
-          <w:szCs w:val="20"/>
-        </w:rPr>
-        <w:t>统计</w:t>
-      </w:r>
-      <w:r>
-        <w:rPr>
-          <w:rFonts w:ascii="Arial" w:hAnsi="Arial" w:cs="Arial"/>
-          <w:sz w:val="20"/>
-          <w:szCs w:val="20"/>
-        </w:rPr>
-        <w:t>开始时间点为</w:t>
-      </w:r>
-      <w:r>
-        <w:rPr>
-          <w:rFonts w:ascii="Arial" w:hAnsi="Arial" w:cs="Arial" w:hint="eastAsia"/>
-          <w:sz w:val="20"/>
-          <w:szCs w:val="20"/>
-        </w:rPr>
-        <w:t>service</w:t>
-      </w:r>
-      <w:r>
-        <w:rPr>
-          <w:rFonts w:ascii="Arial" w:hAnsi="Arial" w:cs="Arial"/>
-          <w:sz w:val="20"/>
-          <w:szCs w:val="20"/>
-        </w:rPr>
-        <w:t xml:space="preserve"> </w:t>
-      </w:r>
-      <w:r>
-        <w:rPr>
-          <w:rFonts w:ascii="Arial" w:hAnsi="Arial" w:cs="Arial" w:hint="eastAsia"/>
-          <w:sz w:val="20"/>
-          <w:szCs w:val="20"/>
-        </w:rPr>
-        <w:t>start</w:t>
-      </w:r>
-      <w:r>
-        <w:rPr>
-          <w:rFonts w:ascii="Arial" w:hAnsi="Arial" w:cs="Arial"/>
-          <w:sz w:val="20"/>
-          <w:szCs w:val="20"/>
-        </w:rPr>
-        <w:t>。</w:t>
-      </w:r>
-    </w:p>
-    <w:p>
-      <w:pPr>
-        <w:rPr>
-          <w:rFonts w:ascii="Arial" w:hAnsi="Arial" w:cs="Arial"/>
-          <w:sz w:val="20"/>
-          <w:szCs w:val="20"/>
-        </w:rPr>
-      </w:pPr>
-    </w:p>
-    <w:p>
-      <w:pPr>
-        <w:pStyle w:val="NoSpacing"/>
-        <w:spacing w:before="156" w:after="156"/>
-      </w:pPr>
-      <w:r>
-        <w:rPr>
-          <w:rFonts w:hint="eastAsia"/>
-        </w:rPr>
-        <w:t>DDL</w:t>
-      </w:r>
-      <w:r>
-        <w:rPr>
-          <w:rFonts w:ascii="微软雅黑" w:eastAsia="微软雅黑" w:hAnsi="微软雅黑" w:cs="微软雅黑" w:hint="eastAsia"/>
-        </w:rPr>
-        <w:t>统计</w:t>
-      </w:r>
-    </w:p>
-    <w:p>
-      <w:pPr>
-        <w:rPr>
-          <w:rFonts w:ascii="Arial" w:hAnsi="Arial" w:cs="Arial"/>
-          <w:sz w:val="20"/>
-          <w:szCs w:val="20"/>
-        </w:rPr>
-      </w:pPr>
-      <w:r>
-        <w:rPr>
-          <w:rFonts w:ascii="Arial" w:hAnsi="Arial" w:cs="Arial"/>
-          <w:sz w:val="20"/>
-          <w:szCs w:val="20"/>
-        </w:rPr>
-        <w:t>Innodb_rows_read</w:t>
-      </w:r>
-      <w:r>
-        <w:rPr>
-          <w:rFonts w:ascii="Arial" w:hAnsi="Arial" w:cs="Arial"/>
-          <w:sz w:val="20"/>
-          <w:szCs w:val="20"/>
-        </w:rPr>
-        <w:t>/</w:t>
-      </w:r>
-      <w:r>
-        <w:rPr>
-          <w:rFonts w:ascii="Arial" w:hAnsi="Arial" w:cs="Arial"/>
-          <w:sz w:val="20"/>
-          <w:szCs w:val="20"/>
-        </w:rPr>
-        <w:t>inserted</w:t>
-      </w:r>
-      <w:r>
-        <w:rPr>
-          <w:rFonts w:ascii="Arial" w:hAnsi="Arial" w:cs="Arial"/>
-          <w:sz w:val="20"/>
-          <w:szCs w:val="20"/>
-        </w:rPr>
-        <w:t>/</w:t>
-      </w:r>
-      <w:r>
-        <w:rPr>
-          <w:rFonts w:ascii="Arial" w:hAnsi="Arial" w:cs="Arial"/>
-          <w:sz w:val="20"/>
-          <w:szCs w:val="20"/>
-        </w:rPr>
-        <w:t>deleted</w:t>
-      </w:r>
-      <w:r>
-        <w:rPr>
-          <w:rFonts w:ascii="Arial" w:hAnsi="Arial" w:cs="Arial"/>
-          <w:sz w:val="20"/>
-          <w:szCs w:val="20"/>
-        </w:rPr>
-        <w:t>/</w:t>
-      </w:r>
-      <w:r>
-        <w:rPr>
-          <w:rFonts w:ascii="Arial" w:hAnsi="Arial" w:cs="Arial"/>
-          <w:sz w:val="20"/>
-          <w:szCs w:val="20"/>
-        </w:rPr>
-        <w:t>updated</w:t>
-      </w:r>
-    </w:p>
-    <w:p>
-      <w:pPr>
-        <w:rPr>
-          <w:rFonts w:ascii="Arial" w:hAnsi="Arial" w:cs="Arial"/>
-          <w:sz w:val="20"/>
-          <w:szCs w:val="20"/>
-        </w:rPr>
-      </w:pPr>
-      <w:r>
-        <w:rPr>
-          <w:rFonts w:ascii="Arial" w:hAnsi="Arial" w:cs="Arial"/>
-          <w:sz w:val="20"/>
-          <w:szCs w:val="20"/>
-        </w:rPr>
-        <w:t>Innodb_data_read</w:t>
-      </w:r>
-      <w:r>
-        <w:rPr>
-          <w:rFonts w:ascii="Arial" w:hAnsi="Arial" w:cs="Arial"/>
-          <w:sz w:val="20"/>
-          <w:szCs w:val="20"/>
-        </w:rPr>
-        <w:t>/</w:t>
-      </w:r>
-      <w:r>
-        <w:rPr>
-          <w:rFonts w:ascii="Arial" w:hAnsi="Arial" w:cs="Arial"/>
-          <w:sz w:val="20"/>
-          <w:szCs w:val="20"/>
-        </w:rPr>
-        <w:t>writes</w:t>
-      </w:r>
-    </w:p>
-    <w:p>
-      <w:pPr>
-        <w:pStyle w:val="NoSpacing"/>
-        <w:spacing w:before="156" w:after="156"/>
-      </w:pPr>
-      <w:r>
-        <w:lastRenderedPageBreak/>
-        <w:t>buffer</w:t>
-      </w:r>
-    </w:p>
-    <w:p>
-      <w:pPr>
-        <w:rPr>
-          <w:rFonts w:ascii="Verdana" w:hAnsi="Verdana"/>
-          <w:color w:val="333333"/>
-          <w:szCs w:val="21"/>
-          <w:shd w:val="clear" w:color="auto" w:fill="FFFFFF"/>
-        </w:rPr>
-      </w:pPr>
-    </w:p>
-    <w:p>
-      <w:pPr>
-        <w:rPr>
-          <w:rFonts w:ascii="Verdana" w:hAnsi="Verdana"/>
-          <w:color w:val="333333"/>
-          <w:szCs w:val="21"/>
-          <w:shd w:val="clear" w:color="auto" w:fill="FFFFFF"/>
-        </w:rPr>
-      </w:pPr>
-      <w:r>
-        <w:rPr>
-          <w:rFonts w:ascii="Arial" w:hAnsi="Arial" w:cs="Arial"/>
-          <w:sz w:val="20"/>
-          <w:szCs w:val="20"/>
-        </w:rPr>
-        <w:t>Threads_running</w:t>
-      </w:r>
-      <w:r>
-        <w:rPr>
-          <w:rFonts w:ascii="Verdana" w:hAnsi="Verdana"/>
-          <w:color w:val="333333"/>
-          <w:szCs w:val="21"/>
-          <w:shd w:val="clear" w:color="auto" w:fill="FFFFFF"/>
-        </w:rPr>
-        <w:t xml:space="preserve"> </w:t>
-      </w:r>
-      <w:r>
-        <w:rPr>
-          <w:rFonts w:ascii="Verdana" w:hAnsi="Verdana"/>
-          <w:color w:val="333333"/>
-          <w:szCs w:val="21"/>
-          <w:shd w:val="clear" w:color="auto" w:fill="FFFFFF"/>
-        </w:rPr>
-        <w:t>不在睡眠的线程数量。</w:t>
-      </w:r>
-      <w:r>
-        <w:rPr>
-          <w:rFonts w:ascii="Verdana" w:hAnsi="Verdana"/>
-          <w:color w:val="333333"/>
-          <w:szCs w:val="21"/>
-          <w:shd w:val="clear" w:color="auto" w:fill="FFFFFF"/>
-        </w:rPr>
-        <w:t> </w:t>
-      </w:r>
-      <w:r>
-        <w:rPr>
-          <w:rFonts w:ascii="Verdana" w:hAnsi="Verdana"/>
-          <w:color w:val="333333"/>
-          <w:szCs w:val="21"/>
-        </w:rPr>
-        <w:br/>
-      </w:r>
-      <w:r>
-        <w:rPr>
-          <w:rFonts w:ascii="Arial" w:hAnsi="Arial" w:cs="Arial"/>
-          <w:sz w:val="20"/>
-          <w:szCs w:val="20"/>
-        </w:rPr>
-        <w:t>Uptime</w:t>
-      </w:r>
-      <w:r>
-        <w:rPr>
-          <w:rFonts w:ascii="Verdana" w:hAnsi="Verdana"/>
-          <w:color w:val="333333"/>
-          <w:szCs w:val="21"/>
-          <w:shd w:val="clear" w:color="auto" w:fill="FFFFFF"/>
-        </w:rPr>
-        <w:t xml:space="preserve"> </w:t>
-      </w:r>
-      <w:r>
-        <w:rPr>
-          <w:rFonts w:ascii="Verdana" w:hAnsi="Verdana"/>
-          <w:color w:val="333333"/>
-          <w:szCs w:val="21"/>
-          <w:shd w:val="clear" w:color="auto" w:fill="FFFFFF"/>
-        </w:rPr>
-        <w:t>服务器工作了多少秒。</w:t>
-      </w:r>
-    </w:p>
-    <w:p/>
-    <w:p>
-      <w:pPr>
-        <w:pStyle w:val="Heading3"/>
-        <w:spacing w:before="156"/>
-        <w:rPr>
-          <w:shd w:val="clear" w:color="auto" w:fill="F7F7F7"/>
-        </w:rPr>
-      </w:pPr>
-      <w:r>
-        <w:rPr>
-          <w:rFonts w:ascii="微软雅黑" w:eastAsia="微软雅黑" w:hAnsi="微软雅黑" w:cs="微软雅黑" w:hint="eastAsia"/>
-          <w:shd w:val="clear" w:color="auto" w:fill="F7F7F7"/>
-        </w:rPr>
-        <w:t>数据大小</w:t>
-      </w:r>
-    </w:p>
-    <w:p>
-      <w:pPr>
-        <w:rPr>
-          <w:rFonts w:ascii="Arial" w:hAnsi="Arial" w:cs="Arial"/>
-          <w:sz w:val="18"/>
-          <w:szCs w:val="18"/>
-        </w:rPr>
-      </w:pPr>
-      <w:r>
-        <w:rPr>
-          <w:rFonts w:ascii="Arial" w:hAnsi="Arial" w:cs="Arial"/>
-          <w:sz w:val="18"/>
-          <w:szCs w:val="18"/>
-        </w:rPr>
-        <w:t>select data_length,index_length  from information_schema.tables where table_schema='bigdata' and table_name = 'ld_cart';</w:t>
-      </w:r>
-    </w:p>
-    <w:p>
-      <w:r>
-        <w:rPr>
-          <w:rFonts w:hint="eastAsia"/>
-        </w:rPr>
-        <w:t>单位</w:t>
-      </w:r>
-      <w:r>
-        <w:t>是</w:t>
-      </w:r>
-      <w:r>
-        <w:t>byte</w:t>
-      </w:r>
-      <w:r>
-        <w:t>，</w:t>
-      </w:r>
-      <w:r>
-        <w:rPr>
-          <w:rFonts w:hint="eastAsia"/>
-        </w:rPr>
-        <w:t>优化</w:t>
-      </w:r>
-      <w:r>
-        <w:t>显示</w:t>
-      </w:r>
-    </w:p>
-    <w:p>
-      <w:pPr>
-        <w:rPr>
-          <w:rFonts w:ascii="Arial" w:hAnsi="Arial" w:cs="Arial"/>
-          <w:sz w:val="18"/>
-          <w:szCs w:val="18"/>
-        </w:rPr>
-      </w:pPr>
-      <w:r>
-        <w:rPr>
-          <w:rFonts w:ascii="Arial" w:hAnsi="Arial" w:cs="Arial"/>
-          <w:sz w:val="18"/>
-          <w:szCs w:val="18"/>
-        </w:rPr>
-        <w:t>select  concat(round(sum(data_length/1024/1024),2),'MB') as data_length_MB,concat(round(sum(index_length/1024/1024),2),'MB') as index_length_MB  from information_schema.tables where table_schema</w:t>
-      </w:r>
-      <w:r>
-        <w:rPr>
-          <w:rFonts w:ascii="Arial" w:hAnsi="Arial" w:cs="Arial"/>
-          <w:sz w:val="18"/>
-          <w:szCs w:val="18"/>
-        </w:rPr>
-        <w:t>='bigdata' and table_name = 'fund_history</w:t>
-      </w:r>
-      <w:r>
-        <w:rPr>
-          <w:rFonts w:ascii="Arial" w:hAnsi="Arial" w:cs="Arial"/>
-          <w:sz w:val="18"/>
-          <w:szCs w:val="18"/>
-        </w:rPr>
-        <w:t>;</w:t>
-      </w:r>
-    </w:p>
-    <w:p/>
-    <w:p/>
-    <w:p/>
-    <w:p>
-      <w:r>
-        <w:rPr>
-          <w:rFonts w:hint="eastAsia"/>
-        </w:rPr>
-        <w:t>行数</w:t>
-      </w:r>
-      <w:r>
-        <w:t>select count(1) from ld_cart;</w:t>
-      </w:r>
-    </w:p>
-    <w:p/>
-    <w:p>
-      <w:pPr>
-        <w:pStyle w:val="NoSpacing"/>
-        <w:spacing w:before="156" w:after="156"/>
-      </w:pPr>
-      <w:r>
-        <w:t>idex</w:t>
-      </w:r>
-    </w:p>
-    <w:p>
-      <w:pPr>
-        <w:rPr>
-          <w:rFonts w:ascii="Arial" w:hAnsi="Arial" w:cs="Arial"/>
-          <w:sz w:val="20"/>
-          <w:szCs w:val="20"/>
-        </w:rPr>
-      </w:pPr>
-      <w:r>
-        <w:rPr>
-          <w:rFonts w:ascii="Arial" w:hAnsi="Arial" w:cs="Arial"/>
-          <w:sz w:val="20"/>
-          <w:szCs w:val="20"/>
-        </w:rPr>
-        <w:t>show</w:t>
-      </w:r>
-      <w:r>
-        <w:rPr>
-          <w:rFonts w:ascii="Arial" w:hAnsi="Arial" w:cs="Arial"/>
-          <w:sz w:val="20"/>
-          <w:szCs w:val="20"/>
-        </w:rPr>
-        <w:t xml:space="preserve"> </w:t>
-      </w:r>
-      <w:r>
-        <w:rPr>
-          <w:rFonts w:ascii="Arial" w:hAnsi="Arial" w:cs="Arial"/>
-          <w:sz w:val="20"/>
-          <w:szCs w:val="20"/>
-        </w:rPr>
-        <w:t>index</w:t>
-      </w:r>
-      <w:r>
-        <w:rPr>
-          <w:rFonts w:ascii="Arial" w:hAnsi="Arial" w:cs="Arial"/>
-          <w:sz w:val="20"/>
-          <w:szCs w:val="20"/>
-        </w:rPr>
-        <w:t xml:space="preserve"> </w:t>
-      </w:r>
-      <w:r>
-        <w:rPr>
-          <w:rFonts w:ascii="Arial" w:hAnsi="Arial" w:cs="Arial"/>
-          <w:sz w:val="20"/>
-          <w:szCs w:val="20"/>
-        </w:rPr>
-        <w:t>from</w:t>
-      </w:r>
-      <w:r>
-        <w:rPr>
-          <w:rFonts w:ascii="Arial" w:hAnsi="Arial" w:cs="Arial"/>
-          <w:sz w:val="20"/>
-          <w:szCs w:val="20"/>
-        </w:rPr>
-        <w:t xml:space="preserve"> bigdata.fund;</w:t>
-      </w:r>
-    </w:p>
-    <w:p/>
-    <w:p/>
-    <w:p>
-      <w:pPr>
-        <w:pStyle w:val="Heading2"/>
-        <w:rPr>
-          <w:rFonts w:ascii="微软雅黑" w:eastAsia="微软雅黑" w:hAnsi="微软雅黑" w:cs="微软雅黑"/>
-        </w:rPr>
-      </w:pPr>
-      <w:r>
-        <w:rPr>
-          <w:rFonts w:ascii="微软雅黑" w:eastAsia="微软雅黑" w:hAnsi="微软雅黑" w:cs="微软雅黑" w:hint="eastAsia"/>
-        </w:rPr>
-        <w:t>监控</w:t>
-      </w:r>
-    </w:p>
-    <w:p>
-      <w:pPr>
-        <w:pStyle w:val="Heading3"/>
-        <w:spacing w:before="156"/>
-      </w:pPr>
-      <w:r>
-        <w:t>C</w:t>
-      </w:r>
-      <w:r>
-        <w:t>onnections</w:t>
-      </w:r>
-    </w:p>
-    <w:p>
-      <w:pPr>
-        <w:rPr>
-          <w:rFonts w:ascii="Arial" w:hAnsi="Arial" w:cs="Arial"/>
-          <w:color w:val="000000" w:themeColor="text1"/>
-          <w:sz w:val="20"/>
-          <w:szCs w:val="20"/>
-        </w:rPr>
-      </w:pPr>
-      <w:r>
-        <w:rPr>
-          <w:rFonts w:ascii="Arial" w:hAnsi="Arial" w:cs="Arial"/>
-          <w:color w:val="000000" w:themeColor="text1"/>
-          <w:sz w:val="20"/>
-          <w:szCs w:val="20"/>
-        </w:rPr>
-        <w:t>show full processlist;</w:t>
-      </w:r>
-    </w:p>
-    <w:p>
       <w:r>
         <w:rPr>
           <w:noProof/>
         </w:rPr>
         <w:drawing>
-          <wp:inline distT="0" distB="0" distL="0" distR="0" wp14:anchorId="0AA17493" wp14:editId="6F01ECAA">
-            <wp:extent cx="5274310" cy="890270"/>
-            <wp:effectExtent l="0" t="0" r="2540" b="5080"/>
-            <wp:docPr id="138" name="Picture 138"/>
+          <wp:inline distT="0" distB="0" distL="0" distR="0" wp14:anchorId="4DD6EF98" wp14:editId="34EE2159">
+            <wp:extent cx="2980952" cy="2095238"/>
+            <wp:effectExtent l="0" t="0" r="0" b="635"/>
+            <wp:docPr id="97" name="Picture 97"/>
             <wp:cNvGraphicFramePr>
               <a:graphicFrameLocks xmlns:a="http://schemas.openxmlformats.org/drawingml/2006/main" noChangeAspect="1"/>
             </wp:cNvGraphicFramePr>
@@ -17517,7 +16853,7 @@
                   <pic:spPr>
                     <a:xfrm>
                       <a:off x="0" y="0"/>
-                      <a:ext cx="5274310" cy="890270"/>
+                      <a:ext cx="2980952" cy="2095238"/>
                     </a:xfrm>
                     <a:prstGeom prst="rect">
                       <a:avLst/>
@@ -17531,268 +16867,550 @@
       </w:r>
     </w:p>
     <w:p>
-      <w:r>
-        <w:rPr>
-          <w:rFonts w:hint="eastAsia"/>
-        </w:rPr>
-        <w:t>每一条</w:t>
-      </w:r>
-      <w:r>
-        <w:t>代表一个</w:t>
-      </w:r>
-      <w:r>
-        <w:rPr>
-          <w:rFonts w:ascii="Arial" w:hAnsi="Arial" w:cs="Arial"/>
-          <w:sz w:val="20"/>
-          <w:szCs w:val="20"/>
-        </w:rPr>
-        <w:t>T</w:t>
-      </w:r>
-      <w:r>
-        <w:rPr>
-          <w:rFonts w:ascii="Arial" w:hAnsi="Arial" w:cs="Arial"/>
-          <w:sz w:val="20"/>
-          <w:szCs w:val="20"/>
-        </w:rPr>
-        <w:t>hread</w:t>
-      </w:r>
-      <w:r>
-        <w:t>，一个</w:t>
-      </w:r>
-      <w:r>
-        <w:t>Tcp</w:t>
-      </w:r>
-      <w:r>
+      <w:pPr>
+        <w:rPr>
+          <w:rFonts w:ascii="Arial" w:hAnsi="Arial" w:cs="Arial"/>
+          <w:color w:val="333333"/>
+          <w:szCs w:val="21"/>
+          <w:shd w:val="clear" w:color="auto" w:fill="FFFFFF"/>
+        </w:rPr>
+      </w:pPr>
+      <w:r>
+        <w:rPr>
+          <w:rFonts w:ascii="Arial" w:hAnsi="Arial" w:cs="Arial"/>
+          <w:color w:val="333333"/>
+          <w:szCs w:val="21"/>
+          <w:shd w:val="clear" w:color="auto" w:fill="FFFFFF"/>
+        </w:rPr>
+        <w:t>Qcache_free_blocks</w:t>
+      </w:r>
+      <w:r>
+        <w:rPr>
+          <w:rFonts w:ascii="Arial" w:hAnsi="Arial" w:cs="Arial"/>
+          <w:color w:val="333333"/>
+          <w:szCs w:val="21"/>
+          <w:shd w:val="clear" w:color="auto" w:fill="FFFFFF"/>
+        </w:rPr>
+        <w:t>：缓存中相邻内存块的个数。数目大说明可能有碎片。</w:t>
+      </w:r>
+      <w:r>
+        <w:rPr>
+          <w:rFonts w:ascii="Arial" w:hAnsi="Arial" w:cs="Arial"/>
+          <w:color w:val="333333"/>
+          <w:szCs w:val="21"/>
+          <w:shd w:val="clear" w:color="auto" w:fill="FFFFFF"/>
+        </w:rPr>
+        <w:t>FLUSH QUERY CACHE</w:t>
+      </w:r>
+      <w:r>
+        <w:rPr>
+          <w:rFonts w:ascii="Arial" w:hAnsi="Arial" w:cs="Arial"/>
+          <w:color w:val="333333"/>
+          <w:szCs w:val="21"/>
+          <w:shd w:val="clear" w:color="auto" w:fill="FFFFFF"/>
+        </w:rPr>
+        <w:t>会对缓存中的碎片进行整理，从而得到一个空闲块。</w:t>
+      </w:r>
+      <w:r>
+        <w:rPr>
+          <w:rFonts w:ascii="Arial" w:hAnsi="Arial" w:cs="Arial"/>
+          <w:color w:val="333333"/>
+          <w:szCs w:val="21"/>
+          <w:shd w:val="clear" w:color="auto" w:fill="FFFFFF"/>
+        </w:rPr>
+        <w:t xml:space="preserve"> </w:t>
+      </w:r>
+    </w:p>
+    <w:p>
+      <w:pPr>
+        <w:rPr>
+          <w:rFonts w:ascii="Arial" w:hAnsi="Arial" w:cs="Arial"/>
+          <w:color w:val="333333"/>
+          <w:szCs w:val="21"/>
+          <w:shd w:val="clear" w:color="auto" w:fill="FFFFFF"/>
+        </w:rPr>
+      </w:pPr>
+      <w:r>
+        <w:rPr>
+          <w:rFonts w:ascii="Arial" w:hAnsi="Arial" w:cs="Arial"/>
+          <w:color w:val="333333"/>
+          <w:szCs w:val="21"/>
+          <w:shd w:val="clear" w:color="auto" w:fill="FFFFFF"/>
+        </w:rPr>
+        <w:t>Qcache_free_memory</w:t>
+      </w:r>
+      <w:r>
+        <w:rPr>
+          <w:rFonts w:ascii="Arial" w:hAnsi="Arial" w:cs="Arial"/>
+          <w:color w:val="333333"/>
+          <w:szCs w:val="21"/>
+          <w:shd w:val="clear" w:color="auto" w:fill="FFFFFF"/>
+        </w:rPr>
+        <w:t>：缓存中的空闲内存。</w:t>
+      </w:r>
+      <w:r>
+        <w:rPr>
+          <w:rFonts w:ascii="Arial" w:hAnsi="Arial" w:cs="Arial"/>
+          <w:color w:val="333333"/>
+          <w:szCs w:val="21"/>
+          <w:shd w:val="clear" w:color="auto" w:fill="FFFFFF"/>
+        </w:rPr>
+        <w:t xml:space="preserve"> </w:t>
+      </w:r>
+    </w:p>
+    <w:p>
+      <w:pPr>
+        <w:rPr>
+          <w:rFonts w:ascii="Arial" w:hAnsi="Arial" w:cs="Arial"/>
+          <w:color w:val="333333"/>
+          <w:szCs w:val="21"/>
+          <w:shd w:val="clear" w:color="auto" w:fill="FFFFFF"/>
+        </w:rPr>
+      </w:pPr>
+      <w:r>
+        <w:rPr>
+          <w:rFonts w:ascii="Arial" w:hAnsi="Arial" w:cs="Arial"/>
+          <w:color w:val="333333"/>
+          <w:szCs w:val="21"/>
+          <w:shd w:val="clear" w:color="auto" w:fill="FFFFFF"/>
+        </w:rPr>
+        <w:t>Qcache_hits</w:t>
+      </w:r>
+      <w:r>
+        <w:rPr>
+          <w:rFonts w:ascii="Arial" w:hAnsi="Arial" w:cs="Arial"/>
+          <w:color w:val="333333"/>
+          <w:szCs w:val="21"/>
+          <w:shd w:val="clear" w:color="auto" w:fill="FFFFFF"/>
+        </w:rPr>
+        <w:t>：每次查询在缓存中命中时就增大</w:t>
+      </w:r>
+      <w:r>
+        <w:rPr>
+          <w:rFonts w:ascii="Arial" w:hAnsi="Arial" w:cs="Arial"/>
+          <w:color w:val="333333"/>
+          <w:szCs w:val="21"/>
+          <w:shd w:val="clear" w:color="auto" w:fill="FFFFFF"/>
+        </w:rPr>
+        <w:t xml:space="preserve"> </w:t>
+      </w:r>
+    </w:p>
+    <w:p>
+      <w:pPr>
+        <w:rPr>
+          <w:rFonts w:ascii="Arial" w:hAnsi="Arial" w:cs="Arial"/>
+          <w:color w:val="333333"/>
+          <w:szCs w:val="21"/>
+          <w:shd w:val="clear" w:color="auto" w:fill="FFFFFF"/>
+        </w:rPr>
+      </w:pPr>
+      <w:r>
+        <w:rPr>
+          <w:rFonts w:ascii="Arial" w:hAnsi="Arial" w:cs="Arial"/>
+          <w:color w:val="333333"/>
+          <w:szCs w:val="21"/>
+          <w:shd w:val="clear" w:color="auto" w:fill="FFFFFF"/>
+        </w:rPr>
+        <w:t>Qcache_inserts</w:t>
+      </w:r>
+      <w:r>
+        <w:rPr>
+          <w:rFonts w:ascii="Arial" w:hAnsi="Arial" w:cs="Arial"/>
+          <w:color w:val="333333"/>
+          <w:szCs w:val="21"/>
+          <w:shd w:val="clear" w:color="auto" w:fill="FFFFFF"/>
+        </w:rPr>
+        <w:t>：每次插入一个查询时就增大。命中次数除以插入次数就是不中比率。</w:t>
+      </w:r>
+      <w:r>
+        <w:rPr>
+          <w:rFonts w:ascii="Arial" w:hAnsi="Arial" w:cs="Arial"/>
+          <w:color w:val="333333"/>
+          <w:szCs w:val="21"/>
+          <w:shd w:val="clear" w:color="auto" w:fill="FFFFFF"/>
+        </w:rPr>
+        <w:t xml:space="preserve"> </w:t>
+      </w:r>
+    </w:p>
+    <w:p>
+      <w:pPr>
+        <w:rPr>
+          <w:rFonts w:ascii="Arial" w:hAnsi="Arial" w:cs="Arial"/>
+          <w:color w:val="333333"/>
+          <w:szCs w:val="21"/>
+          <w:shd w:val="clear" w:color="auto" w:fill="FFFFFF"/>
+        </w:rPr>
+      </w:pPr>
+      <w:r>
+        <w:rPr>
+          <w:rFonts w:ascii="Arial" w:hAnsi="Arial" w:cs="Arial"/>
+          <w:color w:val="333333"/>
+          <w:szCs w:val="21"/>
+          <w:shd w:val="clear" w:color="auto" w:fill="FFFFFF"/>
+        </w:rPr>
+        <w:t>Qcache_lowmem_prunes</w:t>
+      </w:r>
+      <w:r>
+        <w:rPr>
+          <w:rFonts w:ascii="Arial" w:hAnsi="Arial" w:cs="Arial"/>
+          <w:color w:val="333333"/>
+          <w:szCs w:val="21"/>
+          <w:shd w:val="clear" w:color="auto" w:fill="FFFFFF"/>
+        </w:rPr>
+        <w:t>：缓存出现内存不足并且必须要进行清理以便为更多查询提供空间的次数。这个数字最好长时间来看</w:t>
+      </w:r>
+      <w:r>
+        <w:rPr>
+          <w:rFonts w:ascii="Arial" w:hAnsi="Arial" w:cs="Arial"/>
+          <w:color w:val="333333"/>
+          <w:szCs w:val="21"/>
+          <w:shd w:val="clear" w:color="auto" w:fill="FFFFFF"/>
+        </w:rPr>
+        <w:t>;</w:t>
+      </w:r>
+      <w:r>
+        <w:rPr>
+          <w:rFonts w:ascii="Arial" w:hAnsi="Arial" w:cs="Arial"/>
+          <w:color w:val="333333"/>
+          <w:szCs w:val="21"/>
+          <w:shd w:val="clear" w:color="auto" w:fill="FFFFFF"/>
+        </w:rPr>
+        <w:t>如果这个</w:t>
+      </w:r>
+      <w:r>
+        <w:rPr>
+          <w:rFonts w:ascii="Arial" w:hAnsi="Arial" w:cs="Arial"/>
+          <w:color w:val="333333"/>
+          <w:szCs w:val="21"/>
+          <w:shd w:val="clear" w:color="auto" w:fill="FFFFFF"/>
+        </w:rPr>
+        <w:t xml:space="preserve"> </w:t>
+      </w:r>
+      <w:r>
+        <w:rPr>
+          <w:rFonts w:ascii="Arial" w:hAnsi="Arial" w:cs="Arial"/>
+          <w:color w:val="333333"/>
+          <w:szCs w:val="21"/>
+          <w:shd w:val="clear" w:color="auto" w:fill="FFFFFF"/>
+        </w:rPr>
+        <w:t>数字在不断增长，就表示可能碎片非常严重，或者内存很少。</w:t>
+      </w:r>
+      <w:r>
+        <w:rPr>
+          <w:rFonts w:ascii="Arial" w:hAnsi="Arial" w:cs="Arial"/>
+          <w:color w:val="333333"/>
+          <w:szCs w:val="21"/>
+          <w:shd w:val="clear" w:color="auto" w:fill="FFFFFF"/>
+        </w:rPr>
+        <w:t>(</w:t>
+      </w:r>
+      <w:r>
+        <w:rPr>
+          <w:rFonts w:ascii="Arial" w:hAnsi="Arial" w:cs="Arial"/>
+          <w:color w:val="333333"/>
+          <w:szCs w:val="21"/>
+          <w:shd w:val="clear" w:color="auto" w:fill="FFFFFF"/>
+        </w:rPr>
+        <w:t>上面的</w:t>
+      </w:r>
+      <w:r>
+        <w:rPr>
+          <w:rFonts w:ascii="Arial" w:hAnsi="Arial" w:cs="Arial"/>
+          <w:color w:val="333333"/>
+          <w:szCs w:val="21"/>
+          <w:shd w:val="clear" w:color="auto" w:fill="FFFFFF"/>
+        </w:rPr>
+        <w:t xml:space="preserve"> free_blocks</w:t>
+      </w:r>
+      <w:r>
+        <w:rPr>
+          <w:rFonts w:ascii="Arial" w:hAnsi="Arial" w:cs="Arial"/>
+          <w:color w:val="333333"/>
+          <w:szCs w:val="21"/>
+          <w:shd w:val="clear" w:color="auto" w:fill="FFFFFF"/>
+        </w:rPr>
+        <w:t>和</w:t>
+      </w:r>
+      <w:r>
+        <w:rPr>
+          <w:rFonts w:ascii="Arial" w:hAnsi="Arial" w:cs="Arial"/>
+          <w:color w:val="333333"/>
+          <w:szCs w:val="21"/>
+          <w:shd w:val="clear" w:color="auto" w:fill="FFFFFF"/>
+        </w:rPr>
+        <w:t>free_memory</w:t>
+      </w:r>
+      <w:r>
+        <w:rPr>
+          <w:rFonts w:ascii="Arial" w:hAnsi="Arial" w:cs="Arial"/>
+          <w:color w:val="333333"/>
+          <w:szCs w:val="21"/>
+          <w:shd w:val="clear" w:color="auto" w:fill="FFFFFF"/>
+        </w:rPr>
+        <w:t>可以告诉您属于哪种情况</w:t>
+      </w:r>
+      <w:r>
+        <w:rPr>
+          <w:rFonts w:ascii="Arial" w:hAnsi="Arial" w:cs="Arial"/>
+          <w:color w:val="333333"/>
+          <w:szCs w:val="21"/>
+          <w:shd w:val="clear" w:color="auto" w:fill="FFFFFF"/>
+        </w:rPr>
+        <w:t xml:space="preserve">) </w:t>
+      </w:r>
+    </w:p>
+    <w:p>
+      <w:pPr>
+        <w:rPr>
+          <w:rFonts w:ascii="Arial" w:hAnsi="Arial" w:cs="Arial"/>
+          <w:color w:val="333333"/>
+          <w:szCs w:val="21"/>
+          <w:shd w:val="clear" w:color="auto" w:fill="FFFFFF"/>
+        </w:rPr>
+      </w:pPr>
+      <w:r>
+        <w:rPr>
+          <w:rFonts w:ascii="Arial" w:hAnsi="Arial" w:cs="Arial"/>
+          <w:color w:val="333333"/>
+          <w:szCs w:val="21"/>
+          <w:shd w:val="clear" w:color="auto" w:fill="FFFFFF"/>
+        </w:rPr>
+        <w:t>Qcache_not_cached</w:t>
+      </w:r>
+      <w:r>
+        <w:rPr>
+          <w:rFonts w:ascii="Arial" w:hAnsi="Arial" w:cs="Arial"/>
+          <w:color w:val="333333"/>
+          <w:szCs w:val="21"/>
+          <w:shd w:val="clear" w:color="auto" w:fill="FFFFFF"/>
+        </w:rPr>
+        <w:t>：不适合进行缓存的查询的数量，通常是由于这些查询不是</w:t>
+      </w:r>
+      <w:r>
+        <w:rPr>
+          <w:rFonts w:ascii="Arial" w:hAnsi="Arial" w:cs="Arial"/>
+          <w:color w:val="333333"/>
+          <w:szCs w:val="21"/>
+          <w:shd w:val="clear" w:color="auto" w:fill="FFFFFF"/>
+        </w:rPr>
+        <w:t xml:space="preserve"> SELECT </w:t>
+      </w:r>
+      <w:r>
+        <w:rPr>
+          <w:rFonts w:ascii="Arial" w:hAnsi="Arial" w:cs="Arial"/>
+          <w:color w:val="333333"/>
+          <w:szCs w:val="21"/>
+          <w:shd w:val="clear" w:color="auto" w:fill="FFFFFF"/>
+        </w:rPr>
+        <w:t>语句或者用了</w:t>
+      </w:r>
+      <w:r>
+        <w:rPr>
+          <w:rFonts w:ascii="Arial" w:hAnsi="Arial" w:cs="Arial"/>
+          <w:color w:val="333333"/>
+          <w:szCs w:val="21"/>
+          <w:shd w:val="clear" w:color="auto" w:fill="FFFFFF"/>
+        </w:rPr>
+        <w:t>now()</w:t>
+      </w:r>
+      <w:r>
+        <w:rPr>
+          <w:rFonts w:ascii="Arial" w:hAnsi="Arial" w:cs="Arial"/>
+          <w:color w:val="333333"/>
+          <w:szCs w:val="21"/>
+          <w:shd w:val="clear" w:color="auto" w:fill="FFFFFF"/>
+        </w:rPr>
+        <w:t>之类的函数。</w:t>
+      </w:r>
+      <w:r>
+        <w:rPr>
+          <w:rFonts w:ascii="Arial" w:hAnsi="Arial" w:cs="Arial"/>
+          <w:color w:val="333333"/>
+          <w:szCs w:val="21"/>
+          <w:shd w:val="clear" w:color="auto" w:fill="FFFFFF"/>
+        </w:rPr>
+        <w:t xml:space="preserve"> </w:t>
+      </w:r>
+    </w:p>
+    <w:p>
+      <w:pPr>
+        <w:rPr>
+          <w:rFonts w:ascii="Arial" w:hAnsi="Arial" w:cs="Arial"/>
+          <w:color w:val="333333"/>
+          <w:szCs w:val="21"/>
+          <w:shd w:val="clear" w:color="auto" w:fill="FFFFFF"/>
+        </w:rPr>
+      </w:pPr>
+      <w:r>
+        <w:rPr>
+          <w:rFonts w:ascii="Arial" w:hAnsi="Arial" w:cs="Arial"/>
+          <w:color w:val="333333"/>
+          <w:szCs w:val="21"/>
+          <w:shd w:val="clear" w:color="auto" w:fill="FFFFFF"/>
+        </w:rPr>
+        <w:t>Qcache_queries_in_cache</w:t>
+      </w:r>
+      <w:r>
+        <w:rPr>
+          <w:rFonts w:ascii="Arial" w:hAnsi="Arial" w:cs="Arial"/>
+          <w:color w:val="333333"/>
+          <w:szCs w:val="21"/>
+          <w:shd w:val="clear" w:color="auto" w:fill="FFFFFF"/>
+        </w:rPr>
+        <w:t>：当前缓存的查询</w:t>
+      </w:r>
+      <w:r>
+        <w:rPr>
+          <w:rFonts w:ascii="Arial" w:hAnsi="Arial" w:cs="Arial"/>
+          <w:color w:val="333333"/>
+          <w:szCs w:val="21"/>
+          <w:shd w:val="clear" w:color="auto" w:fill="FFFFFF"/>
+        </w:rPr>
+        <w:t>(</w:t>
+      </w:r>
+      <w:r>
+        <w:rPr>
+          <w:rFonts w:ascii="Arial" w:hAnsi="Arial" w:cs="Arial"/>
+          <w:color w:val="333333"/>
+          <w:szCs w:val="21"/>
+          <w:shd w:val="clear" w:color="auto" w:fill="FFFFFF"/>
+        </w:rPr>
+        <w:t>和响应</w:t>
+      </w:r>
+      <w:r>
+        <w:rPr>
+          <w:rFonts w:ascii="Arial" w:hAnsi="Arial" w:cs="Arial"/>
+          <w:color w:val="333333"/>
+          <w:szCs w:val="21"/>
+          <w:shd w:val="clear" w:color="auto" w:fill="FFFFFF"/>
+        </w:rPr>
+        <w:t>)</w:t>
+      </w:r>
+      <w:r>
+        <w:rPr>
+          <w:rFonts w:ascii="Arial" w:hAnsi="Arial" w:cs="Arial"/>
+          <w:color w:val="333333"/>
+          <w:szCs w:val="21"/>
+          <w:shd w:val="clear" w:color="auto" w:fill="FFFFFF"/>
+        </w:rPr>
+        <w:t>的数量。</w:t>
+      </w:r>
+      <w:r>
+        <w:rPr>
+          <w:rFonts w:ascii="Arial" w:hAnsi="Arial" w:cs="Arial"/>
+          <w:color w:val="333333"/>
+          <w:szCs w:val="21"/>
+          <w:shd w:val="clear" w:color="auto" w:fill="FFFFFF"/>
+        </w:rPr>
+        <w:t xml:space="preserve"> </w:t>
+      </w:r>
+    </w:p>
+    <w:p>
+      <w:pPr>
+        <w:rPr>
+          <w:rFonts w:ascii="Arial" w:hAnsi="Arial" w:cs="Arial"/>
+          <w:color w:val="333333"/>
+          <w:szCs w:val="21"/>
+          <w:shd w:val="clear" w:color="auto" w:fill="FFFFFF"/>
+        </w:rPr>
+      </w:pPr>
+      <w:r>
+        <w:rPr>
+          <w:rFonts w:ascii="Arial" w:hAnsi="Arial" w:cs="Arial"/>
+          <w:color w:val="333333"/>
+          <w:szCs w:val="21"/>
+          <w:shd w:val="clear" w:color="auto" w:fill="FFFFFF"/>
+        </w:rPr>
+        <w:t>Qcache_total_blocks</w:t>
+      </w:r>
+      <w:r>
+        <w:rPr>
+          <w:rFonts w:ascii="Arial" w:hAnsi="Arial" w:cs="Arial"/>
+          <w:color w:val="333333"/>
+          <w:szCs w:val="21"/>
+          <w:shd w:val="clear" w:color="auto" w:fill="FFFFFF"/>
+        </w:rPr>
+        <w:t>：缓存中块的数量。</w:t>
+      </w:r>
+    </w:p>
+    <w:p>
+      <w:pPr>
+        <w:rPr>
+          <w:rFonts w:ascii="Arial" w:hAnsi="Arial" w:cs="Arial"/>
+          <w:color w:val="333333"/>
+          <w:szCs w:val="21"/>
+          <w:shd w:val="clear" w:color="auto" w:fill="FFFFFF"/>
+        </w:rPr>
+      </w:pPr>
+    </w:p>
+    <w:p>
+      <w:pPr>
+        <w:pStyle w:val="Heading2"/>
+        <w:rPr>
+          <w:rFonts w:eastAsiaTheme="minorEastAsia"/>
+        </w:rPr>
+      </w:pPr>
+      <w:r>
+        <w:lastRenderedPageBreak/>
+        <w:t>3</w:t>
+      </w:r>
+      <w:r>
+        <w:t xml:space="preserve">.1 </w:t>
+      </w:r>
+      <w:r>
+        <w:rPr>
+          <w:rFonts w:eastAsiaTheme="minorEastAsia" w:hint="eastAsia"/>
+        </w:rPr>
+        <w:t>Information</w:t>
+      </w:r>
+    </w:p>
+    <w:p>
+      <w:pPr>
+        <w:pStyle w:val="NoSpacing"/>
+        <w:spacing w:before="156" w:after="156"/>
+      </w:pPr>
+      <w:r>
+        <w:rPr>
+          <w:rFonts w:ascii="微软雅黑" w:eastAsia="微软雅黑" w:hAnsi="微软雅黑" w:cs="微软雅黑" w:hint="eastAsia"/>
+        </w:rPr>
         <w:t>连接</w:t>
       </w:r>
     </w:p>
     <w:p>
-      <w:pPr>
-        <w:rPr>
-          <w:rFonts w:ascii="Arial" w:hAnsi="Arial" w:cs="Arial"/>
-          <w:sz w:val="20"/>
-          <w:szCs w:val="20"/>
-        </w:rPr>
-      </w:pPr>
-      <w:r>
-        <w:rPr>
-          <w:rFonts w:ascii="Arial" w:hAnsi="Arial" w:cs="Arial"/>
-          <w:sz w:val="20"/>
-          <w:szCs w:val="20"/>
-        </w:rPr>
-        <w:t>Threads_connected</w:t>
-      </w:r>
-      <w:r>
-        <w:rPr>
-          <w:rFonts w:ascii="Arial" w:hAnsi="Arial" w:cs="Arial"/>
-          <w:sz w:val="20"/>
-          <w:szCs w:val="20"/>
-        </w:rPr>
+      <w:r>
+        <w:t xml:space="preserve">mysql </w:t>
+      </w:r>
+      <w:r>
+        <w:t>–</w:t>
+      </w:r>
+      <w:r>
+        <w:t>uroot</w:t>
+      </w:r>
+      <w:r>
+        <w:t xml:space="preserve"> [-h slc11fsp]</w:t>
+      </w:r>
+      <w:r>
         <w:t xml:space="preserve"> </w:t>
       </w:r>
       <w:r>
-        <w:rPr>
-          <w:rFonts w:ascii="Arial" w:hAnsi="Arial" w:cs="Arial"/>
-          <w:sz w:val="20"/>
-          <w:szCs w:val="20"/>
-        </w:rPr>
-        <w:t>当前连接数</w:t>
-      </w:r>
-      <w:r>
-        <w:rPr>
-          <w:rFonts w:ascii="Arial" w:hAnsi="Arial" w:cs="Arial" w:hint="eastAsia"/>
-          <w:sz w:val="20"/>
-          <w:szCs w:val="20"/>
-        </w:rPr>
-        <w:t>。</w:t>
-      </w:r>
-      <w:r>
-        <w:rPr>
-          <w:rFonts w:ascii="Arial" w:hAnsi="Arial" w:cs="Arial"/>
-          <w:sz w:val="20"/>
-          <w:szCs w:val="20"/>
-        </w:rPr>
-        <w:t>只有数量值，</w:t>
-      </w:r>
-      <w:r>
-        <w:rPr>
-          <w:rFonts w:ascii="Arial" w:hAnsi="Arial" w:cs="Arial"/>
-          <w:sz w:val="20"/>
-          <w:szCs w:val="20"/>
-        </w:rPr>
-        <w:t xml:space="preserve">show </w:t>
-      </w:r>
-      <w:r>
-        <w:rPr>
-          <w:rFonts w:ascii="Arial" w:hAnsi="Arial" w:cs="Arial" w:hint="eastAsia"/>
-          <w:sz w:val="20"/>
-          <w:szCs w:val="20"/>
-        </w:rPr>
-        <w:t>processlist</w:t>
-      </w:r>
-      <w:r>
-        <w:rPr>
-          <w:rFonts w:ascii="Arial" w:hAnsi="Arial" w:cs="Arial" w:hint="eastAsia"/>
-          <w:sz w:val="20"/>
-          <w:szCs w:val="20"/>
-        </w:rPr>
-        <w:t>有</w:t>
-      </w:r>
-      <w:r>
-        <w:rPr>
-          <w:rFonts w:ascii="Arial" w:hAnsi="Arial" w:cs="Arial"/>
-          <w:sz w:val="20"/>
-          <w:szCs w:val="20"/>
-        </w:rPr>
-        <w:t>更详细的信息</w:t>
-      </w:r>
-      <w:r>
-        <w:rPr>
-          <w:rFonts w:ascii="Arial" w:hAnsi="Arial" w:cs="Arial" w:hint="eastAsia"/>
-          <w:sz w:val="20"/>
-          <w:szCs w:val="20"/>
-        </w:rPr>
-        <w:t>;</w:t>
-      </w:r>
-    </w:p>
-    <w:p>
-      <w:pPr>
-        <w:rPr>
-          <w:rFonts w:ascii="Arial" w:hAnsi="Arial" w:cs="Arial"/>
-          <w:sz w:val="20"/>
-          <w:szCs w:val="20"/>
-        </w:rPr>
-      </w:pPr>
-      <w:r>
-        <w:rPr>
-          <w:rFonts w:ascii="Arial" w:hAnsi="Arial" w:cs="Arial"/>
-          <w:sz w:val="20"/>
-          <w:szCs w:val="20"/>
-        </w:rPr>
-        <w:t>connections</w:t>
-      </w:r>
-      <w:r>
-        <w:rPr>
-          <w:rFonts w:ascii="Arial" w:hAnsi="Arial" w:cs="Arial"/>
-          <w:sz w:val="20"/>
-          <w:szCs w:val="20"/>
-        </w:rPr>
-        <w:t xml:space="preserve"> </w:t>
-      </w:r>
-      <w:r>
-        <w:rPr>
-          <w:rFonts w:ascii="Arial" w:hAnsi="Arial" w:cs="Arial"/>
-          <w:sz w:val="20"/>
-          <w:szCs w:val="20"/>
-        </w:rPr>
-        <w:t>试图连接</w:t>
-      </w:r>
-      <w:r>
-        <w:rPr>
-          <w:rFonts w:ascii="Arial" w:hAnsi="Arial" w:cs="Arial"/>
-          <w:sz w:val="20"/>
-          <w:szCs w:val="20"/>
-        </w:rPr>
-        <w:t>mySQL</w:t>
-      </w:r>
-      <w:r>
-        <w:rPr>
-          <w:rFonts w:ascii="Arial" w:hAnsi="Arial" w:cs="Arial"/>
-          <w:sz w:val="20"/>
-          <w:szCs w:val="20"/>
-        </w:rPr>
-        <w:t>服务器的次数</w:t>
-      </w:r>
-    </w:p>
-    <w:p>
-      <w:pPr>
-        <w:rPr>
-          <w:rFonts w:ascii="Arial" w:hAnsi="Arial" w:cs="Arial"/>
-          <w:sz w:val="20"/>
-          <w:szCs w:val="20"/>
-        </w:rPr>
-      </w:pPr>
-      <w:r>
-        <w:rPr>
-          <w:rFonts w:ascii="Arial" w:hAnsi="Arial" w:cs="Arial"/>
-          <w:sz w:val="20"/>
-          <w:szCs w:val="20"/>
-        </w:rPr>
-        <w:t>Max_used_connections</w:t>
-      </w:r>
-    </w:p>
-    <w:p/>
-    <w:p>
-      <w:pPr>
-        <w:rPr>
-          <w:rFonts w:ascii="Arial" w:hAnsi="Arial" w:cs="Arial"/>
-          <w:sz w:val="20"/>
-          <w:szCs w:val="20"/>
-        </w:rPr>
-      </w:pPr>
-    </w:p>
-    <w:p>
-      <w:pPr>
-        <w:pStyle w:val="Heading3"/>
-        <w:spacing w:before="156"/>
-      </w:pPr>
-      <w:r>
-        <w:rPr>
-          <w:rFonts w:hint="eastAsia"/>
-        </w:rPr>
-        <w:t>Lock</w:t>
-      </w:r>
-    </w:p>
-    <w:p>
-      <w:pPr>
-        <w:rPr>
-          <w:rFonts w:ascii="Arial" w:hAnsi="Arial" w:cs="Arial"/>
-        </w:rPr>
-      </w:pPr>
-      <w:r>
-        <w:rPr>
-          <w:rFonts w:ascii="Arial" w:hAnsi="Arial" w:cs="Arial"/>
-        </w:rPr>
-        <w:lastRenderedPageBreak/>
-        <w:t>S</w:t>
-      </w:r>
-      <w:r>
-        <w:rPr>
-          <w:rFonts w:ascii="Arial" w:hAnsi="Arial" w:cs="Arial"/>
-        </w:rPr>
-        <w:t>yntax</w:t>
-      </w:r>
-      <w:r>
-        <w:rPr>
-          <w:rFonts w:ascii="Arial" w:hAnsi="Arial" w:cs="Arial"/>
-        </w:rPr>
-        <w:t xml:space="preserve">: </w:t>
-      </w:r>
-      <w:r>
-        <w:rPr>
-          <w:rFonts w:ascii="Arial" w:hAnsi="Arial" w:cs="Arial"/>
-        </w:rPr>
-        <w:t>sho</w:t>
-      </w:r>
-      <w:r>
-        <w:rPr>
-          <w:rFonts w:ascii="Arial" w:hAnsi="Arial" w:cs="Arial"/>
-        </w:rPr>
-        <w:t>w status like '%Innodb_row_lock</w:t>
-      </w:r>
-      <w:r>
-        <w:rPr>
-          <w:rFonts w:ascii="Arial" w:hAnsi="Arial" w:cs="Arial"/>
-          <w:sz w:val="20"/>
-          <w:szCs w:val="20"/>
-        </w:rPr>
-        <w:t>%'</w:t>
-      </w:r>
-      <w:r>
-        <w:rPr>
-          <w:rFonts w:ascii="Arial" w:hAnsi="Arial" w:cs="Arial"/>
-        </w:rPr>
-        <w:t>;</w:t>
+        <w:t>–</w:t>
+      </w:r>
+      <w:r>
+        <w:t>p</w:t>
+      </w:r>
+    </w:p>
+    <w:p>
+      <w:r>
+        <w:rPr>
+          <w:rFonts w:hint="eastAsia"/>
+        </w:rPr>
+        <w:t>查看</w:t>
+      </w:r>
+      <w:r>
+        <w:t>版本</w:t>
+      </w:r>
+      <w:r>
+        <w:t>mysql -V;</w:t>
       </w:r>
     </w:p>
     <w:p>
@@ -17801,10 +17419,10 @@
           <w:noProof/>
         </w:rPr>
         <w:drawing>
-          <wp:inline distT="0" distB="0" distL="0" distR="0" wp14:anchorId="37E1179D" wp14:editId="5153C491">
-            <wp:extent cx="3314286" cy="1276190"/>
-            <wp:effectExtent l="0" t="0" r="635" b="635"/>
-            <wp:docPr id="106" name="Picture 106"/>
+          <wp:inline distT="0" distB="0" distL="0" distR="0" wp14:anchorId="58016A5B" wp14:editId="6B00654C">
+            <wp:extent cx="5274310" cy="379095"/>
+            <wp:effectExtent l="0" t="0" r="2540" b="1905"/>
+            <wp:docPr id="11" name="Picture 11"/>
             <wp:cNvGraphicFramePr>
               <a:graphicFrameLocks xmlns:a="http://schemas.openxmlformats.org/drawingml/2006/main" noChangeAspect="1"/>
             </wp:cNvGraphicFramePr>
@@ -17824,7 +17442,7 @@
                   <pic:spPr>
                     <a:xfrm>
                       <a:off x="0" y="0"/>
-                      <a:ext cx="3314286" cy="1276190"/>
+                      <a:ext cx="5274310" cy="379095"/>
                     </a:xfrm>
                     <a:prstGeom prst="rect">
                       <a:avLst/>
@@ -17838,13 +17456,218 @@
       </w:r>
     </w:p>
     <w:p>
-      <w:r>
-        <w:rPr>
-          <w:rFonts w:ascii="Arial" w:hAnsi="Arial" w:cs="Arial"/>
-          <w:sz w:val="20"/>
-          <w:szCs w:val="20"/>
-        </w:rPr>
-        <w:t>Innodb_row_lock_current_waits</w:t>
+      <w:pPr>
+        <w:pStyle w:val="Heading3"/>
+        <w:spacing w:before="156"/>
+      </w:pPr>
+      <w:r>
+        <w:rPr>
+          <w:rFonts w:ascii="微软雅黑" w:eastAsia="微软雅黑" w:hAnsi="微软雅黑" w:cs="微软雅黑" w:hint="eastAsia"/>
+        </w:rPr>
+        <w:t>概括</w:t>
+      </w:r>
+    </w:p>
+    <w:p>
+      <w:pPr>
+        <w:rPr>
+          <w:rFonts w:ascii="Arial" w:hAnsi="Arial" w:cs="Arial"/>
+          <w:sz w:val="18"/>
+          <w:szCs w:val="18"/>
+        </w:rPr>
+      </w:pPr>
+      <w:r>
+        <w:rPr>
+          <w:rFonts w:ascii="Arial" w:hAnsi="Arial" w:cs="Arial" w:hint="eastAsia"/>
+          <w:sz w:val="18"/>
+          <w:szCs w:val="18"/>
+        </w:rPr>
+        <w:t>查看</w:t>
+      </w:r>
+      <w:r>
+        <w:rPr>
+          <w:rFonts w:ascii="Arial" w:hAnsi="Arial" w:cs="Arial"/>
+          <w:sz w:val="18"/>
+          <w:szCs w:val="18"/>
+        </w:rPr>
+        <w:t>mysql</w:t>
+      </w:r>
+      <w:r>
+        <w:rPr>
+          <w:rFonts w:ascii="Arial" w:hAnsi="Arial" w:cs="Arial"/>
+          <w:sz w:val="18"/>
+          <w:szCs w:val="18"/>
+        </w:rPr>
+        <w:t>占用系统资源</w:t>
+      </w:r>
+    </w:p>
+    <w:p>
+      <w:pPr>
+        <w:rPr>
+          <w:rFonts w:ascii="Arial" w:hAnsi="Arial" w:cs="Arial"/>
+          <w:sz w:val="18"/>
+          <w:szCs w:val="18"/>
+        </w:rPr>
+      </w:pPr>
+      <w:r>
+        <w:rPr>
+          <w:rFonts w:ascii="Arial" w:hAnsi="Arial" w:cs="Arial"/>
+          <w:sz w:val="18"/>
+          <w:szCs w:val="18"/>
+        </w:rPr>
+        <w:t xml:space="preserve">top –p pis </w:t>
+      </w:r>
+    </w:p>
+    <w:p/>
+    <w:p>
+      <w:r>
+        <w:t>pidstat |grep mysql</w:t>
+      </w:r>
+    </w:p>
+    <w:p>
+      <w:pPr>
+        <w:rPr>
+          <w:rFonts w:ascii="Arial" w:hAnsi="Arial" w:cs="Arial"/>
+          <w:sz w:val="18"/>
+          <w:szCs w:val="18"/>
+        </w:rPr>
+      </w:pPr>
+    </w:p>
+    <w:p>
+      <w:pPr>
+        <w:pStyle w:val="Heading3"/>
+        <w:spacing w:before="156"/>
+      </w:pPr>
+      <w:r>
+        <w:t>information_schema</w:t>
+      </w:r>
+    </w:p>
+    <w:p>
+      <w:pPr>
+        <w:rPr>
+          <w:rFonts w:ascii="Arial" w:hAnsi="Arial" w:cs="Arial"/>
+          <w:sz w:val="20"/>
+          <w:szCs w:val="20"/>
+        </w:rPr>
+      </w:pPr>
+      <w:r>
+        <w:rPr>
+          <w:rFonts w:ascii="Arial" w:hAnsi="Arial" w:cs="Arial"/>
+          <w:sz w:val="20"/>
+          <w:szCs w:val="20"/>
+        </w:rPr>
+        <w:t>show databases</w:t>
+      </w:r>
+      <w:r>
+        <w:rPr>
+          <w:rFonts w:ascii="Arial" w:hAnsi="Arial" w:cs="Arial"/>
+          <w:sz w:val="20"/>
+          <w:szCs w:val="20"/>
+        </w:rPr>
+        <w:t>/</w:t>
+      </w:r>
+      <w:r>
+        <w:rPr>
+          <w:rFonts w:ascii="Arial" w:hAnsi="Arial" w:cs="Arial"/>
+          <w:sz w:val="20"/>
+          <w:szCs w:val="20"/>
+        </w:rPr>
+        <w:t>tables;</w:t>
+      </w:r>
+    </w:p>
+    <w:p/>
+    <w:p>
+      <w:r>
+        <w:rPr>
+          <w:rFonts w:ascii="Arial" w:hAnsi="Arial" w:cs="Arial"/>
+          <w:b/>
+        </w:rPr>
+        <w:t>Status</w:t>
+      </w:r>
+      <w:r>
+        <w:rPr>
+          <w:rFonts w:hint="eastAsia"/>
+        </w:rPr>
+        <w:t>：</w:t>
+      </w:r>
+      <w:r>
+        <w:rPr>
+          <w:rFonts w:ascii="Arial" w:hAnsi="Arial" w:cs="Arial"/>
+          <w:sz w:val="20"/>
+          <w:szCs w:val="20"/>
+        </w:rPr>
+        <w:t>S</w:t>
+      </w:r>
+      <w:r>
+        <w:rPr>
+          <w:rFonts w:ascii="Arial" w:hAnsi="Arial" w:cs="Arial"/>
+          <w:sz w:val="20"/>
+          <w:szCs w:val="20"/>
+        </w:rPr>
+        <w:t>yntax</w:t>
+      </w:r>
+      <w:r>
+        <w:rPr>
+          <w:rFonts w:ascii="Arial" w:hAnsi="Arial" w:cs="Arial" w:hint="eastAsia"/>
+          <w:sz w:val="20"/>
+          <w:szCs w:val="20"/>
+        </w:rPr>
+        <w:t>：</w:t>
+      </w:r>
+      <w:r>
+        <w:rPr>
+          <w:rFonts w:ascii="Arial" w:hAnsi="Arial" w:cs="Arial"/>
+          <w:sz w:val="20"/>
+          <w:szCs w:val="20"/>
+        </w:rPr>
+        <w:t>show</w:t>
+      </w:r>
+      <w:r>
+        <w:rPr>
+          <w:rFonts w:ascii="Arial" w:hAnsi="Arial" w:cs="Arial"/>
+          <w:sz w:val="20"/>
+          <w:szCs w:val="20"/>
+        </w:rPr>
+        <w:t xml:space="preserve"> [</w:t>
+      </w:r>
+      <w:r>
+        <w:rPr>
+          <w:rFonts w:ascii="Arial" w:hAnsi="Arial" w:cs="Arial"/>
+          <w:sz w:val="20"/>
+          <w:szCs w:val="20"/>
+        </w:rPr>
+        <w:t>global</w:t>
+      </w:r>
+      <w:r>
+        <w:rPr>
+          <w:rFonts w:ascii="Arial" w:hAnsi="Arial" w:cs="Arial"/>
+          <w:sz w:val="20"/>
+          <w:szCs w:val="20"/>
+        </w:rPr>
+        <w:t>/session]</w:t>
+      </w:r>
+      <w:r>
+        <w:rPr>
+          <w:rFonts w:ascii="Arial" w:hAnsi="Arial" w:cs="Arial"/>
+          <w:sz w:val="20"/>
+          <w:szCs w:val="20"/>
+        </w:rPr>
+        <w:t xml:space="preserve"> status like '%xxx%';</w:t>
+      </w:r>
+    </w:p>
+    <w:p>
+      <w:r>
+        <w:rPr>
+          <w:rFonts w:ascii="Arial" w:hAnsi="Arial" w:cs="Arial"/>
+          <w:b/>
+        </w:rPr>
+        <w:t>V</w:t>
+      </w:r>
+      <w:r>
+        <w:rPr>
+          <w:rFonts w:ascii="Arial" w:hAnsi="Arial" w:cs="Arial"/>
+          <w:b/>
+        </w:rPr>
+        <w:t>ariables</w:t>
       </w:r>
       <w:r>
         <w:t xml:space="preserve"> </w:t>
@@ -17853,95 +17676,822 @@
         <w:rPr>
           <w:rFonts w:hint="eastAsia"/>
         </w:rPr>
-        <w:t>当前</w:t>
-      </w:r>
-      <w:r>
-        <w:t>阻塞</w:t>
-      </w:r>
-      <w:r>
-        <w:rPr>
-          <w:rFonts w:hint="eastAsia"/>
-        </w:rPr>
-        <w:t>线程</w:t>
-      </w:r>
-      <w:r>
-        <w:t>数</w:t>
-      </w:r>
-    </w:p>
-    <w:p>
-      <w:r>
-        <w:rPr>
-          <w:rFonts w:ascii="Arial" w:hAnsi="Arial" w:cs="Arial"/>
-          <w:sz w:val="20"/>
-          <w:szCs w:val="20"/>
-        </w:rPr>
-        <w:t xml:space="preserve">Innodb_row_lock_waits </w:t>
-      </w:r>
-      <w:r>
-        <w:rPr>
-          <w:rFonts w:hint="eastAsia"/>
-        </w:rPr>
-        <w:t>总共</w:t>
-      </w:r>
-      <w:r>
-        <w:t>wait</w:t>
-      </w:r>
-      <w:r>
-        <w:rPr>
-          <w:rFonts w:hint="eastAsia"/>
-        </w:rPr>
-        <w:t>次数</w:t>
-      </w:r>
+        <w:t>:</w:t>
+      </w:r>
+      <w:r>
+        <w:rPr>
+          <w:rFonts w:ascii="Arial" w:hAnsi="Arial" w:cs="Arial"/>
+          <w:sz w:val="20"/>
+          <w:szCs w:val="20"/>
+        </w:rPr>
+        <w:t>S</w:t>
+      </w:r>
+      <w:r>
+        <w:rPr>
+          <w:rFonts w:ascii="Arial" w:hAnsi="Arial" w:cs="Arial"/>
+          <w:sz w:val="20"/>
+          <w:szCs w:val="20"/>
+        </w:rPr>
+        <w:t>yntax</w:t>
+      </w:r>
+      <w:r>
+        <w:rPr>
+          <w:rFonts w:ascii="Arial" w:hAnsi="Arial" w:cs="Arial" w:hint="eastAsia"/>
+          <w:sz w:val="20"/>
+          <w:szCs w:val="20"/>
+        </w:rPr>
+        <w:t>：</w:t>
+      </w:r>
+      <w:r>
+        <w:rPr>
+          <w:rFonts w:ascii="Arial" w:hAnsi="Arial" w:cs="Arial"/>
+          <w:sz w:val="20"/>
+          <w:szCs w:val="20"/>
+        </w:rPr>
+        <w:t>show variables like '%max_connections%';</w:t>
+      </w:r>
+    </w:p>
+    <w:p>
+      <w:r>
+        <w:rPr>
+          <w:rFonts w:ascii="Arial" w:hAnsi="Arial" w:cs="Arial"/>
+          <w:b/>
+        </w:rPr>
+        <w:t>Innodb</w:t>
+      </w:r>
+      <w:r>
+        <w:rPr>
+          <w:rFonts w:hint="eastAsia"/>
+        </w:rPr>
+        <w:t xml:space="preserve"> :</w:t>
+      </w:r>
+      <w:r>
+        <w:rPr>
+          <w:rFonts w:ascii="Arial" w:hAnsi="Arial" w:cs="Arial"/>
+          <w:sz w:val="20"/>
+          <w:szCs w:val="20"/>
+        </w:rPr>
+        <w:t>S</w:t>
+      </w:r>
+      <w:r>
+        <w:rPr>
+          <w:rFonts w:ascii="Arial" w:hAnsi="Arial" w:cs="Arial"/>
+          <w:sz w:val="20"/>
+          <w:szCs w:val="20"/>
+        </w:rPr>
+        <w:t xml:space="preserve">yntax </w:t>
+      </w:r>
+      <w:r>
+        <w:rPr>
+          <w:rFonts w:ascii="Arial" w:hAnsi="Arial" w:cs="Arial"/>
+          <w:sz w:val="20"/>
+          <w:szCs w:val="20"/>
+        </w:rPr>
+        <w:t xml:space="preserve">: show </w:t>
+      </w:r>
+      <w:r>
+        <w:rPr>
+          <w:rFonts w:ascii="Arial" w:hAnsi="Arial" w:cs="Arial" w:hint="eastAsia"/>
+          <w:sz w:val="20"/>
+          <w:szCs w:val="20"/>
+        </w:rPr>
+        <w:t>[</w:t>
+      </w:r>
+      <w:r>
+        <w:rPr>
+          <w:rFonts w:ascii="Arial" w:hAnsi="Arial" w:cs="Arial"/>
+          <w:sz w:val="20"/>
+          <w:szCs w:val="20"/>
+        </w:rPr>
+        <w:t>global</w:t>
+      </w:r>
+      <w:r>
+        <w:rPr>
+          <w:rFonts w:ascii="Arial" w:hAnsi="Arial" w:cs="Arial" w:hint="eastAsia"/>
+          <w:sz w:val="20"/>
+          <w:szCs w:val="20"/>
+        </w:rPr>
+        <w:t>]</w:t>
+      </w:r>
+      <w:r>
+        <w:rPr>
+          <w:rFonts w:ascii="Arial" w:hAnsi="Arial" w:cs="Arial"/>
+          <w:sz w:val="20"/>
+          <w:szCs w:val="20"/>
+        </w:rPr>
+        <w:t xml:space="preserve"> status</w:t>
+      </w:r>
+      <w:r>
+        <w:rPr>
+          <w:rFonts w:ascii="Arial" w:hAnsi="Arial" w:cs="Arial"/>
+          <w:sz w:val="20"/>
+          <w:szCs w:val="20"/>
+        </w:rPr>
+        <w:t xml:space="preserve"> </w:t>
+      </w:r>
+      <w:r>
+        <w:rPr>
+          <w:rFonts w:ascii="Arial" w:hAnsi="Arial" w:cs="Arial"/>
+          <w:sz w:val="20"/>
+          <w:szCs w:val="20"/>
+        </w:rPr>
+        <w:t>like</w:t>
+      </w:r>
+      <w:r>
+        <w:rPr>
+          <w:rFonts w:ascii="Arial" w:hAnsi="Arial" w:cs="Arial"/>
+          <w:sz w:val="20"/>
+          <w:szCs w:val="20"/>
+        </w:rPr>
+        <w:t xml:space="preserve"> 'Innodb_%'</w:t>
+      </w:r>
+    </w:p>
+    <w:p>
+      <w:pPr>
+        <w:rPr>
+          <w:rFonts w:ascii="Arial" w:hAnsi="Arial" w:cs="Arial"/>
+          <w:sz w:val="20"/>
+          <w:szCs w:val="20"/>
+        </w:rPr>
+      </w:pPr>
+    </w:p>
+    <w:p>
+      <w:pPr>
+        <w:rPr>
+          <w:rFonts w:ascii="Arial" w:hAnsi="Arial" w:cs="Arial"/>
+          <w:sz w:val="20"/>
+          <w:szCs w:val="20"/>
+        </w:rPr>
+      </w:pPr>
+    </w:p>
+    <w:p>
+      <w:pPr>
+        <w:rPr>
+          <w:rFonts w:ascii="Verdana" w:hAnsi="Verdana"/>
+          <w:color w:val="333333"/>
+          <w:szCs w:val="21"/>
+          <w:shd w:val="clear" w:color="auto" w:fill="FFFFFF"/>
+        </w:rPr>
+      </w:pPr>
+    </w:p>
+    <w:p>
+      <w:pPr>
+        <w:rPr>
+          <w:rFonts w:ascii="Arial" w:hAnsi="Arial" w:cs="Arial"/>
+          <w:sz w:val="20"/>
+          <w:szCs w:val="20"/>
+        </w:rPr>
+      </w:pPr>
     </w:p>
     <w:p/>
     <w:p>
       <w:pPr>
-        <w:rPr>
-          <w:rFonts w:ascii="Arial" w:hAnsi="Arial" w:cs="Arial"/>
-          <w:sz w:val="20"/>
-          <w:szCs w:val="20"/>
-        </w:rPr>
-      </w:pPr>
-      <w:r>
-        <w:rPr>
-          <w:rFonts w:ascii="Arial" w:hAnsi="Arial" w:cs="Arial"/>
-          <w:sz w:val="20"/>
-          <w:szCs w:val="20"/>
-        </w:rPr>
-        <w:t>2.select * from information_schema.</w:t>
-      </w:r>
-      <w:r>
-        <w:rPr>
-          <w:rFonts w:ascii="Arial" w:hAnsi="Arial" w:cs="Arial"/>
-          <w:sz w:val="20"/>
-          <w:szCs w:val="20"/>
-        </w:rPr>
-        <w:t>innodb_locks;</w:t>
-      </w:r>
-    </w:p>
-    <w:p>
-      <w:pPr>
-        <w:rPr>
-          <w:rFonts w:ascii="Arial" w:hAnsi="Arial" w:cs="Arial"/>
-        </w:rPr>
-      </w:pPr>
+        <w:pStyle w:val="Heading2"/>
+        <w:rPr>
+          <w:rFonts w:ascii="微软雅黑" w:eastAsia="微软雅黑" w:hAnsi="微软雅黑" w:cs="微软雅黑"/>
+        </w:rPr>
+      </w:pPr>
+      <w:r>
+        <w:rPr>
+          <w:rFonts w:ascii="微软雅黑" w:eastAsia="微软雅黑" w:hAnsi="微软雅黑" w:cs="微软雅黑" w:hint="eastAsia"/>
+        </w:rPr>
+        <w:t>统计</w:t>
+      </w:r>
+    </w:p>
+    <w:p>
+      <w:pPr>
+        <w:pStyle w:val="Heading3"/>
+        <w:spacing w:before="156"/>
+      </w:pPr>
+      <w:r>
+        <w:t>Questions </w:t>
+      </w:r>
+    </w:p>
+    <w:p>
+      <w:pPr>
+        <w:rPr>
+          <w:rFonts w:ascii="Arial" w:hAnsi="Arial" w:cs="Arial"/>
+          <w:sz w:val="20"/>
+          <w:szCs w:val="20"/>
+        </w:rPr>
+      </w:pPr>
+      <w:r>
+        <w:rPr>
+          <w:rFonts w:ascii="Arial" w:hAnsi="Arial" w:cs="Arial"/>
+          <w:sz w:val="20"/>
+          <w:szCs w:val="20"/>
+        </w:rPr>
+        <w:t>Slow_queries</w:t>
+      </w:r>
       <w:r>
         <w:rPr>
           <w:rFonts w:ascii="Arial" w:hAnsi="Arial" w:cs="Arial" w:hint="eastAsia"/>
-        </w:rPr>
-        <w:t>查看</w:t>
-      </w:r>
-      <w:r>
-        <w:rPr>
-          <w:rFonts w:ascii="Arial" w:hAnsi="Arial" w:cs="Arial"/>
-        </w:rPr>
-        <w:t>lock</w:t>
-      </w:r>
-      <w:r>
-        <w:rPr>
-          <w:rFonts w:ascii="Arial" w:hAnsi="Arial" w:cs="Arial"/>
-        </w:rPr>
-        <w:t>具体数据</w:t>
+          <w:sz w:val="20"/>
+          <w:szCs w:val="20"/>
+        </w:rPr>
+        <w:t>：</w:t>
+      </w:r>
+      <w:r>
+        <w:rPr>
+          <w:rFonts w:ascii="Verdana" w:hAnsi="Verdana"/>
+          <w:color w:val="333333"/>
+          <w:szCs w:val="21"/>
+          <w:shd w:val="clear" w:color="auto" w:fill="FFFFFF"/>
+        </w:rPr>
+        <w:t xml:space="preserve"> </w:t>
+      </w:r>
+      <w:r>
+        <w:rPr>
+          <w:rFonts w:ascii="Verdana" w:hAnsi="Verdana"/>
+          <w:color w:val="333333"/>
+          <w:szCs w:val="21"/>
+          <w:shd w:val="clear" w:color="auto" w:fill="FFFFFF"/>
+        </w:rPr>
+        <w:t>超过</w:t>
+      </w:r>
+      <w:r>
+        <w:rPr>
+          <w:rFonts w:ascii="Arial" w:hAnsi="Arial" w:cs="Arial"/>
+          <w:sz w:val="20"/>
+          <w:szCs w:val="20"/>
+        </w:rPr>
+        <w:t>long_query_time</w:t>
+      </w:r>
+      <w:r>
+        <w:rPr>
+          <w:rFonts w:ascii="Verdana" w:hAnsi="Verdana"/>
+          <w:color w:val="333333"/>
+          <w:szCs w:val="21"/>
+          <w:shd w:val="clear" w:color="auto" w:fill="FFFFFF"/>
+        </w:rPr>
+        <w:t>数量</w:t>
+      </w:r>
+      <w:r>
+        <w:rPr>
+          <w:rFonts w:ascii="Verdana" w:hAnsi="Verdana" w:hint="eastAsia"/>
+          <w:color w:val="333333"/>
+          <w:szCs w:val="21"/>
+          <w:shd w:val="clear" w:color="auto" w:fill="FFFFFF"/>
+        </w:rPr>
+        <w:t>。（</w:t>
+      </w:r>
+      <w:r>
+        <w:rPr>
+          <w:rFonts w:ascii="Arial" w:hAnsi="Arial" w:cs="Arial"/>
+          <w:sz w:val="20"/>
+          <w:szCs w:val="20"/>
+        </w:rPr>
+        <w:t>show variables like "%long_query_time%"</w:t>
+      </w:r>
+      <w:r>
+        <w:rPr>
+          <w:rFonts w:ascii="Arial" w:hAnsi="Arial" w:cs="Arial" w:hint="eastAsia"/>
+          <w:sz w:val="20"/>
+          <w:szCs w:val="20"/>
+        </w:rPr>
+        <w:t>）</w:t>
+      </w:r>
+      <w:r>
+        <w:rPr>
+          <w:rFonts w:ascii="Arial" w:hAnsi="Arial" w:cs="Arial"/>
+          <w:sz w:val="20"/>
+          <w:szCs w:val="20"/>
+        </w:rPr>
+        <w:t>;</w:t>
+      </w:r>
+    </w:p>
+    <w:p>
+      <w:pPr>
+        <w:rPr>
+          <w:rFonts w:ascii="Arial" w:hAnsi="Arial" w:cs="Arial"/>
+          <w:sz w:val="20"/>
+          <w:szCs w:val="20"/>
+        </w:rPr>
+      </w:pPr>
+      <w:r>
+        <w:rPr>
+          <w:rFonts w:ascii="Arial" w:hAnsi="Arial" w:cs="Arial"/>
+          <w:sz w:val="20"/>
+          <w:szCs w:val="20"/>
+        </w:rPr>
+        <w:t>Questions </w:t>
+      </w:r>
+      <w:r>
+        <w:rPr>
+          <w:rFonts w:ascii="Arial" w:hAnsi="Arial" w:cs="Arial" w:hint="eastAsia"/>
+          <w:sz w:val="20"/>
+          <w:szCs w:val="20"/>
+        </w:rPr>
+        <w:t>：</w:t>
+      </w:r>
+      <w:r>
+        <w:rPr>
+          <w:rFonts w:ascii="Arial" w:hAnsi="Arial" w:cs="Arial"/>
+          <w:sz w:val="20"/>
+          <w:szCs w:val="20"/>
+        </w:rPr>
+        <w:t xml:space="preserve"> </w:t>
+      </w:r>
+      <w:r>
+        <w:rPr>
+          <w:rFonts w:ascii="Arial" w:hAnsi="Arial" w:cs="Arial"/>
+          <w:sz w:val="20"/>
+          <w:szCs w:val="20"/>
+        </w:rPr>
+        <w:t>发往服务器的查询的数量。</w:t>
+      </w:r>
+      <w:r>
+        <w:rPr>
+          <w:rFonts w:ascii="Arial" w:hAnsi="Arial" w:cs="Arial" w:hint="eastAsia"/>
+          <w:sz w:val="20"/>
+          <w:szCs w:val="20"/>
+        </w:rPr>
+        <w:t>统计</w:t>
+      </w:r>
+      <w:r>
+        <w:rPr>
+          <w:rFonts w:ascii="Arial" w:hAnsi="Arial" w:cs="Arial"/>
+          <w:sz w:val="20"/>
+          <w:szCs w:val="20"/>
+        </w:rPr>
+        <w:t>开始时间点为</w:t>
+      </w:r>
+      <w:r>
+        <w:rPr>
+          <w:rFonts w:ascii="Arial" w:hAnsi="Arial" w:cs="Arial" w:hint="eastAsia"/>
+          <w:sz w:val="20"/>
+          <w:szCs w:val="20"/>
+        </w:rPr>
+        <w:t>service</w:t>
+      </w:r>
+      <w:r>
+        <w:rPr>
+          <w:rFonts w:ascii="Arial" w:hAnsi="Arial" w:cs="Arial"/>
+          <w:sz w:val="20"/>
+          <w:szCs w:val="20"/>
+        </w:rPr>
+        <w:t xml:space="preserve"> </w:t>
+      </w:r>
+      <w:r>
+        <w:rPr>
+          <w:rFonts w:ascii="Arial" w:hAnsi="Arial" w:cs="Arial" w:hint="eastAsia"/>
+          <w:sz w:val="20"/>
+          <w:szCs w:val="20"/>
+        </w:rPr>
+        <w:t>start</w:t>
+      </w:r>
+      <w:r>
+        <w:rPr>
+          <w:rFonts w:ascii="Arial" w:hAnsi="Arial" w:cs="Arial"/>
+          <w:sz w:val="20"/>
+          <w:szCs w:val="20"/>
+        </w:rPr>
+        <w:t>。</w:t>
+      </w:r>
+    </w:p>
+    <w:p>
+      <w:pPr>
+        <w:rPr>
+          <w:rFonts w:ascii="Arial" w:hAnsi="Arial" w:cs="Arial"/>
+          <w:sz w:val="20"/>
+          <w:szCs w:val="20"/>
+        </w:rPr>
+      </w:pPr>
+    </w:p>
+    <w:p>
+      <w:pPr>
+        <w:pStyle w:val="NoSpacing"/>
+        <w:spacing w:before="156" w:after="156"/>
+      </w:pPr>
+      <w:r>
+        <w:rPr>
+          <w:rFonts w:hint="eastAsia"/>
+        </w:rPr>
+        <w:t>DDL</w:t>
+      </w:r>
+      <w:r>
+        <w:rPr>
+          <w:rFonts w:ascii="微软雅黑" w:eastAsia="微软雅黑" w:hAnsi="微软雅黑" w:cs="微软雅黑" w:hint="eastAsia"/>
+        </w:rPr>
+        <w:t>统计</w:t>
+      </w:r>
+    </w:p>
+    <w:p>
+      <w:pPr>
+        <w:rPr>
+          <w:rFonts w:ascii="Arial" w:hAnsi="Arial" w:cs="Arial"/>
+          <w:sz w:val="20"/>
+          <w:szCs w:val="20"/>
+        </w:rPr>
+      </w:pPr>
+      <w:r>
+        <w:rPr>
+          <w:rFonts w:ascii="Arial" w:hAnsi="Arial" w:cs="Arial"/>
+          <w:sz w:val="20"/>
+          <w:szCs w:val="20"/>
+        </w:rPr>
+        <w:t>Innodb_rows_read</w:t>
+      </w:r>
+      <w:r>
+        <w:rPr>
+          <w:rFonts w:ascii="Arial" w:hAnsi="Arial" w:cs="Arial"/>
+          <w:sz w:val="20"/>
+          <w:szCs w:val="20"/>
+        </w:rPr>
+        <w:t>/</w:t>
+      </w:r>
+      <w:r>
+        <w:rPr>
+          <w:rFonts w:ascii="Arial" w:hAnsi="Arial" w:cs="Arial"/>
+          <w:sz w:val="20"/>
+          <w:szCs w:val="20"/>
+        </w:rPr>
+        <w:t>inserted</w:t>
+      </w:r>
+      <w:r>
+        <w:rPr>
+          <w:rFonts w:ascii="Arial" w:hAnsi="Arial" w:cs="Arial"/>
+          <w:sz w:val="20"/>
+          <w:szCs w:val="20"/>
+        </w:rPr>
+        <w:t>/</w:t>
+      </w:r>
+      <w:r>
+        <w:rPr>
+          <w:rFonts w:ascii="Arial" w:hAnsi="Arial" w:cs="Arial"/>
+          <w:sz w:val="20"/>
+          <w:szCs w:val="20"/>
+        </w:rPr>
+        <w:t>deleted</w:t>
+      </w:r>
+      <w:r>
+        <w:rPr>
+          <w:rFonts w:ascii="Arial" w:hAnsi="Arial" w:cs="Arial"/>
+          <w:sz w:val="20"/>
+          <w:szCs w:val="20"/>
+        </w:rPr>
+        <w:t>/</w:t>
+      </w:r>
+      <w:r>
+        <w:rPr>
+          <w:rFonts w:ascii="Arial" w:hAnsi="Arial" w:cs="Arial"/>
+          <w:sz w:val="20"/>
+          <w:szCs w:val="20"/>
+        </w:rPr>
+        <w:t>updated</w:t>
+      </w:r>
+    </w:p>
+    <w:p>
+      <w:pPr>
+        <w:rPr>
+          <w:rFonts w:ascii="Arial" w:hAnsi="Arial" w:cs="Arial"/>
+          <w:sz w:val="20"/>
+          <w:szCs w:val="20"/>
+        </w:rPr>
+      </w:pPr>
+      <w:r>
+        <w:rPr>
+          <w:rFonts w:ascii="Arial" w:hAnsi="Arial" w:cs="Arial"/>
+          <w:sz w:val="20"/>
+          <w:szCs w:val="20"/>
+        </w:rPr>
+        <w:t>Innodb_data_read</w:t>
+      </w:r>
+      <w:r>
+        <w:rPr>
+          <w:rFonts w:ascii="Arial" w:hAnsi="Arial" w:cs="Arial"/>
+          <w:sz w:val="20"/>
+          <w:szCs w:val="20"/>
+        </w:rPr>
+        <w:t>/</w:t>
+      </w:r>
+      <w:r>
+        <w:rPr>
+          <w:rFonts w:ascii="Arial" w:hAnsi="Arial" w:cs="Arial"/>
+          <w:sz w:val="20"/>
+          <w:szCs w:val="20"/>
+        </w:rPr>
+        <w:t>writes</w:t>
+      </w:r>
+    </w:p>
+    <w:p>
+      <w:pPr>
+        <w:pStyle w:val="NoSpacing"/>
+        <w:spacing w:before="156" w:after="156"/>
+      </w:pPr>
+      <w:r>
+        <w:lastRenderedPageBreak/>
+        <w:t>buffer</w:t>
+      </w:r>
+    </w:p>
+    <w:p>
+      <w:pPr>
+        <w:rPr>
+          <w:rFonts w:ascii="Verdana" w:hAnsi="Verdana"/>
+          <w:color w:val="333333"/>
+          <w:szCs w:val="21"/>
+          <w:shd w:val="clear" w:color="auto" w:fill="FFFFFF"/>
+        </w:rPr>
+      </w:pPr>
+    </w:p>
+    <w:p>
+      <w:pPr>
+        <w:rPr>
+          <w:rFonts w:ascii="Verdana" w:hAnsi="Verdana"/>
+          <w:color w:val="333333"/>
+          <w:szCs w:val="21"/>
+          <w:shd w:val="clear" w:color="auto" w:fill="FFFFFF"/>
+        </w:rPr>
+      </w:pPr>
+      <w:r>
+        <w:rPr>
+          <w:rFonts w:ascii="Arial" w:hAnsi="Arial" w:cs="Arial"/>
+          <w:sz w:val="20"/>
+          <w:szCs w:val="20"/>
+        </w:rPr>
+        <w:t>Threads_running</w:t>
+      </w:r>
+      <w:r>
+        <w:rPr>
+          <w:rFonts w:ascii="Verdana" w:hAnsi="Verdana"/>
+          <w:color w:val="333333"/>
+          <w:szCs w:val="21"/>
+          <w:shd w:val="clear" w:color="auto" w:fill="FFFFFF"/>
+        </w:rPr>
+        <w:t xml:space="preserve"> </w:t>
+      </w:r>
+      <w:r>
+        <w:rPr>
+          <w:rFonts w:ascii="Verdana" w:hAnsi="Verdana"/>
+          <w:color w:val="333333"/>
+          <w:szCs w:val="21"/>
+          <w:shd w:val="clear" w:color="auto" w:fill="FFFFFF"/>
+        </w:rPr>
+        <w:t>不在睡眠的线程数量。</w:t>
+      </w:r>
+      <w:r>
+        <w:rPr>
+          <w:rFonts w:ascii="Verdana" w:hAnsi="Verdana"/>
+          <w:color w:val="333333"/>
+          <w:szCs w:val="21"/>
+          <w:shd w:val="clear" w:color="auto" w:fill="FFFFFF"/>
+        </w:rPr>
+        <w:t> </w:t>
+      </w:r>
+      <w:r>
+        <w:rPr>
+          <w:rFonts w:ascii="Verdana" w:hAnsi="Verdana"/>
+          <w:color w:val="333333"/>
+          <w:szCs w:val="21"/>
+        </w:rPr>
+        <w:br/>
+      </w:r>
+      <w:r>
+        <w:rPr>
+          <w:rFonts w:ascii="Arial" w:hAnsi="Arial" w:cs="Arial"/>
+          <w:sz w:val="20"/>
+          <w:szCs w:val="20"/>
+        </w:rPr>
+        <w:t>Uptime</w:t>
+      </w:r>
+      <w:r>
+        <w:rPr>
+          <w:rFonts w:ascii="Verdana" w:hAnsi="Verdana"/>
+          <w:color w:val="333333"/>
+          <w:szCs w:val="21"/>
+          <w:shd w:val="clear" w:color="auto" w:fill="FFFFFF"/>
+        </w:rPr>
+        <w:t xml:space="preserve"> </w:t>
+      </w:r>
+      <w:r>
+        <w:rPr>
+          <w:rFonts w:ascii="Verdana" w:hAnsi="Verdana"/>
+          <w:color w:val="333333"/>
+          <w:szCs w:val="21"/>
+          <w:shd w:val="clear" w:color="auto" w:fill="FFFFFF"/>
+        </w:rPr>
+        <w:t>服务器工作了多少秒。</w:t>
+      </w:r>
+    </w:p>
+    <w:p/>
+    <w:p>
+      <w:pPr>
+        <w:pStyle w:val="Heading3"/>
+        <w:spacing w:before="156"/>
+        <w:rPr>
+          <w:shd w:val="clear" w:color="auto" w:fill="F7F7F7"/>
+        </w:rPr>
+      </w:pPr>
+      <w:r>
+        <w:rPr>
+          <w:rFonts w:ascii="微软雅黑" w:eastAsia="微软雅黑" w:hAnsi="微软雅黑" w:cs="微软雅黑" w:hint="eastAsia"/>
+          <w:shd w:val="clear" w:color="auto" w:fill="F7F7F7"/>
+        </w:rPr>
+        <w:t>数据大小</w:t>
+      </w:r>
+    </w:p>
+    <w:p>
+      <w:pPr>
+        <w:rPr>
+          <w:rFonts w:ascii="Arial" w:hAnsi="Arial" w:cs="Arial"/>
+          <w:sz w:val="18"/>
+          <w:szCs w:val="18"/>
+        </w:rPr>
+      </w:pPr>
+      <w:r>
+        <w:rPr>
+          <w:rFonts w:ascii="Arial" w:hAnsi="Arial" w:cs="Arial"/>
+          <w:sz w:val="18"/>
+          <w:szCs w:val="18"/>
+        </w:rPr>
+        <w:t>select data_length,index_length  from information_schema.tables where table_schema='bigdata' and table_name = 'ld_cart';</w:t>
+      </w:r>
+    </w:p>
+    <w:p>
+      <w:r>
+        <w:rPr>
+          <w:rFonts w:hint="eastAsia"/>
+        </w:rPr>
+        <w:t>单位</w:t>
+      </w:r>
+      <w:r>
+        <w:t>是</w:t>
+      </w:r>
+      <w:r>
+        <w:t>byte</w:t>
+      </w:r>
+      <w:r>
+        <w:t>，</w:t>
+      </w:r>
+      <w:r>
+        <w:rPr>
+          <w:rFonts w:hint="eastAsia"/>
+        </w:rPr>
+        <w:t>优化</w:t>
+      </w:r>
+      <w:r>
+        <w:t>显示</w:t>
+      </w:r>
+    </w:p>
+    <w:p>
+      <w:pPr>
+        <w:rPr>
+          <w:rFonts w:ascii="Arial" w:hAnsi="Arial" w:cs="Arial"/>
+          <w:sz w:val="18"/>
+          <w:szCs w:val="18"/>
+        </w:rPr>
+      </w:pPr>
+      <w:r>
+        <w:rPr>
+          <w:rFonts w:ascii="Arial" w:hAnsi="Arial" w:cs="Arial"/>
+          <w:sz w:val="18"/>
+          <w:szCs w:val="18"/>
+        </w:rPr>
+        <w:t>select  concat(round(sum(data_length/1024/1024),2),'MB') as data_length_MB,concat(round(sum(index_length/1024/1024),2),'MB') as index_length_MB  from information_schema.tables where table_schema</w:t>
+      </w:r>
+      <w:r>
+        <w:rPr>
+          <w:rFonts w:ascii="Arial" w:hAnsi="Arial" w:cs="Arial"/>
+          <w:sz w:val="18"/>
+          <w:szCs w:val="18"/>
+        </w:rPr>
+        <w:t>='bigdata' and table_name = 'fund_history</w:t>
+      </w:r>
+      <w:r>
+        <w:rPr>
+          <w:rFonts w:ascii="Arial" w:hAnsi="Arial" w:cs="Arial"/>
+          <w:sz w:val="18"/>
+          <w:szCs w:val="18"/>
+        </w:rPr>
+        <w:t>;</w:t>
+      </w:r>
+    </w:p>
+    <w:p/>
+    <w:p/>
+    <w:p/>
+    <w:p>
+      <w:r>
+        <w:rPr>
+          <w:rFonts w:hint="eastAsia"/>
+        </w:rPr>
+        <w:t>行数</w:t>
+      </w:r>
+      <w:r>
+        <w:t>select count(1) from ld_cart;</w:t>
+      </w:r>
+    </w:p>
+    <w:p/>
+    <w:p>
+      <w:pPr>
+        <w:pStyle w:val="NoSpacing"/>
+        <w:spacing w:before="156" w:after="156"/>
+      </w:pPr>
+      <w:r>
+        <w:t>idex</w:t>
+      </w:r>
+    </w:p>
+    <w:p>
+      <w:pPr>
+        <w:rPr>
+          <w:rFonts w:ascii="Arial" w:hAnsi="Arial" w:cs="Arial"/>
+          <w:sz w:val="20"/>
+          <w:szCs w:val="20"/>
+        </w:rPr>
+      </w:pPr>
+      <w:r>
+        <w:rPr>
+          <w:rFonts w:ascii="Arial" w:hAnsi="Arial" w:cs="Arial"/>
+          <w:sz w:val="20"/>
+          <w:szCs w:val="20"/>
+        </w:rPr>
+        <w:t>show</w:t>
+      </w:r>
+      <w:r>
+        <w:rPr>
+          <w:rFonts w:ascii="Arial" w:hAnsi="Arial" w:cs="Arial"/>
+          <w:sz w:val="20"/>
+          <w:szCs w:val="20"/>
+        </w:rPr>
+        <w:t xml:space="preserve"> </w:t>
+      </w:r>
+      <w:r>
+        <w:rPr>
+          <w:rFonts w:ascii="Arial" w:hAnsi="Arial" w:cs="Arial"/>
+          <w:sz w:val="20"/>
+          <w:szCs w:val="20"/>
+        </w:rPr>
+        <w:t>index</w:t>
+      </w:r>
+      <w:r>
+        <w:rPr>
+          <w:rFonts w:ascii="Arial" w:hAnsi="Arial" w:cs="Arial"/>
+          <w:sz w:val="20"/>
+          <w:szCs w:val="20"/>
+        </w:rPr>
+        <w:t xml:space="preserve"> </w:t>
+      </w:r>
+      <w:r>
+        <w:rPr>
+          <w:rFonts w:ascii="Arial" w:hAnsi="Arial" w:cs="Arial"/>
+          <w:sz w:val="20"/>
+          <w:szCs w:val="20"/>
+        </w:rPr>
+        <w:t>from</w:t>
+      </w:r>
+      <w:r>
+        <w:rPr>
+          <w:rFonts w:ascii="Arial" w:hAnsi="Arial" w:cs="Arial"/>
+          <w:sz w:val="20"/>
+          <w:szCs w:val="20"/>
+        </w:rPr>
+        <w:t xml:space="preserve"> bigdata.fund;</w:t>
+      </w:r>
+    </w:p>
+    <w:p/>
+    <w:p/>
+    <w:p>
+      <w:pPr>
+        <w:pStyle w:val="Heading2"/>
+        <w:rPr>
+          <w:rFonts w:ascii="微软雅黑" w:eastAsia="微软雅黑" w:hAnsi="微软雅黑" w:cs="微软雅黑"/>
+        </w:rPr>
+      </w:pPr>
+      <w:r>
+        <w:rPr>
+          <w:rFonts w:ascii="微软雅黑" w:eastAsia="微软雅黑" w:hAnsi="微软雅黑" w:cs="微软雅黑" w:hint="eastAsia"/>
+        </w:rPr>
+        <w:t>监控</w:t>
+      </w:r>
+    </w:p>
+    <w:p>
+      <w:pPr>
+        <w:pStyle w:val="Heading3"/>
+        <w:spacing w:before="156"/>
+      </w:pPr>
+      <w:r>
+        <w:t>C</w:t>
+      </w:r>
+      <w:r>
+        <w:t>onnections</w:t>
+      </w:r>
+    </w:p>
+    <w:p>
+      <w:pPr>
+        <w:rPr>
+          <w:rFonts w:ascii="Arial" w:hAnsi="Arial" w:cs="Arial"/>
+          <w:color w:val="000000" w:themeColor="text1"/>
+          <w:sz w:val="20"/>
+          <w:szCs w:val="20"/>
+        </w:rPr>
+      </w:pPr>
+      <w:r>
+        <w:rPr>
+          <w:rFonts w:ascii="Arial" w:hAnsi="Arial" w:cs="Arial"/>
+          <w:color w:val="000000" w:themeColor="text1"/>
+          <w:sz w:val="20"/>
+          <w:szCs w:val="20"/>
+        </w:rPr>
+        <w:t>show full processlist;</w:t>
       </w:r>
     </w:p>
     <w:p>
@@ -17950,10 +18500,10 @@
           <w:noProof/>
         </w:rPr>
         <w:drawing>
-          <wp:inline distT="0" distB="0" distL="0" distR="0" wp14:anchorId="15A8C30C" wp14:editId="064F6B12">
-            <wp:extent cx="5274310" cy="489585"/>
-            <wp:effectExtent l="0" t="0" r="2540" b="5715"/>
-            <wp:docPr id="176" name="Picture 176"/>
+          <wp:inline distT="0" distB="0" distL="0" distR="0" wp14:anchorId="0AA17493" wp14:editId="6F01ECAA">
+            <wp:extent cx="5274310" cy="890270"/>
+            <wp:effectExtent l="0" t="0" r="2540" b="5080"/>
+            <wp:docPr id="138" name="Picture 138"/>
             <wp:cNvGraphicFramePr>
               <a:graphicFrameLocks xmlns:a="http://schemas.openxmlformats.org/drawingml/2006/main" noChangeAspect="1"/>
             </wp:cNvGraphicFramePr>
@@ -17973,7 +18523,7 @@
                   <pic:spPr>
                     <a:xfrm>
                       <a:off x="0" y="0"/>
-                      <a:ext cx="5274310" cy="489585"/>
+                      <a:ext cx="5274310" cy="890270"/>
                     </a:xfrm>
                     <a:prstGeom prst="rect">
                       <a:avLst/>
@@ -17987,158 +18537,72 @@
       </w:r>
     </w:p>
     <w:p>
-      <w:pPr>
-        <w:rPr>
-          <w:rFonts w:ascii="Arial" w:hAnsi="Arial" w:cs="Arial"/>
-          <w:sz w:val="18"/>
-          <w:szCs w:val="18"/>
-        </w:rPr>
-      </w:pPr>
-      <w:r>
-        <w:rPr>
-          <w:rFonts w:ascii="Arial" w:hAnsi="Arial" w:cs="Arial"/>
-          <w:sz w:val="18"/>
-          <w:szCs w:val="18"/>
-        </w:rPr>
-        <w:t>lock_trx_id</w:t>
-      </w:r>
-      <w:r>
-        <w:rPr>
-          <w:rFonts w:ascii="Arial" w:hAnsi="Arial" w:cs="Arial"/>
-          <w:sz w:val="18"/>
-          <w:szCs w:val="18"/>
-        </w:rPr>
-        <w:t>找到事务</w:t>
-      </w:r>
-    </w:p>
-    <w:p>
-      <w:pPr>
-        <w:rPr>
-          <w:rFonts w:ascii="Arial" w:hAnsi="Arial" w:cs="Arial"/>
-          <w:sz w:val="18"/>
-          <w:szCs w:val="18"/>
-        </w:rPr>
-      </w:pPr>
-      <w:r>
-        <w:rPr>
-          <w:rFonts w:ascii="Arial" w:hAnsi="Arial" w:cs="Arial"/>
-          <w:sz w:val="18"/>
-          <w:szCs w:val="18"/>
-        </w:rPr>
-        <w:t>lock_table+lock_data</w:t>
-      </w:r>
-      <w:r>
-        <w:rPr>
-          <w:rFonts w:ascii="Arial" w:hAnsi="Arial" w:cs="Arial"/>
-          <w:sz w:val="18"/>
-          <w:szCs w:val="18"/>
-        </w:rPr>
-        <w:t>找到具体锁定的数据。</w:t>
-      </w:r>
-    </w:p>
-    <w:p>
-      <w:pPr>
-        <w:rPr>
-          <w:rFonts w:ascii="Arial" w:hAnsi="Arial" w:cs="Arial"/>
-          <w:sz w:val="18"/>
-          <w:szCs w:val="18"/>
-        </w:rPr>
-      </w:pPr>
-      <w:r>
-        <w:rPr>
-          <w:rFonts w:ascii="Arial" w:hAnsi="Arial" w:cs="Arial"/>
-          <w:sz w:val="18"/>
-          <w:szCs w:val="18"/>
-        </w:rPr>
-        <w:t>Lock_mode: X/S</w:t>
-      </w:r>
-    </w:p>
-    <w:p>
-      <w:pPr>
-        <w:rPr>
-          <w:rFonts w:ascii="Arial" w:hAnsi="Arial" w:cs="Arial"/>
-          <w:sz w:val="18"/>
-          <w:szCs w:val="18"/>
-        </w:rPr>
-      </w:pPr>
-      <w:r>
-        <w:rPr>
-          <w:rFonts w:ascii="Arial" w:hAnsi="Arial" w:cs="Arial"/>
-          <w:sz w:val="18"/>
-          <w:szCs w:val="18"/>
-        </w:rPr>
-        <w:t>lock_type</w:t>
-      </w:r>
-      <w:r>
-        <w:rPr>
-          <w:rFonts w:ascii="Arial" w:hAnsi="Arial" w:cs="Arial"/>
-          <w:sz w:val="18"/>
-          <w:szCs w:val="18"/>
-        </w:rPr>
-        <w:t>：</w:t>
-      </w:r>
-      <w:r>
-        <w:rPr>
-          <w:rFonts w:ascii="Arial" w:hAnsi="Arial" w:cs="Arial"/>
-          <w:sz w:val="18"/>
-          <w:szCs w:val="18"/>
-        </w:rPr>
-        <w:t xml:space="preserve"> RECORD</w:t>
-      </w:r>
-      <w:r>
-        <w:rPr>
-          <w:rFonts w:ascii="Arial" w:hAnsi="Arial" w:cs="Arial"/>
-          <w:sz w:val="18"/>
-          <w:szCs w:val="18"/>
-        </w:rPr>
-        <w:t>行锁。</w:t>
-      </w:r>
-    </w:p>
-    <w:p>
-      <w:pPr>
-        <w:rPr>
-          <w:rFonts w:ascii="Arial" w:hAnsi="Arial" w:cs="Arial"/>
-          <w:sz w:val="20"/>
-          <w:szCs w:val="20"/>
-        </w:rPr>
-      </w:pPr>
-    </w:p>
-    <w:p>
-      <w:pPr>
-        <w:pStyle w:val="NoSpacing"/>
-        <w:spacing w:before="156" w:after="156"/>
-        <w:rPr>
-          <w:rFonts w:ascii="Arial" w:hAnsi="Arial" w:cs="Arial"/>
-        </w:rPr>
-      </w:pPr>
-      <w:r>
-        <w:rPr>
-          <w:rFonts w:ascii="Arial" w:hAnsi="Arial" w:cs="Arial"/>
+      <w:r>
+        <w:rPr>
+          <w:rFonts w:hint="eastAsia"/>
+        </w:rPr>
+        <w:t>每一条</w:t>
+      </w:r>
+      <w:r>
+        <w:t>代表一个</w:t>
+      </w:r>
+      <w:r>
+        <w:rPr>
+          <w:rFonts w:ascii="Arial" w:hAnsi="Arial" w:cs="Arial"/>
+          <w:sz w:val="20"/>
+          <w:szCs w:val="20"/>
         </w:rPr>
         <w:t>T</w:t>
       </w:r>
       <w:r>
         <w:rPr>
           <w:rFonts w:ascii="Arial" w:hAnsi="Arial" w:cs="Arial"/>
-        </w:rPr>
-        <w:t>imeout</w:t>
-      </w:r>
-    </w:p>
-    <w:p>
-      <w:pPr>
-        <w:rPr>
-          <w:rFonts w:ascii="Arial" w:hAnsi="Arial" w:cs="Arial"/>
-          <w:sz w:val="20"/>
-          <w:szCs w:val="20"/>
-        </w:rPr>
-      </w:pPr>
-      <w:r>
-        <w:rPr>
-          <w:rFonts w:ascii="Arial" w:hAnsi="Arial" w:cs="Arial"/>
-          <w:sz w:val="20"/>
-          <w:szCs w:val="20"/>
-        </w:rPr>
-        <w:t>show variables like 'innodb_lock_wait_timeout';</w:t>
+          <w:sz w:val="20"/>
+          <w:szCs w:val="20"/>
+        </w:rPr>
+        <w:t>hread</w:t>
+      </w:r>
+      <w:r>
+        <w:t>，一个</w:t>
+      </w:r>
+      <w:r>
+        <w:t>Tcp</w:t>
+      </w:r>
+      <w:r>
+        <w:t>连接</w:t>
+      </w:r>
+    </w:p>
+    <w:p>
+      <w:pPr>
+        <w:rPr>
+          <w:rFonts w:ascii="Arial" w:hAnsi="Arial" w:cs="Arial"/>
+          <w:sz w:val="20"/>
+          <w:szCs w:val="20"/>
+        </w:rPr>
+      </w:pPr>
+      <w:r>
+        <w:rPr>
+          <w:rFonts w:ascii="Arial" w:hAnsi="Arial" w:cs="Arial"/>
+          <w:sz w:val="20"/>
+          <w:szCs w:val="20"/>
+        </w:rPr>
+        <w:t>Threads_connected</w:t>
+      </w:r>
+      <w:r>
+        <w:rPr>
+          <w:rFonts w:ascii="Arial" w:hAnsi="Arial" w:cs="Arial"/>
+          <w:sz w:val="20"/>
+          <w:szCs w:val="20"/>
+        </w:rPr>
+        <w:t xml:space="preserve"> </w:t>
+      </w:r>
+      <w:r>
+        <w:rPr>
+          <w:rFonts w:ascii="Arial" w:hAnsi="Arial" w:cs="Arial"/>
+          <w:sz w:val="20"/>
+          <w:szCs w:val="20"/>
+        </w:rPr>
+        <w:t>当前连接数</w:t>
       </w:r>
       <w:r>
         <w:rPr>
@@ -18146,74 +18610,189 @@
           <w:sz w:val="20"/>
           <w:szCs w:val="20"/>
         </w:rPr>
+        <w:t>。</w:t>
+      </w:r>
+      <w:r>
+        <w:rPr>
+          <w:rFonts w:ascii="Arial" w:hAnsi="Arial" w:cs="Arial"/>
+          <w:sz w:val="20"/>
+          <w:szCs w:val="20"/>
+        </w:rPr>
+        <w:t>只有数量值，</w:t>
+      </w:r>
+      <w:r>
+        <w:rPr>
+          <w:rFonts w:ascii="Arial" w:hAnsi="Arial" w:cs="Arial"/>
+          <w:sz w:val="20"/>
+          <w:szCs w:val="20"/>
+        </w:rPr>
+        <w:t xml:space="preserve">show </w:t>
+      </w:r>
+      <w:r>
+        <w:rPr>
+          <w:rFonts w:ascii="Arial" w:hAnsi="Arial" w:cs="Arial" w:hint="eastAsia"/>
+          <w:sz w:val="20"/>
+          <w:szCs w:val="20"/>
+        </w:rPr>
+        <w:t>processlist</w:t>
+      </w:r>
+      <w:r>
+        <w:rPr>
+          <w:rFonts w:ascii="Arial" w:hAnsi="Arial" w:cs="Arial" w:hint="eastAsia"/>
+          <w:sz w:val="20"/>
+          <w:szCs w:val="20"/>
+        </w:rPr>
+        <w:t>有</w:t>
+      </w:r>
+      <w:r>
+        <w:rPr>
+          <w:rFonts w:ascii="Arial" w:hAnsi="Arial" w:cs="Arial"/>
+          <w:sz w:val="20"/>
+          <w:szCs w:val="20"/>
+        </w:rPr>
+        <w:t>更详细的信息</w:t>
+      </w:r>
+      <w:r>
+        <w:rPr>
+          <w:rFonts w:ascii="Arial" w:hAnsi="Arial" w:cs="Arial" w:hint="eastAsia"/>
+          <w:sz w:val="20"/>
+          <w:szCs w:val="20"/>
+        </w:rPr>
+        <w:t>;</w:t>
+      </w:r>
+    </w:p>
+    <w:p>
+      <w:pPr>
+        <w:rPr>
+          <w:rFonts w:ascii="Arial" w:hAnsi="Arial" w:cs="Arial"/>
+          <w:sz w:val="20"/>
+          <w:szCs w:val="20"/>
+        </w:rPr>
+      </w:pPr>
+      <w:r>
+        <w:rPr>
+          <w:rFonts w:ascii="Arial" w:hAnsi="Arial" w:cs="Arial"/>
+          <w:sz w:val="20"/>
+          <w:szCs w:val="20"/>
+        </w:rPr>
+        <w:t>connections</w:t>
+      </w:r>
+      <w:r>
+        <w:rPr>
+          <w:rFonts w:ascii="Arial" w:hAnsi="Arial" w:cs="Arial"/>
+          <w:sz w:val="20"/>
+          <w:szCs w:val="20"/>
+        </w:rPr>
         <w:t xml:space="preserve"> </w:t>
       </w:r>
       <w:r>
         <w:rPr>
-          <w:rFonts w:ascii="Arial" w:hAnsi="Arial" w:cs="Arial" w:hint="eastAsia"/>
-          <w:sz w:val="20"/>
-          <w:szCs w:val="20"/>
-        </w:rPr>
-        <w:t>等待</w:t>
-      </w:r>
-      <w:r>
-        <w:rPr>
-          <w:rFonts w:ascii="Arial" w:hAnsi="Arial" w:cs="Arial"/>
-          <w:sz w:val="20"/>
-          <w:szCs w:val="20"/>
-        </w:rPr>
-        <w:t>获取锁</w:t>
+          <w:rFonts w:ascii="Arial" w:hAnsi="Arial" w:cs="Arial"/>
+          <w:sz w:val="20"/>
+          <w:szCs w:val="20"/>
+        </w:rPr>
+        <w:t>试图连接</w:t>
+      </w:r>
+      <w:r>
+        <w:rPr>
+          <w:rFonts w:ascii="Arial" w:hAnsi="Arial" w:cs="Arial"/>
+          <w:sz w:val="20"/>
+          <w:szCs w:val="20"/>
+        </w:rPr>
+        <w:t>mySQL</w:t>
+      </w:r>
+      <w:r>
+        <w:rPr>
+          <w:rFonts w:ascii="Arial" w:hAnsi="Arial" w:cs="Arial"/>
+          <w:sz w:val="20"/>
+          <w:szCs w:val="20"/>
+        </w:rPr>
+        <w:t>服务器的次数</w:t>
+      </w:r>
+    </w:p>
+    <w:p>
+      <w:pPr>
+        <w:rPr>
+          <w:rFonts w:ascii="Arial" w:hAnsi="Arial" w:cs="Arial"/>
+          <w:sz w:val="20"/>
+          <w:szCs w:val="20"/>
+        </w:rPr>
+      </w:pPr>
+      <w:r>
+        <w:rPr>
+          <w:rFonts w:ascii="Arial" w:hAnsi="Arial" w:cs="Arial"/>
+          <w:sz w:val="20"/>
+          <w:szCs w:val="20"/>
+        </w:rPr>
+        <w:t>Max_used_connections</w:t>
       </w:r>
     </w:p>
     <w:p/>
+    <w:p>
+      <w:pPr>
+        <w:rPr>
+          <w:rFonts w:ascii="Arial" w:hAnsi="Arial" w:cs="Arial"/>
+          <w:sz w:val="20"/>
+          <w:szCs w:val="20"/>
+        </w:rPr>
+      </w:pPr>
+    </w:p>
     <w:p>
       <w:pPr>
         <w:pStyle w:val="Heading3"/>
         <w:spacing w:before="156"/>
       </w:pPr>
       <w:r>
-        <w:t>Transaction</w:t>
-      </w:r>
-    </w:p>
-    <w:p>
-      <w:pPr>
-        <w:rPr>
-          <w:rFonts w:ascii="Arial" w:hAnsi="Arial" w:cs="Arial"/>
-        </w:rPr>
-      </w:pPr>
-      <w:r>
-        <w:rPr>
-          <w:rFonts w:hint="eastAsia"/>
-        </w:rPr>
-        <w:t>开启事务</w:t>
-      </w:r>
-      <w:r>
-        <w:rPr>
-          <w:rFonts w:hint="eastAsia"/>
-        </w:rPr>
-        <w:t xml:space="preserve"> </w:t>
-      </w:r>
-      <w:r>
-        <w:rPr>
-          <w:rFonts w:ascii="Arial" w:hAnsi="Arial" w:cs="Arial"/>
-          <w:sz w:val="20"/>
-          <w:szCs w:val="20"/>
-        </w:rPr>
-        <w:t>start</w:t>
-      </w:r>
-      <w:r>
-        <w:rPr>
-          <w:rFonts w:ascii="Arial" w:hAnsi="Arial" w:cs="Arial"/>
-        </w:rPr>
-        <w:t xml:space="preserve"> </w:t>
-      </w:r>
-      <w:r>
-        <w:rPr>
-          <w:rFonts w:ascii="Arial" w:hAnsi="Arial" w:cs="Arial"/>
-          <w:sz w:val="20"/>
-          <w:szCs w:val="20"/>
-        </w:rPr>
-        <w:t>transaction</w:t>
+        <w:rPr>
+          <w:rFonts w:hint="eastAsia"/>
+        </w:rPr>
+        <w:t>Lock</w:t>
+      </w:r>
+    </w:p>
+    <w:p>
+      <w:pPr>
+        <w:rPr>
+          <w:rFonts w:ascii="Arial" w:hAnsi="Arial" w:cs="Arial"/>
+        </w:rPr>
+      </w:pPr>
+      <w:r>
+        <w:rPr>
+          <w:rFonts w:ascii="Arial" w:hAnsi="Arial" w:cs="Arial"/>
+        </w:rPr>
+        <w:lastRenderedPageBreak/>
+        <w:t>S</w:t>
+      </w:r>
+      <w:r>
+        <w:rPr>
+          <w:rFonts w:ascii="Arial" w:hAnsi="Arial" w:cs="Arial"/>
+        </w:rPr>
+        <w:t>yntax</w:t>
+      </w:r>
+      <w:r>
+        <w:rPr>
+          <w:rFonts w:ascii="Arial" w:hAnsi="Arial" w:cs="Arial"/>
+        </w:rPr>
+        <w:t xml:space="preserve">: </w:t>
+      </w:r>
+      <w:r>
+        <w:rPr>
+          <w:rFonts w:ascii="Arial" w:hAnsi="Arial" w:cs="Arial"/>
+        </w:rPr>
+        <w:t>sho</w:t>
+      </w:r>
+      <w:r>
+        <w:rPr>
+          <w:rFonts w:ascii="Arial" w:hAnsi="Arial" w:cs="Arial"/>
+        </w:rPr>
+        <w:t>w status like '%Innodb_row_lock</w:t>
+      </w:r>
+      <w:r>
+        <w:rPr>
+          <w:rFonts w:ascii="Arial" w:hAnsi="Arial" w:cs="Arial"/>
+          <w:sz w:val="20"/>
+          <w:szCs w:val="20"/>
+        </w:rPr>
+        <w:t>%'</w:t>
       </w:r>
       <w:r>
         <w:rPr>
@@ -18223,56 +18802,15 @@
       </w:r>
     </w:p>
     <w:p>
-      <w:pPr>
-        <w:rPr>
-          <w:rFonts w:ascii="Arial" w:hAnsi="Arial" w:cs="Arial"/>
-          <w:sz w:val="20"/>
-          <w:szCs w:val="20"/>
-        </w:rPr>
-      </w:pPr>
-      <w:r>
-        <w:rPr>
-          <w:rFonts w:ascii="Arial" w:hAnsi="Arial" w:cs="Arial"/>
-          <w:sz w:val="20"/>
-          <w:szCs w:val="20"/>
-        </w:rPr>
-        <w:t>select</w:t>
-      </w:r>
-      <w:r>
-        <w:rPr>
-          <w:rFonts w:ascii="Arial" w:hAnsi="Arial" w:cs="Arial"/>
-          <w:sz w:val="20"/>
-          <w:szCs w:val="20"/>
-        </w:rPr>
-        <w:t xml:space="preserve"> * FROM information_schema.</w:t>
-      </w:r>
-      <w:r>
-        <w:rPr>
-          <w:rFonts w:ascii="Arial" w:hAnsi="Arial" w:cs="Arial"/>
-          <w:sz w:val="20"/>
-          <w:szCs w:val="20"/>
-        </w:rPr>
-        <w:t>innodb_trx\G</w:t>
-      </w:r>
-      <w:r>
-        <w:rPr>
-          <w:rFonts w:ascii="Arial" w:hAnsi="Arial" w:cs="Arial"/>
-          <w:sz w:val="20"/>
-          <w:szCs w:val="20"/>
-        </w:rPr>
-        <w:t>;</w:t>
-      </w:r>
-    </w:p>
-    <w:p>
       <w:r>
         <w:rPr>
           <w:noProof/>
         </w:rPr>
         <w:drawing>
-          <wp:inline distT="0" distB="0" distL="0" distR="0" wp14:anchorId="3484B9AA" wp14:editId="62D37F74">
-            <wp:extent cx="5543550" cy="581025"/>
-            <wp:effectExtent l="0" t="0" r="0" b="9525"/>
-            <wp:docPr id="178" name="Picture 178"/>
+          <wp:inline distT="0" distB="0" distL="0" distR="0" wp14:anchorId="37E1179D" wp14:editId="5153C491">
+            <wp:extent cx="3314286" cy="1276190"/>
+            <wp:effectExtent l="0" t="0" r="635" b="635"/>
+            <wp:docPr id="106" name="Picture 106"/>
             <wp:cNvGraphicFramePr>
               <a:graphicFrameLocks xmlns:a="http://schemas.openxmlformats.org/drawingml/2006/main" noChangeAspect="1"/>
             </wp:cNvGraphicFramePr>
@@ -18292,6 +18830,474 @@
                   <pic:spPr>
                     <a:xfrm>
                       <a:off x="0" y="0"/>
+                      <a:ext cx="3314286" cy="1276190"/>
+                    </a:xfrm>
+                    <a:prstGeom prst="rect">
+                      <a:avLst/>
+                    </a:prstGeom>
+                  </pic:spPr>
+                </pic:pic>
+              </a:graphicData>
+            </a:graphic>
+          </wp:inline>
+        </w:drawing>
+      </w:r>
+    </w:p>
+    <w:p>
+      <w:r>
+        <w:rPr>
+          <w:rFonts w:ascii="Arial" w:hAnsi="Arial" w:cs="Arial"/>
+          <w:sz w:val="20"/>
+          <w:szCs w:val="20"/>
+        </w:rPr>
+        <w:t>Innodb_row_lock_current_waits</w:t>
+      </w:r>
+      <w:r>
+        <w:t xml:space="preserve"> </w:t>
+      </w:r>
+      <w:r>
+        <w:rPr>
+          <w:rFonts w:hint="eastAsia"/>
+        </w:rPr>
+        <w:t>当前</w:t>
+      </w:r>
+      <w:r>
+        <w:t>阻塞</w:t>
+      </w:r>
+      <w:r>
+        <w:rPr>
+          <w:rFonts w:hint="eastAsia"/>
+        </w:rPr>
+        <w:t>线程</w:t>
+      </w:r>
+      <w:r>
+        <w:t>数</w:t>
+      </w:r>
+    </w:p>
+    <w:p>
+      <w:r>
+        <w:rPr>
+          <w:rFonts w:ascii="Arial" w:hAnsi="Arial" w:cs="Arial"/>
+          <w:sz w:val="20"/>
+          <w:szCs w:val="20"/>
+        </w:rPr>
+        <w:t xml:space="preserve">Innodb_row_lock_waits </w:t>
+      </w:r>
+      <w:r>
+        <w:rPr>
+          <w:rFonts w:hint="eastAsia"/>
+        </w:rPr>
+        <w:t>总共</w:t>
+      </w:r>
+      <w:r>
+        <w:t>wait</w:t>
+      </w:r>
+      <w:r>
+        <w:rPr>
+          <w:rFonts w:hint="eastAsia"/>
+        </w:rPr>
+        <w:t>次数</w:t>
+      </w:r>
+    </w:p>
+    <w:p/>
+    <w:p>
+      <w:pPr>
+        <w:rPr>
+          <w:rFonts w:ascii="Arial" w:hAnsi="Arial" w:cs="Arial"/>
+          <w:sz w:val="20"/>
+          <w:szCs w:val="20"/>
+        </w:rPr>
+      </w:pPr>
+      <w:r>
+        <w:rPr>
+          <w:rFonts w:ascii="Arial" w:hAnsi="Arial" w:cs="Arial"/>
+          <w:sz w:val="20"/>
+          <w:szCs w:val="20"/>
+        </w:rPr>
+        <w:t>2.select * from information_schema.</w:t>
+      </w:r>
+      <w:r>
+        <w:rPr>
+          <w:rFonts w:ascii="Arial" w:hAnsi="Arial" w:cs="Arial"/>
+          <w:sz w:val="20"/>
+          <w:szCs w:val="20"/>
+        </w:rPr>
+        <w:t>innodb_locks;</w:t>
+      </w:r>
+    </w:p>
+    <w:p>
+      <w:pPr>
+        <w:rPr>
+          <w:rFonts w:ascii="Arial" w:hAnsi="Arial" w:cs="Arial"/>
+        </w:rPr>
+      </w:pPr>
+      <w:r>
+        <w:rPr>
+          <w:rFonts w:ascii="Arial" w:hAnsi="Arial" w:cs="Arial" w:hint="eastAsia"/>
+        </w:rPr>
+        <w:t>查看</w:t>
+      </w:r>
+      <w:r>
+        <w:rPr>
+          <w:rFonts w:ascii="Arial" w:hAnsi="Arial" w:cs="Arial"/>
+        </w:rPr>
+        <w:t>lock</w:t>
+      </w:r>
+      <w:r>
+        <w:rPr>
+          <w:rFonts w:ascii="Arial" w:hAnsi="Arial" w:cs="Arial"/>
+        </w:rPr>
+        <w:t>具体数据</w:t>
+      </w:r>
+    </w:p>
+    <w:p>
+      <w:r>
+        <w:rPr>
+          <w:noProof/>
+        </w:rPr>
+        <w:drawing>
+          <wp:inline distT="0" distB="0" distL="0" distR="0" wp14:anchorId="15A8C30C" wp14:editId="064F6B12">
+            <wp:extent cx="5274310" cy="489585"/>
+            <wp:effectExtent l="0" t="0" r="2540" b="5715"/>
+            <wp:docPr id="176" name="Picture 176"/>
+            <wp:cNvGraphicFramePr>
+              <a:graphicFrameLocks xmlns:a="http://schemas.openxmlformats.org/drawingml/2006/main" noChangeAspect="1"/>
+            </wp:cNvGraphicFramePr>
+            <a:graphic xmlns:a="http://schemas.openxmlformats.org/drawingml/2006/main">
+              <a:graphicData uri="http://schemas.openxmlformats.org/drawingml/2006/picture">
+                <pic:pic xmlns:pic="http://schemas.openxmlformats.org/drawingml/2006/picture">
+                  <pic:nvPicPr>
+                    <pic:cNvPr id="1" name=""/>
+                    <pic:cNvPicPr/>
+                  </pic:nvPicPr>
+                  <pic:blipFill>
+                    <a:blip r:embed="rId60"/>
+                    <a:stretch>
+                      <a:fillRect/>
+                    </a:stretch>
+                  </pic:blipFill>
+                  <pic:spPr>
+                    <a:xfrm>
+                      <a:off x="0" y="0"/>
+                      <a:ext cx="5274310" cy="489585"/>
+                    </a:xfrm>
+                    <a:prstGeom prst="rect">
+                      <a:avLst/>
+                    </a:prstGeom>
+                  </pic:spPr>
+                </pic:pic>
+              </a:graphicData>
+            </a:graphic>
+          </wp:inline>
+        </w:drawing>
+      </w:r>
+    </w:p>
+    <w:p>
+      <w:pPr>
+        <w:rPr>
+          <w:rFonts w:ascii="Arial" w:hAnsi="Arial" w:cs="Arial"/>
+          <w:sz w:val="18"/>
+          <w:szCs w:val="18"/>
+        </w:rPr>
+      </w:pPr>
+      <w:r>
+        <w:rPr>
+          <w:rFonts w:ascii="Arial" w:hAnsi="Arial" w:cs="Arial"/>
+          <w:sz w:val="18"/>
+          <w:szCs w:val="18"/>
+        </w:rPr>
+        <w:t>lock_trx_id</w:t>
+      </w:r>
+      <w:r>
+        <w:rPr>
+          <w:rFonts w:ascii="Arial" w:hAnsi="Arial" w:cs="Arial"/>
+          <w:sz w:val="18"/>
+          <w:szCs w:val="18"/>
+        </w:rPr>
+        <w:t>找到事务</w:t>
+      </w:r>
+    </w:p>
+    <w:p>
+      <w:pPr>
+        <w:rPr>
+          <w:rFonts w:ascii="Arial" w:hAnsi="Arial" w:cs="Arial"/>
+          <w:sz w:val="18"/>
+          <w:szCs w:val="18"/>
+        </w:rPr>
+      </w:pPr>
+      <w:r>
+        <w:rPr>
+          <w:rFonts w:ascii="Arial" w:hAnsi="Arial" w:cs="Arial"/>
+          <w:sz w:val="18"/>
+          <w:szCs w:val="18"/>
+        </w:rPr>
+        <w:t>lock_table+lock_data</w:t>
+      </w:r>
+      <w:r>
+        <w:rPr>
+          <w:rFonts w:ascii="Arial" w:hAnsi="Arial" w:cs="Arial"/>
+          <w:sz w:val="18"/>
+          <w:szCs w:val="18"/>
+        </w:rPr>
+        <w:t>找到具体锁定的数据。</w:t>
+      </w:r>
+    </w:p>
+    <w:p>
+      <w:pPr>
+        <w:rPr>
+          <w:rFonts w:ascii="Arial" w:hAnsi="Arial" w:cs="Arial"/>
+          <w:sz w:val="18"/>
+          <w:szCs w:val="18"/>
+        </w:rPr>
+      </w:pPr>
+      <w:r>
+        <w:rPr>
+          <w:rFonts w:ascii="Arial" w:hAnsi="Arial" w:cs="Arial"/>
+          <w:sz w:val="18"/>
+          <w:szCs w:val="18"/>
+        </w:rPr>
+        <w:t>Lock_mode: X/S</w:t>
+      </w:r>
+    </w:p>
+    <w:p>
+      <w:pPr>
+        <w:rPr>
+          <w:rFonts w:ascii="Arial" w:hAnsi="Arial" w:cs="Arial"/>
+          <w:sz w:val="18"/>
+          <w:szCs w:val="18"/>
+        </w:rPr>
+      </w:pPr>
+      <w:r>
+        <w:rPr>
+          <w:rFonts w:ascii="Arial" w:hAnsi="Arial" w:cs="Arial"/>
+          <w:sz w:val="18"/>
+          <w:szCs w:val="18"/>
+        </w:rPr>
+        <w:t>lock_type</w:t>
+      </w:r>
+      <w:r>
+        <w:rPr>
+          <w:rFonts w:ascii="Arial" w:hAnsi="Arial" w:cs="Arial"/>
+          <w:sz w:val="18"/>
+          <w:szCs w:val="18"/>
+        </w:rPr>
+        <w:t>：</w:t>
+      </w:r>
+      <w:r>
+        <w:rPr>
+          <w:rFonts w:ascii="Arial" w:hAnsi="Arial" w:cs="Arial"/>
+          <w:sz w:val="18"/>
+          <w:szCs w:val="18"/>
+        </w:rPr>
+        <w:t xml:space="preserve"> RECORD</w:t>
+      </w:r>
+      <w:r>
+        <w:rPr>
+          <w:rFonts w:ascii="Arial" w:hAnsi="Arial" w:cs="Arial"/>
+          <w:sz w:val="18"/>
+          <w:szCs w:val="18"/>
+        </w:rPr>
+        <w:t>行锁。</w:t>
+      </w:r>
+    </w:p>
+    <w:p>
+      <w:pPr>
+        <w:rPr>
+          <w:rFonts w:ascii="Arial" w:hAnsi="Arial" w:cs="Arial"/>
+          <w:sz w:val="20"/>
+          <w:szCs w:val="20"/>
+        </w:rPr>
+      </w:pPr>
+    </w:p>
+    <w:p>
+      <w:pPr>
+        <w:pStyle w:val="NoSpacing"/>
+        <w:spacing w:before="156" w:after="156"/>
+        <w:rPr>
+          <w:rFonts w:ascii="Arial" w:hAnsi="Arial" w:cs="Arial"/>
+        </w:rPr>
+      </w:pPr>
+      <w:r>
+        <w:rPr>
+          <w:rFonts w:ascii="Arial" w:hAnsi="Arial" w:cs="Arial"/>
+        </w:rPr>
+        <w:t>T</w:t>
+      </w:r>
+      <w:r>
+        <w:rPr>
+          <w:rFonts w:ascii="Arial" w:hAnsi="Arial" w:cs="Arial"/>
+        </w:rPr>
+        <w:t>imeout</w:t>
+      </w:r>
+    </w:p>
+    <w:p>
+      <w:pPr>
+        <w:rPr>
+          <w:rFonts w:ascii="Arial" w:hAnsi="Arial" w:cs="Arial"/>
+          <w:sz w:val="20"/>
+          <w:szCs w:val="20"/>
+        </w:rPr>
+      </w:pPr>
+      <w:r>
+        <w:rPr>
+          <w:rFonts w:ascii="Arial" w:hAnsi="Arial" w:cs="Arial"/>
+          <w:sz w:val="20"/>
+          <w:szCs w:val="20"/>
+        </w:rPr>
+        <w:t>show variables like 'innodb_lock_wait_timeout';</w:t>
+      </w:r>
+      <w:r>
+        <w:rPr>
+          <w:rFonts w:ascii="Arial" w:hAnsi="Arial" w:cs="Arial" w:hint="eastAsia"/>
+          <w:sz w:val="20"/>
+          <w:szCs w:val="20"/>
+        </w:rPr>
+        <w:t xml:space="preserve"> </w:t>
+      </w:r>
+      <w:r>
+        <w:rPr>
+          <w:rFonts w:ascii="Arial" w:hAnsi="Arial" w:cs="Arial" w:hint="eastAsia"/>
+          <w:sz w:val="20"/>
+          <w:szCs w:val="20"/>
+        </w:rPr>
+        <w:t>等待</w:t>
+      </w:r>
+      <w:r>
+        <w:rPr>
+          <w:rFonts w:ascii="Arial" w:hAnsi="Arial" w:cs="Arial"/>
+          <w:sz w:val="20"/>
+          <w:szCs w:val="20"/>
+        </w:rPr>
+        <w:t>获取锁</w:t>
+      </w:r>
+    </w:p>
+    <w:p/>
+    <w:p>
+      <w:pPr>
+        <w:pStyle w:val="Heading3"/>
+        <w:spacing w:before="156"/>
+      </w:pPr>
+      <w:r>
+        <w:t>Transaction</w:t>
+      </w:r>
+    </w:p>
+    <w:p>
+      <w:pPr>
+        <w:rPr>
+          <w:rFonts w:ascii="Arial" w:hAnsi="Arial" w:cs="Arial"/>
+        </w:rPr>
+      </w:pPr>
+      <w:r>
+        <w:rPr>
+          <w:rFonts w:hint="eastAsia"/>
+        </w:rPr>
+        <w:t>开启事务</w:t>
+      </w:r>
+      <w:r>
+        <w:rPr>
+          <w:rFonts w:hint="eastAsia"/>
+        </w:rPr>
+        <w:t xml:space="preserve"> </w:t>
+      </w:r>
+      <w:r>
+        <w:rPr>
+          <w:rFonts w:ascii="Arial" w:hAnsi="Arial" w:cs="Arial"/>
+          <w:sz w:val="20"/>
+          <w:szCs w:val="20"/>
+        </w:rPr>
+        <w:t>start</w:t>
+      </w:r>
+      <w:r>
+        <w:rPr>
+          <w:rFonts w:ascii="Arial" w:hAnsi="Arial" w:cs="Arial"/>
+        </w:rPr>
+        <w:t xml:space="preserve"> </w:t>
+      </w:r>
+      <w:r>
+        <w:rPr>
+          <w:rFonts w:ascii="Arial" w:hAnsi="Arial" w:cs="Arial"/>
+          <w:sz w:val="20"/>
+          <w:szCs w:val="20"/>
+        </w:rPr>
+        <w:t>transaction</w:t>
+      </w:r>
+      <w:r>
+        <w:rPr>
+          <w:rFonts w:ascii="Arial" w:hAnsi="Arial" w:cs="Arial"/>
+        </w:rPr>
+        <w:t>;</w:t>
+      </w:r>
+    </w:p>
+    <w:p>
+      <w:pPr>
+        <w:rPr>
+          <w:rFonts w:ascii="Arial" w:hAnsi="Arial" w:cs="Arial"/>
+          <w:sz w:val="20"/>
+          <w:szCs w:val="20"/>
+        </w:rPr>
+      </w:pPr>
+      <w:r>
+        <w:rPr>
+          <w:rFonts w:ascii="Arial" w:hAnsi="Arial" w:cs="Arial"/>
+          <w:sz w:val="20"/>
+          <w:szCs w:val="20"/>
+        </w:rPr>
+        <w:t>select</w:t>
+      </w:r>
+      <w:r>
+        <w:rPr>
+          <w:rFonts w:ascii="Arial" w:hAnsi="Arial" w:cs="Arial"/>
+          <w:sz w:val="20"/>
+          <w:szCs w:val="20"/>
+        </w:rPr>
+        <w:t xml:space="preserve"> * FROM information_schema.</w:t>
+      </w:r>
+      <w:r>
+        <w:rPr>
+          <w:rFonts w:ascii="Arial" w:hAnsi="Arial" w:cs="Arial"/>
+          <w:sz w:val="20"/>
+          <w:szCs w:val="20"/>
+        </w:rPr>
+        <w:t>innodb_trx\G</w:t>
+      </w:r>
+      <w:r>
+        <w:rPr>
+          <w:rFonts w:ascii="Arial" w:hAnsi="Arial" w:cs="Arial"/>
+          <w:sz w:val="20"/>
+          <w:szCs w:val="20"/>
+        </w:rPr>
+        <w:t>;</w:t>
+      </w:r>
+    </w:p>
+    <w:p>
+      <w:r>
+        <w:rPr>
+          <w:noProof/>
+        </w:rPr>
+        <w:drawing>
+          <wp:inline distT="0" distB="0" distL="0" distR="0" wp14:anchorId="3484B9AA" wp14:editId="62D37F74">
+            <wp:extent cx="5543550" cy="581025"/>
+            <wp:effectExtent l="0" t="0" r="0" b="9525"/>
+            <wp:docPr id="178" name="Picture 178"/>
+            <wp:cNvGraphicFramePr>
+              <a:graphicFrameLocks xmlns:a="http://schemas.openxmlformats.org/drawingml/2006/main" noChangeAspect="1"/>
+            </wp:cNvGraphicFramePr>
+            <a:graphic xmlns:a="http://schemas.openxmlformats.org/drawingml/2006/main">
+              <a:graphicData uri="http://schemas.openxmlformats.org/drawingml/2006/picture">
+                <pic:pic xmlns:pic="http://schemas.openxmlformats.org/drawingml/2006/picture">
+                  <pic:nvPicPr>
+                    <pic:cNvPr id="1" name=""/>
+                    <pic:cNvPicPr/>
+                  </pic:nvPicPr>
+                  <pic:blipFill>
+                    <a:blip r:embed="rId61"/>
+                    <a:stretch>
+                      <a:fillRect/>
+                    </a:stretch>
+                  </pic:blipFill>
+                  <pic:spPr>
+                    <a:xfrm>
+                      <a:off x="0" y="0"/>
                       <a:ext cx="5543550" cy="581025"/>
                     </a:xfrm>
                     <a:prstGeom prst="rect">
@@ -18611,7 +19617,7 @@
                     <pic:cNvPicPr/>
                   </pic:nvPicPr>
                   <pic:blipFill>
-                    <a:blip r:embed="rId60"/>
+                    <a:blip r:embed="rId62"/>
                     <a:stretch>
                       <a:fillRect/>
                     </a:stretch>
@@ -18734,7 +19740,7 @@
           <w:szCs w:val="20"/>
         </w:rPr>
       </w:pPr>
-      <w:hyperlink r:id="rId61" w:history="1">
+      <w:hyperlink r:id="rId63" w:history="1">
         <w:r>
           <w:rPr>
             <w:rStyle w:val="Hyperlink"/>
@@ -19102,7 +20108,7 @@
                     <pic:cNvPicPr/>
                   </pic:nvPicPr>
                   <pic:blipFill>
-                    <a:blip r:embed="rId62"/>
+                    <a:blip r:embed="rId64"/>
                     <a:stretch>
                       <a:fillRect/>
                     </a:stretch>
@@ -19494,9 +20500,9 @@
     </w:lvl>
   </w:abstractNum>
   <w:abstractNum w:abstractNumId="2" w15:restartNumberingAfterBreak="0">
-    <w:nsid w:val="2F7E3EE3"/>
+    <w:nsid w:val="1CA0665E"/>
     <w:multiLevelType w:val="hybridMultilevel"/>
-    <w:tmpl w:val="32EA87FE"/>
+    <w:tmpl w:val="91609CCE"/>
     <w:lvl w:ilvl="0" w:tplc="04090001">
       <w:start w:val="1"/>
       <w:numFmt w:val="bullet"/>
@@ -19607,122 +20613,9 @@
     </w:lvl>
   </w:abstractNum>
   <w:abstractNum w:abstractNumId="3" w15:restartNumberingAfterBreak="0">
-    <w:nsid w:val="33E222C3"/>
-    <w:multiLevelType w:val="multilevel"/>
-    <w:tmpl w:val="B66CDA0A"/>
-    <w:lvl w:ilvl="0">
-      <w:start w:val="1"/>
-      <w:numFmt w:val="decimal"/>
-      <w:lvlText w:val="%1."/>
-      <w:lvlJc w:val="left"/>
-      <w:pPr>
-        <w:tabs>
-          <w:tab w:val="num" w:pos="720"/>
-        </w:tabs>
-        <w:ind w:left="720" w:hanging="360"/>
-      </w:pPr>
-    </w:lvl>
-    <w:lvl w:ilvl="1" w:tentative="1">
-      <w:start w:val="1"/>
-      <w:numFmt w:val="decimal"/>
-      <w:lvlText w:val="%2."/>
-      <w:lvlJc w:val="left"/>
-      <w:pPr>
-        <w:tabs>
-          <w:tab w:val="num" w:pos="1440"/>
-        </w:tabs>
-        <w:ind w:left="1440" w:hanging="360"/>
-      </w:pPr>
-    </w:lvl>
-    <w:lvl w:ilvl="2" w:tentative="1">
-      <w:start w:val="1"/>
-      <w:numFmt w:val="decimal"/>
-      <w:lvlText w:val="%3."/>
-      <w:lvlJc w:val="left"/>
-      <w:pPr>
-        <w:tabs>
-          <w:tab w:val="num" w:pos="2160"/>
-        </w:tabs>
-        <w:ind w:left="2160" w:hanging="360"/>
-      </w:pPr>
-    </w:lvl>
-    <w:lvl w:ilvl="3" w:tentative="1">
-      <w:start w:val="1"/>
-      <w:numFmt w:val="decimal"/>
-      <w:lvlText w:val="%4."/>
-      <w:lvlJc w:val="left"/>
-      <w:pPr>
-        <w:tabs>
-          <w:tab w:val="num" w:pos="2880"/>
-        </w:tabs>
-        <w:ind w:left="2880" w:hanging="360"/>
-      </w:pPr>
-    </w:lvl>
-    <w:lvl w:ilvl="4" w:tentative="1">
-      <w:start w:val="1"/>
-      <w:numFmt w:val="decimal"/>
-      <w:lvlText w:val="%5."/>
-      <w:lvlJc w:val="left"/>
-      <w:pPr>
-        <w:tabs>
-          <w:tab w:val="num" w:pos="3600"/>
-        </w:tabs>
-        <w:ind w:left="3600" w:hanging="360"/>
-      </w:pPr>
-    </w:lvl>
-    <w:lvl w:ilvl="5" w:tentative="1">
-      <w:start w:val="1"/>
-      <w:numFmt w:val="decimal"/>
-      <w:lvlText w:val="%6."/>
-      <w:lvlJc w:val="left"/>
-      <w:pPr>
-        <w:tabs>
-          <w:tab w:val="num" w:pos="4320"/>
-        </w:tabs>
-        <w:ind w:left="4320" w:hanging="360"/>
-      </w:pPr>
-    </w:lvl>
-    <w:lvl w:ilvl="6" w:tentative="1">
-      <w:start w:val="1"/>
-      <w:numFmt w:val="decimal"/>
-      <w:lvlText w:val="%7."/>
-      <w:lvlJc w:val="left"/>
-      <w:pPr>
-        <w:tabs>
-          <w:tab w:val="num" w:pos="5040"/>
-        </w:tabs>
-        <w:ind w:left="5040" w:hanging="360"/>
-      </w:pPr>
-    </w:lvl>
-    <w:lvl w:ilvl="7" w:tentative="1">
-      <w:start w:val="1"/>
-      <w:numFmt w:val="decimal"/>
-      <w:lvlText w:val="%8."/>
-      <w:lvlJc w:val="left"/>
-      <w:pPr>
-        <w:tabs>
-          <w:tab w:val="num" w:pos="5760"/>
-        </w:tabs>
-        <w:ind w:left="5760" w:hanging="360"/>
-      </w:pPr>
-    </w:lvl>
-    <w:lvl w:ilvl="8" w:tentative="1">
-      <w:start w:val="1"/>
-      <w:numFmt w:val="decimal"/>
-      <w:lvlText w:val="%9."/>
-      <w:lvlJc w:val="left"/>
-      <w:pPr>
-        <w:tabs>
-          <w:tab w:val="num" w:pos="6480"/>
-        </w:tabs>
-        <w:ind w:left="6480" w:hanging="360"/>
-      </w:pPr>
-    </w:lvl>
-  </w:abstractNum>
-  <w:abstractNum w:abstractNumId="4" w15:restartNumberingAfterBreak="0">
-    <w:nsid w:val="4AAA2BF4"/>
+    <w:nsid w:val="2F7E3EE3"/>
     <w:multiLevelType w:val="hybridMultilevel"/>
-    <w:tmpl w:val="F45E80C4"/>
+    <w:tmpl w:val="32EA87FE"/>
     <w:lvl w:ilvl="0" w:tplc="04090001">
       <w:start w:val="1"/>
       <w:numFmt w:val="bullet"/>
@@ -19832,10 +20725,123 @@
       </w:rPr>
     </w:lvl>
   </w:abstractNum>
+  <w:abstractNum w:abstractNumId="4" w15:restartNumberingAfterBreak="0">
+    <w:nsid w:val="33E222C3"/>
+    <w:multiLevelType w:val="multilevel"/>
+    <w:tmpl w:val="B66CDA0A"/>
+    <w:lvl w:ilvl="0">
+      <w:start w:val="1"/>
+      <w:numFmt w:val="decimal"/>
+      <w:lvlText w:val="%1."/>
+      <w:lvlJc w:val="left"/>
+      <w:pPr>
+        <w:tabs>
+          <w:tab w:val="num" w:pos="720"/>
+        </w:tabs>
+        <w:ind w:left="720" w:hanging="360"/>
+      </w:pPr>
+    </w:lvl>
+    <w:lvl w:ilvl="1" w:tentative="1">
+      <w:start w:val="1"/>
+      <w:numFmt w:val="decimal"/>
+      <w:lvlText w:val="%2."/>
+      <w:lvlJc w:val="left"/>
+      <w:pPr>
+        <w:tabs>
+          <w:tab w:val="num" w:pos="1440"/>
+        </w:tabs>
+        <w:ind w:left="1440" w:hanging="360"/>
+      </w:pPr>
+    </w:lvl>
+    <w:lvl w:ilvl="2" w:tentative="1">
+      <w:start w:val="1"/>
+      <w:numFmt w:val="decimal"/>
+      <w:lvlText w:val="%3."/>
+      <w:lvlJc w:val="left"/>
+      <w:pPr>
+        <w:tabs>
+          <w:tab w:val="num" w:pos="2160"/>
+        </w:tabs>
+        <w:ind w:left="2160" w:hanging="360"/>
+      </w:pPr>
+    </w:lvl>
+    <w:lvl w:ilvl="3" w:tentative="1">
+      <w:start w:val="1"/>
+      <w:numFmt w:val="decimal"/>
+      <w:lvlText w:val="%4."/>
+      <w:lvlJc w:val="left"/>
+      <w:pPr>
+        <w:tabs>
+          <w:tab w:val="num" w:pos="2880"/>
+        </w:tabs>
+        <w:ind w:left="2880" w:hanging="360"/>
+      </w:pPr>
+    </w:lvl>
+    <w:lvl w:ilvl="4" w:tentative="1">
+      <w:start w:val="1"/>
+      <w:numFmt w:val="decimal"/>
+      <w:lvlText w:val="%5."/>
+      <w:lvlJc w:val="left"/>
+      <w:pPr>
+        <w:tabs>
+          <w:tab w:val="num" w:pos="3600"/>
+        </w:tabs>
+        <w:ind w:left="3600" w:hanging="360"/>
+      </w:pPr>
+    </w:lvl>
+    <w:lvl w:ilvl="5" w:tentative="1">
+      <w:start w:val="1"/>
+      <w:numFmt w:val="decimal"/>
+      <w:lvlText w:val="%6."/>
+      <w:lvlJc w:val="left"/>
+      <w:pPr>
+        <w:tabs>
+          <w:tab w:val="num" w:pos="4320"/>
+        </w:tabs>
+        <w:ind w:left="4320" w:hanging="360"/>
+      </w:pPr>
+    </w:lvl>
+    <w:lvl w:ilvl="6" w:tentative="1">
+      <w:start w:val="1"/>
+      <w:numFmt w:val="decimal"/>
+      <w:lvlText w:val="%7."/>
+      <w:lvlJc w:val="left"/>
+      <w:pPr>
+        <w:tabs>
+          <w:tab w:val="num" w:pos="5040"/>
+        </w:tabs>
+        <w:ind w:left="5040" w:hanging="360"/>
+      </w:pPr>
+    </w:lvl>
+    <w:lvl w:ilvl="7" w:tentative="1">
+      <w:start w:val="1"/>
+      <w:numFmt w:val="decimal"/>
+      <w:lvlText w:val="%8."/>
+      <w:lvlJc w:val="left"/>
+      <w:pPr>
+        <w:tabs>
+          <w:tab w:val="num" w:pos="5760"/>
+        </w:tabs>
+        <w:ind w:left="5760" w:hanging="360"/>
+      </w:pPr>
+    </w:lvl>
+    <w:lvl w:ilvl="8" w:tentative="1">
+      <w:start w:val="1"/>
+      <w:numFmt w:val="decimal"/>
+      <w:lvlText w:val="%9."/>
+      <w:lvlJc w:val="left"/>
+      <w:pPr>
+        <w:tabs>
+          <w:tab w:val="num" w:pos="6480"/>
+        </w:tabs>
+        <w:ind w:left="6480" w:hanging="360"/>
+      </w:pPr>
+    </w:lvl>
+  </w:abstractNum>
   <w:abstractNum w:abstractNumId="5" w15:restartNumberingAfterBreak="0">
-    <w:nsid w:val="5914236E"/>
+    <w:nsid w:val="39040571"/>
     <w:multiLevelType w:val="hybridMultilevel"/>
-    <w:tmpl w:val="B414ECCE"/>
+    <w:tmpl w:val="FF10A444"/>
     <w:lvl w:ilvl="0" w:tplc="04090001">
       <w:start w:val="1"/>
       <w:numFmt w:val="bullet"/>
@@ -19946,6 +20952,345 @@
     </w:lvl>
   </w:abstractNum>
   <w:abstractNum w:abstractNumId="6" w15:restartNumberingAfterBreak="0">
+    <w:nsid w:val="4AAA2BF4"/>
+    <w:multiLevelType w:val="hybridMultilevel"/>
+    <w:tmpl w:val="F45E80C4"/>
+    <w:lvl w:ilvl="0" w:tplc="04090001">
+      <w:start w:val="1"/>
+      <w:numFmt w:val="bullet"/>
+      <w:lvlText w:val=""/>
+      <w:lvlJc w:val="left"/>
+      <w:pPr>
+        <w:ind w:left="420" w:hanging="420"/>
+      </w:pPr>
+      <w:rPr>
+        <w:rFonts w:ascii="Wingdings" w:hAnsi="Wingdings" w:hint="default"/>
+      </w:rPr>
+    </w:lvl>
+    <w:lvl w:ilvl="1" w:tplc="04090003" w:tentative="1">
+      <w:start w:val="1"/>
+      <w:numFmt w:val="bullet"/>
+      <w:lvlText w:val=""/>
+      <w:lvlJc w:val="left"/>
+      <w:pPr>
+        <w:ind w:left="840" w:hanging="420"/>
+      </w:pPr>
+      <w:rPr>
+        <w:rFonts w:ascii="Wingdings" w:hAnsi="Wingdings" w:hint="default"/>
+      </w:rPr>
+    </w:lvl>
+    <w:lvl w:ilvl="2" w:tplc="04090005" w:tentative="1">
+      <w:start w:val="1"/>
+      <w:numFmt w:val="bullet"/>
+      <w:lvlText w:val=""/>
+      <w:lvlJc w:val="left"/>
+      <w:pPr>
+        <w:ind w:left="1260" w:hanging="420"/>
+      </w:pPr>
+      <w:rPr>
+        <w:rFonts w:ascii="Wingdings" w:hAnsi="Wingdings" w:hint="default"/>
+      </w:rPr>
+    </w:lvl>
+    <w:lvl w:ilvl="3" w:tplc="04090001" w:tentative="1">
+      <w:start w:val="1"/>
+      <w:numFmt w:val="bullet"/>
+      <w:lvlText w:val=""/>
+      <w:lvlJc w:val="left"/>
+      <w:pPr>
+        <w:ind w:left="1680" w:hanging="420"/>
+      </w:pPr>
+      <w:rPr>
+        <w:rFonts w:ascii="Wingdings" w:hAnsi="Wingdings" w:hint="default"/>
+      </w:rPr>
+    </w:lvl>
+    <w:lvl w:ilvl="4" w:tplc="04090003" w:tentative="1">
+      <w:start w:val="1"/>
+      <w:numFmt w:val="bullet"/>
+      <w:lvlText w:val=""/>
+      <w:lvlJc w:val="left"/>
+      <w:pPr>
+        <w:ind w:left="2100" w:hanging="420"/>
+      </w:pPr>
+      <w:rPr>
+        <w:rFonts w:ascii="Wingdings" w:hAnsi="Wingdings" w:hint="default"/>
+      </w:rPr>
+    </w:lvl>
+    <w:lvl w:ilvl="5" w:tplc="04090005" w:tentative="1">
+      <w:start w:val="1"/>
+      <w:numFmt w:val="bullet"/>
+      <w:lvlText w:val=""/>
+      <w:lvlJc w:val="left"/>
+      <w:pPr>
+        <w:ind w:left="2520" w:hanging="420"/>
+      </w:pPr>
+      <w:rPr>
+        <w:rFonts w:ascii="Wingdings" w:hAnsi="Wingdings" w:hint="default"/>
+      </w:rPr>
+    </w:lvl>
+    <w:lvl w:ilvl="6" w:tplc="04090001" w:tentative="1">
+      <w:start w:val="1"/>
+      <w:numFmt w:val="bullet"/>
+      <w:lvlText w:val=""/>
+      <w:lvlJc w:val="left"/>
+      <w:pPr>
+        <w:ind w:left="2940" w:hanging="420"/>
+      </w:pPr>
+      <w:rPr>
+        <w:rFonts w:ascii="Wingdings" w:hAnsi="Wingdings" w:hint="default"/>
+      </w:rPr>
+    </w:lvl>
+    <w:lvl w:ilvl="7" w:tplc="04090003" w:tentative="1">
+      <w:start w:val="1"/>
+      <w:numFmt w:val="bullet"/>
+      <w:lvlText w:val=""/>
+      <w:lvlJc w:val="left"/>
+      <w:pPr>
+        <w:ind w:left="3360" w:hanging="420"/>
+      </w:pPr>
+      <w:rPr>
+        <w:rFonts w:ascii="Wingdings" w:hAnsi="Wingdings" w:hint="default"/>
+      </w:rPr>
+    </w:lvl>
+    <w:lvl w:ilvl="8" w:tplc="04090005" w:tentative="1">
+      <w:start w:val="1"/>
+      <w:numFmt w:val="bullet"/>
+      <w:lvlText w:val=""/>
+      <w:lvlJc w:val="left"/>
+      <w:pPr>
+        <w:ind w:left="3780" w:hanging="420"/>
+      </w:pPr>
+      <w:rPr>
+        <w:rFonts w:ascii="Wingdings" w:hAnsi="Wingdings" w:hint="default"/>
+      </w:rPr>
+    </w:lvl>
+  </w:abstractNum>
+  <w:abstractNum w:abstractNumId="7" w15:restartNumberingAfterBreak="0">
+    <w:nsid w:val="5914236E"/>
+    <w:multiLevelType w:val="hybridMultilevel"/>
+    <w:tmpl w:val="B414ECCE"/>
+    <w:lvl w:ilvl="0" w:tplc="04090001">
+      <w:start w:val="1"/>
+      <w:numFmt w:val="bullet"/>
+      <w:lvlText w:val=""/>
+      <w:lvlJc w:val="left"/>
+      <w:pPr>
+        <w:ind w:left="420" w:hanging="420"/>
+      </w:pPr>
+      <w:rPr>
+        <w:rFonts w:ascii="Wingdings" w:hAnsi="Wingdings" w:hint="default"/>
+      </w:rPr>
+    </w:lvl>
+    <w:lvl w:ilvl="1" w:tplc="04090003" w:tentative="1">
+      <w:start w:val="1"/>
+      <w:numFmt w:val="bullet"/>
+      <w:lvlText w:val=""/>
+      <w:lvlJc w:val="left"/>
+      <w:pPr>
+        <w:ind w:left="840" w:hanging="420"/>
+      </w:pPr>
+      <w:rPr>
+        <w:rFonts w:ascii="Wingdings" w:hAnsi="Wingdings" w:hint="default"/>
+      </w:rPr>
+    </w:lvl>
+    <w:lvl w:ilvl="2" w:tplc="04090005" w:tentative="1">
+      <w:start w:val="1"/>
+      <w:numFmt w:val="bullet"/>
+      <w:lvlText w:val=""/>
+      <w:lvlJc w:val="left"/>
+      <w:pPr>
+        <w:ind w:left="1260" w:hanging="420"/>
+      </w:pPr>
+      <w:rPr>
+        <w:rFonts w:ascii="Wingdings" w:hAnsi="Wingdings" w:hint="default"/>
+      </w:rPr>
+    </w:lvl>
+    <w:lvl w:ilvl="3" w:tplc="04090001" w:tentative="1">
+      <w:start w:val="1"/>
+      <w:numFmt w:val="bullet"/>
+      <w:lvlText w:val=""/>
+      <w:lvlJc w:val="left"/>
+      <w:pPr>
+        <w:ind w:left="1680" w:hanging="420"/>
+      </w:pPr>
+      <w:rPr>
+        <w:rFonts w:ascii="Wingdings" w:hAnsi="Wingdings" w:hint="default"/>
+      </w:rPr>
+    </w:lvl>
+    <w:lvl w:ilvl="4" w:tplc="04090003" w:tentative="1">
+      <w:start w:val="1"/>
+      <w:numFmt w:val="bullet"/>
+      <w:lvlText w:val=""/>
+      <w:lvlJc w:val="left"/>
+      <w:pPr>
+        <w:ind w:left="2100" w:hanging="420"/>
+      </w:pPr>
+      <w:rPr>
+        <w:rFonts w:ascii="Wingdings" w:hAnsi="Wingdings" w:hint="default"/>
+      </w:rPr>
+    </w:lvl>
+    <w:lvl w:ilvl="5" w:tplc="04090005" w:tentative="1">
+      <w:start w:val="1"/>
+      <w:numFmt w:val="bullet"/>
+      <w:lvlText w:val=""/>
+      <w:lvlJc w:val="left"/>
+      <w:pPr>
+        <w:ind w:left="2520" w:hanging="420"/>
+      </w:pPr>
+      <w:rPr>
+        <w:rFonts w:ascii="Wingdings" w:hAnsi="Wingdings" w:hint="default"/>
+      </w:rPr>
+    </w:lvl>
+    <w:lvl w:ilvl="6" w:tplc="04090001" w:tentative="1">
+      <w:start w:val="1"/>
+      <w:numFmt w:val="bullet"/>
+      <w:lvlText w:val=""/>
+      <w:lvlJc w:val="left"/>
+      <w:pPr>
+        <w:ind w:left="2940" w:hanging="420"/>
+      </w:pPr>
+      <w:rPr>
+        <w:rFonts w:ascii="Wingdings" w:hAnsi="Wingdings" w:hint="default"/>
+      </w:rPr>
+    </w:lvl>
+    <w:lvl w:ilvl="7" w:tplc="04090003" w:tentative="1">
+      <w:start w:val="1"/>
+      <w:numFmt w:val="bullet"/>
+      <w:lvlText w:val=""/>
+      <w:lvlJc w:val="left"/>
+      <w:pPr>
+        <w:ind w:left="3360" w:hanging="420"/>
+      </w:pPr>
+      <w:rPr>
+        <w:rFonts w:ascii="Wingdings" w:hAnsi="Wingdings" w:hint="default"/>
+      </w:rPr>
+    </w:lvl>
+    <w:lvl w:ilvl="8" w:tplc="04090005" w:tentative="1">
+      <w:start w:val="1"/>
+      <w:numFmt w:val="bullet"/>
+      <w:lvlText w:val=""/>
+      <w:lvlJc w:val="left"/>
+      <w:pPr>
+        <w:ind w:left="3780" w:hanging="420"/>
+      </w:pPr>
+      <w:rPr>
+        <w:rFonts w:ascii="Wingdings" w:hAnsi="Wingdings" w:hint="default"/>
+      </w:rPr>
+    </w:lvl>
+  </w:abstractNum>
+  <w:abstractNum w:abstractNumId="8" w15:restartNumberingAfterBreak="0">
+    <w:nsid w:val="5FCC71DD"/>
+    <w:multiLevelType w:val="hybridMultilevel"/>
+    <w:tmpl w:val="E5B2A324"/>
+    <w:lvl w:ilvl="0" w:tplc="04090001">
+      <w:start w:val="1"/>
+      <w:numFmt w:val="bullet"/>
+      <w:lvlText w:val=""/>
+      <w:lvlJc w:val="left"/>
+      <w:pPr>
+        <w:ind w:left="420" w:hanging="420"/>
+      </w:pPr>
+      <w:rPr>
+        <w:rFonts w:ascii="Wingdings" w:hAnsi="Wingdings" w:hint="default"/>
+      </w:rPr>
+    </w:lvl>
+    <w:lvl w:ilvl="1" w:tplc="04090003" w:tentative="1">
+      <w:start w:val="1"/>
+      <w:numFmt w:val="bullet"/>
+      <w:lvlText w:val=""/>
+      <w:lvlJc w:val="left"/>
+      <w:pPr>
+        <w:ind w:left="840" w:hanging="420"/>
+      </w:pPr>
+      <w:rPr>
+        <w:rFonts w:ascii="Wingdings" w:hAnsi="Wingdings" w:hint="default"/>
+      </w:rPr>
+    </w:lvl>
+    <w:lvl w:ilvl="2" w:tplc="04090005" w:tentative="1">
+      <w:start w:val="1"/>
+      <w:numFmt w:val="bullet"/>
+      <w:lvlText w:val=""/>
+      <w:lvlJc w:val="left"/>
+      <w:pPr>
+        <w:ind w:left="1260" w:hanging="420"/>
+      </w:pPr>
+      <w:rPr>
+        <w:rFonts w:ascii="Wingdings" w:hAnsi="Wingdings" w:hint="default"/>
+      </w:rPr>
+    </w:lvl>
+    <w:lvl w:ilvl="3" w:tplc="04090001" w:tentative="1">
+      <w:start w:val="1"/>
+      <w:numFmt w:val="bullet"/>
+      <w:lvlText w:val=""/>
+      <w:lvlJc w:val="left"/>
+      <w:pPr>
+        <w:ind w:left="1680" w:hanging="420"/>
+      </w:pPr>
+      <w:rPr>
+        <w:rFonts w:ascii="Wingdings" w:hAnsi="Wingdings" w:hint="default"/>
+      </w:rPr>
+    </w:lvl>
+    <w:lvl w:ilvl="4" w:tplc="04090003" w:tentative="1">
+      <w:start w:val="1"/>
+      <w:numFmt w:val="bullet"/>
+      <w:lvlText w:val=""/>
+      <w:lvlJc w:val="left"/>
+      <w:pPr>
+        <w:ind w:left="2100" w:hanging="420"/>
+      </w:pPr>
+      <w:rPr>
+        <w:rFonts w:ascii="Wingdings" w:hAnsi="Wingdings" w:hint="default"/>
+      </w:rPr>
+    </w:lvl>
+    <w:lvl w:ilvl="5" w:tplc="04090005" w:tentative="1">
+      <w:start w:val="1"/>
+      <w:numFmt w:val="bullet"/>
+      <w:lvlText w:val=""/>
+      <w:lvlJc w:val="left"/>
+      <w:pPr>
+        <w:ind w:left="2520" w:hanging="420"/>
+      </w:pPr>
+      <w:rPr>
+        <w:rFonts w:ascii="Wingdings" w:hAnsi="Wingdings" w:hint="default"/>
+      </w:rPr>
+    </w:lvl>
+    <w:lvl w:ilvl="6" w:tplc="04090001" w:tentative="1">
+      <w:start w:val="1"/>
+      <w:numFmt w:val="bullet"/>
+      <w:lvlText w:val=""/>
+      <w:lvlJc w:val="left"/>
+      <w:pPr>
+        <w:ind w:left="2940" w:hanging="420"/>
+      </w:pPr>
+      <w:rPr>
+        <w:rFonts w:ascii="Wingdings" w:hAnsi="Wingdings" w:hint="default"/>
+      </w:rPr>
+    </w:lvl>
+    <w:lvl w:ilvl="7" w:tplc="04090003" w:tentative="1">
+      <w:start w:val="1"/>
+      <w:numFmt w:val="bullet"/>
+      <w:lvlText w:val=""/>
+      <w:lvlJc w:val="left"/>
+      <w:pPr>
+        <w:ind w:left="3360" w:hanging="420"/>
+      </w:pPr>
+      <w:rPr>
+        <w:rFonts w:ascii="Wingdings" w:hAnsi="Wingdings" w:hint="default"/>
+      </w:rPr>
+    </w:lvl>
+    <w:lvl w:ilvl="8" w:tplc="04090005" w:tentative="1">
+      <w:start w:val="1"/>
+      <w:numFmt w:val="bullet"/>
+      <w:lvlText w:val=""/>
+      <w:lvlJc w:val="left"/>
+      <w:pPr>
+        <w:ind w:left="3780" w:hanging="420"/>
+      </w:pPr>
+      <w:rPr>
+        <w:rFonts w:ascii="Wingdings" w:hAnsi="Wingdings" w:hint="default"/>
+      </w:rPr>
+    </w:lvl>
+  </w:abstractNum>
+  <w:abstractNum w:abstractNumId="9" w15:restartNumberingAfterBreak="0">
     <w:nsid w:val="69577C1A"/>
     <w:multiLevelType w:val="multilevel"/>
     <w:tmpl w:val="EAA2D6D6"/>
@@ -20066,7 +21411,7 @@
       </w:rPr>
     </w:lvl>
   </w:abstractNum>
-  <w:abstractNum w:abstractNumId="7" w15:restartNumberingAfterBreak="0">
+  <w:abstractNum w:abstractNumId="10" w15:restartNumberingAfterBreak="0">
     <w:nsid w:val="6AB4509D"/>
     <w:multiLevelType w:val="hybridMultilevel"/>
     <w:tmpl w:val="FFEE0BCE"/>
@@ -20155,7 +21500,7 @@
       </w:pPr>
     </w:lvl>
   </w:abstractNum>
-  <w:abstractNum w:abstractNumId="8" w15:restartNumberingAfterBreak="0">
+  <w:abstractNum w:abstractNumId="11" w15:restartNumberingAfterBreak="0">
     <w:nsid w:val="767E0823"/>
     <w:multiLevelType w:val="hybridMultilevel"/>
     <w:tmpl w:val="44AA8C22"/>
@@ -20268,7 +21613,7 @@
       </w:rPr>
     </w:lvl>
   </w:abstractNum>
-  <w:abstractNum w:abstractNumId="9" w15:restartNumberingAfterBreak="0">
+  <w:abstractNum w:abstractNumId="12" w15:restartNumberingAfterBreak="0">
     <w:nsid w:val="79477655"/>
     <w:multiLevelType w:val="hybridMultilevel"/>
     <w:tmpl w:val="8C3EC782"/>
@@ -20360,34 +21705,43 @@
     </w:lvl>
   </w:abstractNum>
   <w:num w:numId="1">
-    <w:abstractNumId w:val="6"/>
+    <w:abstractNumId w:val="9"/>
   </w:num>
   <w:num w:numId="2">
-    <w:abstractNumId w:val="2"/>
+    <w:abstractNumId w:val="3"/>
   </w:num>
   <w:num w:numId="3">
     <w:abstractNumId w:val="1"/>
   </w:num>
   <w:num w:numId="4">
-    <w:abstractNumId w:val="5"/>
+    <w:abstractNumId w:val="7"/>
   </w:num>
   <w:num w:numId="5">
     <w:abstractNumId w:val="0"/>
   </w:num>
   <w:num w:numId="6">
-    <w:abstractNumId w:val="8"/>
+    <w:abstractNumId w:val="11"/>
   </w:num>
   <w:num w:numId="7">
-    <w:abstractNumId w:val="3"/>
+    <w:abstractNumId w:val="4"/>
   </w:num>
   <w:num w:numId="8">
-    <w:abstractNumId w:val="4"/>
+    <w:abstractNumId w:val="6"/>
   </w:num>
   <w:num w:numId="9">
-    <w:abstractNumId w:val="9"/>
+    <w:abstractNumId w:val="12"/>
   </w:num>
   <w:num w:numId="10">
-    <w:abstractNumId w:val="7"/>
+    <w:abstractNumId w:val="10"/>
+  </w:num>
+  <w:num w:numId="11">
+    <w:abstractNumId w:val="2"/>
+  </w:num>
+  <w:num w:numId="12">
+    <w:abstractNumId w:val="5"/>
+  </w:num>
+  <w:num w:numId="13">
+    <w:abstractNumId w:val="8"/>
   </w:num>
   <w:numIdMacAtCleanup w:val="7"/>
 </w:numbering>
@@ -21923,7 +23277,7 @@
 </file>
 
 <file path=customXml/itemProps1.xml><?xml version="1.0" encoding="utf-8"?>
-<ds:datastoreItem xmlns:ds="http://schemas.openxmlformats.org/officeDocument/2006/customXml" ds:itemID="{E6005A67-F7B9-442A-8740-70347A4CDB76}">
+<ds:datastoreItem xmlns:ds="http://schemas.openxmlformats.org/officeDocument/2006/customXml" ds:itemID="{2DF7A2FF-C481-4F18-BE9E-C3706B2B8A0C}">
   <ds:schemaRefs>
     <ds:schemaRef ds:uri="http://schemas.openxmlformats.org/officeDocument/2006/bibliography"/>
   </ds:schemaRefs>
